--- a/软件配置管理计划1.0.docx
+++ b/软件配置管理计划1.0.docx
@@ -1,17 +1,14 @@
 
 <file path=word/document.xml><?xml version="1.0" encoding="utf-8"?>
-<w:document xmlns:wpc="http://schemas.microsoft.com/office/word/2010/wordprocessingCanvas" xmlns:mc="http://schemas.openxmlformats.org/markup-compatibility/2006" xmlns:o="urn:schemas-microsoft-com:office:office" xmlns:r="http://schemas.openxmlformats.org/officeDocument/2006/relationships" xmlns:m="http://schemas.openxmlformats.org/officeDocument/2006/math" xmlns:v="urn:schemas-microsoft-com:vml" xmlns:wp14="http://schemas.microsoft.com/office/word/2010/wordprocessingDrawing" xmlns:wp="http://schemas.openxmlformats.org/drawingml/2006/wordprocessingDrawing" xmlns:w="http://schemas.openxmlformats.org/wordprocessingml/2006/main" xmlns:w14="http://schemas.microsoft.com/office/word/2010/wordml" xmlns:w10="urn:schemas-microsoft-com:office:word" xmlns:w15="http://schemas.microsoft.com/office/word/2012/wordml" xmlns:wpg="http://schemas.microsoft.com/office/word/2010/wordprocessingGroup" xmlns:wpi="http://schemas.microsoft.com/office/word/2010/wordprocessingInk" xmlns:wne="http://schemas.microsoft.com/office/word/2006/wordml" xmlns:wps="http://schemas.microsoft.com/office/word/2010/wordprocessingShape" xmlns:wpsCustomData="http://www.wps.cn/officeDocument/2013/wpsCustomData" mc:Ignorable="w14 w15 wp14">
+<w:document xmlns:wpc="http://schemas.microsoft.com/office/word/2010/wordprocessingCanvas" xmlns:cx="http://schemas.microsoft.com/office/drawing/2014/chartex" xmlns:cx1="http://schemas.microsoft.com/office/drawing/2015/9/8/chartex" xmlns:cx2="http://schemas.microsoft.com/office/drawing/2015/10/21/chartex" xmlns:cx3="http://schemas.microsoft.com/office/drawing/2016/5/9/chartex" xmlns:cx4="http://schemas.microsoft.com/office/drawing/2016/5/10/chartex" xmlns:cx5="http://schemas.microsoft.com/office/drawing/2016/5/11/chartex" xmlns:cx6="http://schemas.microsoft.com/office/drawing/2016/5/12/chartex" xmlns:cx7="http://schemas.microsoft.com/office/drawing/2016/5/13/chartex" xmlns:cx8="http://schemas.microsoft.com/office/drawing/2016/5/14/chartex" xmlns:mc="http://schemas.openxmlformats.org/markup-compatibility/2006" xmlns:aink="http://schemas.microsoft.com/office/drawing/2016/ink" xmlns:am3d="http://schemas.microsoft.com/office/drawing/2017/model3d" xmlns:o="urn:schemas-microsoft-com:office:office" xmlns:r="http://schemas.openxmlformats.org/officeDocument/2006/relationships" xmlns:m="http://schemas.openxmlformats.org/officeDocument/2006/math" xmlns:v="urn:schemas-microsoft-com:vml" xmlns:wp14="http://schemas.microsoft.com/office/word/2010/wordprocessingDrawing" xmlns:wp="http://schemas.openxmlformats.org/drawingml/2006/wordprocessingDrawing" xmlns:w10="urn:schemas-microsoft-com:office:word" xmlns:w="http://schemas.openxmlformats.org/wordprocessingml/2006/main" xmlns:w14="http://schemas.microsoft.com/office/word/2010/wordml" xmlns:w15="http://schemas.microsoft.com/office/word/2012/wordml" xmlns:w16cid="http://schemas.microsoft.com/office/word/2016/wordml/cid" xmlns:w16se="http://schemas.microsoft.com/office/word/2015/wordml/symex" xmlns:wpg="http://schemas.microsoft.com/office/word/2010/wordprocessingGroup" xmlns:wpi="http://schemas.microsoft.com/office/word/2010/wordprocessingInk" xmlns:wne="http://schemas.microsoft.com/office/word/2006/wordml" xmlns:wps="http://schemas.microsoft.com/office/word/2010/wordprocessingShape" mc:Ignorable="w14 w15 w16se w16cid wp14">
   <w:body>
     <w:p>
       <w:pPr>
-        <w:pStyle w:val="2"/>
-        <w:bidi w:val="0"/>
+        <w:pStyle w:val="1"/>
         <w:jc w:val="center"/>
         <w:rPr>
-          <w:rFonts w:hint="eastAsia"/>
           <w:sz w:val="48"/>
           <w:szCs w:val="48"/>
-          <w:lang w:val="en-US" w:eastAsia="zh-CN"/>
         </w:rPr>
       </w:pPr>
       <w:r>
@@ -19,317 +16,654 @@
           <w:rFonts w:hint="eastAsia"/>
           <w:sz w:val="48"/>
           <w:szCs w:val="48"/>
-          <w:lang w:val="en-US" w:eastAsia="zh-CN"/>
-        </w:rPr>
-        <w:t>软件配置管理</w:t>
+        </w:rPr>
+        <w:t>软件配置管理计划</w:t>
+      </w:r>
+    </w:p>
+    <w:p>
+      <w:pPr>
+        <w:pStyle w:val="1"/>
+      </w:pPr>
+      <w:r>
+        <w:rPr>
+          <w:rFonts w:hint="eastAsia"/>
+        </w:rPr>
+        <w:t>6</w:t>
+      </w:r>
+      <w:r>
+        <w:t xml:space="preserve"> </w:t>
+      </w:r>
+      <w:r>
+        <w:rPr>
+          <w:rFonts w:hint="eastAsia"/>
+        </w:rPr>
+        <w:t>对供货单位的控制</w:t>
+      </w:r>
+    </w:p>
+    <w:p>
+      <w:pPr>
+        <w:pStyle w:val="2"/>
+      </w:pPr>
+      <w:r>
+        <w:rPr>
+          <w:rFonts w:hint="eastAsia"/>
+        </w:rPr>
+        <w:t>6.1</w:t>
+      </w:r>
+      <w:r>
+        <w:rPr>
+          <w:rFonts w:hint="eastAsia"/>
+        </w:rPr>
+        <w:t>目的</w:t>
+      </w:r>
+    </w:p>
+    <w:p>
+      <w:pPr>
+        <w:ind w:firstLine="420"/>
+      </w:pPr>
+      <w:r>
+        <w:rPr>
+          <w:rFonts w:hint="eastAsia"/>
+        </w:rPr>
+        <w:t>为了认真贯彻执行《中华人民共和国安全生产法》和《软件生产准则》，加强公司对软件开发的要求控制，防止不合格软件通过验收，为了确保软件安全，特质定本规定。</w:t>
+      </w:r>
+    </w:p>
+    <w:p>
+      <w:pPr>
+        <w:pStyle w:val="2"/>
+      </w:pPr>
+      <w:r>
+        <w:rPr>
+          <w:rFonts w:hint="eastAsia"/>
+        </w:rPr>
+        <w:t>6.2</w:t>
+      </w:r>
+      <w:r>
+        <w:rPr>
+          <w:rFonts w:hint="eastAsia"/>
+        </w:rPr>
+        <w:t>对于软件销售和开发单位的要求</w:t>
       </w:r>
       <w:bookmarkStart w:id="0" w:name="_GoBack"/>
       <w:bookmarkEnd w:id="0"/>
-      <w:r>
-        <w:rPr>
-          <w:rFonts w:hint="eastAsia"/>
-          <w:sz w:val="48"/>
-          <w:szCs w:val="48"/>
-          <w:lang w:val="en-US" w:eastAsia="zh-CN"/>
-        </w:rPr>
-        <w:t>计划</w:t>
-      </w:r>
+    </w:p>
+    <w:p>
+      <w:pPr>
+        <w:pStyle w:val="a7"/>
+        <w:numPr>
+          <w:ilvl w:val="0"/>
+          <w:numId w:val="1"/>
+        </w:numPr>
+        <w:ind w:firstLineChars="0"/>
+      </w:pPr>
+      <w:r>
+        <w:rPr>
+          <w:rFonts w:hint="eastAsia"/>
+        </w:rPr>
+        <w:t>产品的许可证；</w:t>
+      </w:r>
+    </w:p>
+    <w:p>
+      <w:pPr>
+        <w:pStyle w:val="a7"/>
+        <w:numPr>
+          <w:ilvl w:val="0"/>
+          <w:numId w:val="1"/>
+        </w:numPr>
+        <w:ind w:firstLineChars="0"/>
+      </w:pPr>
+      <w:r>
+        <w:rPr>
+          <w:rFonts w:hint="eastAsia"/>
+        </w:rPr>
+        <w:t>产品有关技术标准、规范；</w:t>
+      </w:r>
+    </w:p>
+    <w:p>
+      <w:pPr>
+        <w:pStyle w:val="a7"/>
+        <w:numPr>
+          <w:ilvl w:val="0"/>
+          <w:numId w:val="1"/>
+        </w:numPr>
+        <w:ind w:firstLineChars="0"/>
+      </w:pPr>
+      <w:r>
+        <w:rPr>
+          <w:rFonts w:hint="eastAsia"/>
+        </w:rPr>
+        <w:t>产品有关的技术资料；</w:t>
+      </w:r>
+    </w:p>
+    <w:p>
+      <w:pPr>
+        <w:pStyle w:val="a7"/>
+        <w:numPr>
+          <w:ilvl w:val="0"/>
+          <w:numId w:val="1"/>
+        </w:numPr>
+        <w:ind w:firstLineChars="0"/>
+      </w:pPr>
+      <w:r>
+        <w:rPr>
+          <w:rFonts w:hint="eastAsia"/>
+        </w:rPr>
+        <w:t>产品的技术性能，安全问题保障等；</w:t>
+      </w:r>
+    </w:p>
+    <w:p>
+      <w:pPr>
+        <w:pStyle w:val="2"/>
+      </w:pPr>
+      <w:r>
+        <w:rPr>
+          <w:rFonts w:hint="eastAsia"/>
+        </w:rPr>
+        <w:t>6.3</w:t>
+      </w:r>
+      <w:r>
+        <w:rPr>
+          <w:rFonts w:hint="eastAsia"/>
+        </w:rPr>
+        <w:t>奖罚制度</w:t>
+      </w:r>
+    </w:p>
+    <w:p>
+      <w:r>
+        <w:tab/>
+      </w:r>
+      <w:r>
+        <w:rPr>
+          <w:rFonts w:hint="eastAsia"/>
+        </w:rPr>
+        <w:t>公司设备部门必须严格执行本规定，对不符合要求的产品严禁购买，对收取供货单位贿赂而购入不合格产品（者）视情节轻重，予以</w:t>
+      </w:r>
+      <w:r>
+        <w:rPr>
+          <w:rFonts w:hint="eastAsia"/>
+        </w:rPr>
+        <w:t>5000-100000</w:t>
+      </w:r>
+      <w:r>
+        <w:rPr>
+          <w:rFonts w:hint="eastAsia"/>
+        </w:rPr>
+        <w:t>元罚款，情节严重者予以开除。</w:t>
+      </w:r>
+    </w:p>
+    <w:p>
+      <w:pPr>
+        <w:rPr>
+          <w:rFonts w:hint="eastAsia"/>
+        </w:rPr>
+      </w:pPr>
     </w:p>
     <w:sectPr>
       <w:pgSz w:w="11906" w:h="16838"/>
       <w:pgMar w:top="1440" w:right="1800" w:bottom="1440" w:left="1800" w:header="851" w:footer="992" w:gutter="0"/>
-      <w:cols w:space="425" w:num="1"/>
-      <w:docGrid w:type="lines" w:linePitch="312" w:charSpace="0"/>
+      <w:cols w:space="425"/>
+      <w:docGrid w:type="lines" w:linePitch="312"/>
     </w:sectPr>
   </w:body>
 </w:document>
 </file>
 
+<file path=word/endnotes.xml><?xml version="1.0" encoding="utf-8"?>
+<w:endnotes xmlns:wpc="http://schemas.microsoft.com/office/word/2010/wordprocessingCanvas" xmlns:cx="http://schemas.microsoft.com/office/drawing/2014/chartex" xmlns:cx1="http://schemas.microsoft.com/office/drawing/2015/9/8/chartex" xmlns:cx2="http://schemas.microsoft.com/office/drawing/2015/10/21/chartex" xmlns:cx3="http://schemas.microsoft.com/office/drawing/2016/5/9/chartex" xmlns:cx4="http://schemas.microsoft.com/office/drawing/2016/5/10/chartex" xmlns:cx5="http://schemas.microsoft.com/office/drawing/2016/5/11/chartex" xmlns:cx6="http://schemas.microsoft.com/office/drawing/2016/5/12/chartex" xmlns:cx7="http://schemas.microsoft.com/office/drawing/2016/5/13/chartex" xmlns:cx8="http://schemas.microsoft.com/office/drawing/2016/5/14/chartex" xmlns:mc="http://schemas.openxmlformats.org/markup-compatibility/2006" xmlns:aink="http://schemas.microsoft.com/office/drawing/2016/ink" xmlns:am3d="http://schemas.microsoft.com/office/drawing/2017/model3d" xmlns:o="urn:schemas-microsoft-com:office:office" xmlns:r="http://schemas.openxmlformats.org/officeDocument/2006/relationships" xmlns:m="http://schemas.openxmlformats.org/officeDocument/2006/math" xmlns:v="urn:schemas-microsoft-com:vml" xmlns:wp14="http://schemas.microsoft.com/office/word/2010/wordprocessingDrawing" xmlns:wp="http://schemas.openxmlformats.org/drawingml/2006/wordprocessingDrawing" xmlns:w10="urn:schemas-microsoft-com:office:word" xmlns:w="http://schemas.openxmlformats.org/wordprocessingml/2006/main" xmlns:w14="http://schemas.microsoft.com/office/word/2010/wordml" xmlns:w15="http://schemas.microsoft.com/office/word/2012/wordml" xmlns:w16cid="http://schemas.microsoft.com/office/word/2016/wordml/cid" xmlns:w16se="http://schemas.microsoft.com/office/word/2015/wordml/symex" xmlns:wpg="http://schemas.microsoft.com/office/word/2010/wordprocessingGroup" xmlns:wpi="http://schemas.microsoft.com/office/word/2010/wordprocessingInk" xmlns:wne="http://schemas.microsoft.com/office/word/2006/wordml" xmlns:wps="http://schemas.microsoft.com/office/word/2010/wordprocessingShape" mc:Ignorable="w14 w15 w16se w16cid wp14">
+  <w:endnote w:type="separator" w:id="-1">
+    <w:p>
+      <w:r>
+        <w:separator/>
+      </w:r>
+    </w:p>
+  </w:endnote>
+  <w:endnote w:type="continuationSeparator" w:id="0">
+    <w:p>
+      <w:r>
+        <w:continuationSeparator/>
+      </w:r>
+    </w:p>
+  </w:endnote>
+</w:endnotes>
+</file>
+
+<file path=word/footnotes.xml><?xml version="1.0" encoding="utf-8"?>
+<w:footnotes xmlns:wpc="http://schemas.microsoft.com/office/word/2010/wordprocessingCanvas" xmlns:cx="http://schemas.microsoft.com/office/drawing/2014/chartex" xmlns:cx1="http://schemas.microsoft.com/office/drawing/2015/9/8/chartex" xmlns:cx2="http://schemas.microsoft.com/office/drawing/2015/10/21/chartex" xmlns:cx3="http://schemas.microsoft.com/office/drawing/2016/5/9/chartex" xmlns:cx4="http://schemas.microsoft.com/office/drawing/2016/5/10/chartex" xmlns:cx5="http://schemas.microsoft.com/office/drawing/2016/5/11/chartex" xmlns:cx6="http://schemas.microsoft.com/office/drawing/2016/5/12/chartex" xmlns:cx7="http://schemas.microsoft.com/office/drawing/2016/5/13/chartex" xmlns:cx8="http://schemas.microsoft.com/office/drawing/2016/5/14/chartex" xmlns:mc="http://schemas.openxmlformats.org/markup-compatibility/2006" xmlns:aink="http://schemas.microsoft.com/office/drawing/2016/ink" xmlns:am3d="http://schemas.microsoft.com/office/drawing/2017/model3d" xmlns:o="urn:schemas-microsoft-com:office:office" xmlns:r="http://schemas.openxmlformats.org/officeDocument/2006/relationships" xmlns:m="http://schemas.openxmlformats.org/officeDocument/2006/math" xmlns:v="urn:schemas-microsoft-com:vml" xmlns:wp14="http://schemas.microsoft.com/office/word/2010/wordprocessingDrawing" xmlns:wp="http://schemas.openxmlformats.org/drawingml/2006/wordprocessingDrawing" xmlns:w10="urn:schemas-microsoft-com:office:word" xmlns:w="http://schemas.openxmlformats.org/wordprocessingml/2006/main" xmlns:w14="http://schemas.microsoft.com/office/word/2010/wordml" xmlns:w15="http://schemas.microsoft.com/office/word/2012/wordml" xmlns:w16cid="http://schemas.microsoft.com/office/word/2016/wordml/cid" xmlns:w16se="http://schemas.microsoft.com/office/word/2015/wordml/symex" xmlns:wpg="http://schemas.microsoft.com/office/word/2010/wordprocessingGroup" xmlns:wpi="http://schemas.microsoft.com/office/word/2010/wordprocessingInk" xmlns:wne="http://schemas.microsoft.com/office/word/2006/wordml" xmlns:wps="http://schemas.microsoft.com/office/word/2010/wordprocessingShape" mc:Ignorable="w14 w15 w16se w16cid wp14">
+  <w:footnote w:type="separator" w:id="-1">
+    <w:p>
+      <w:r>
+        <w:separator/>
+      </w:r>
+    </w:p>
+  </w:footnote>
+  <w:footnote w:type="continuationSeparator" w:id="0">
+    <w:p>
+      <w:r>
+        <w:continuationSeparator/>
+      </w:r>
+    </w:p>
+  </w:footnote>
+</w:footnotes>
+</file>
+
+<file path=word/numbering.xml><?xml version="1.0" encoding="utf-8"?>
+<w:numbering xmlns:wpc="http://schemas.microsoft.com/office/word/2010/wordprocessingCanvas" xmlns:cx="http://schemas.microsoft.com/office/drawing/2014/chartex" xmlns:cx1="http://schemas.microsoft.com/office/drawing/2015/9/8/chartex" xmlns:cx2="http://schemas.microsoft.com/office/drawing/2015/10/21/chartex" xmlns:cx3="http://schemas.microsoft.com/office/drawing/2016/5/9/chartex" xmlns:cx4="http://schemas.microsoft.com/office/drawing/2016/5/10/chartex" xmlns:cx5="http://schemas.microsoft.com/office/drawing/2016/5/11/chartex" xmlns:cx6="http://schemas.microsoft.com/office/drawing/2016/5/12/chartex" xmlns:cx7="http://schemas.microsoft.com/office/drawing/2016/5/13/chartex" xmlns:cx8="http://schemas.microsoft.com/office/drawing/2016/5/14/chartex" xmlns:mc="http://schemas.openxmlformats.org/markup-compatibility/2006" xmlns:aink="http://schemas.microsoft.com/office/drawing/2016/ink" xmlns:am3d="http://schemas.microsoft.com/office/drawing/2017/model3d" xmlns:o="urn:schemas-microsoft-com:office:office" xmlns:r="http://schemas.openxmlformats.org/officeDocument/2006/relationships" xmlns:m="http://schemas.openxmlformats.org/officeDocument/2006/math" xmlns:v="urn:schemas-microsoft-com:vml" xmlns:wp14="http://schemas.microsoft.com/office/word/2010/wordprocessingDrawing" xmlns:wp="http://schemas.openxmlformats.org/drawingml/2006/wordprocessingDrawing" xmlns:w10="urn:schemas-microsoft-com:office:word" xmlns:w="http://schemas.openxmlformats.org/wordprocessingml/2006/main" xmlns:w14="http://schemas.microsoft.com/office/word/2010/wordml" xmlns:w15="http://schemas.microsoft.com/office/word/2012/wordml" xmlns:w16cid="http://schemas.microsoft.com/office/word/2016/wordml/cid" xmlns:w16se="http://schemas.microsoft.com/office/word/2015/wordml/symex" xmlns:wpg="http://schemas.microsoft.com/office/word/2010/wordprocessingGroup" xmlns:wpi="http://schemas.microsoft.com/office/word/2010/wordprocessingInk" xmlns:wne="http://schemas.microsoft.com/office/word/2006/wordml" xmlns:wps="http://schemas.microsoft.com/office/word/2010/wordprocessingShape" mc:Ignorable="w14 w15 w16se w16cid wp14">
+  <w:abstractNum w:abstractNumId="0" w15:restartNumberingAfterBreak="0">
+    <w:nsid w:val="7FFB15BB"/>
+    <w:multiLevelType w:val="hybridMultilevel"/>
+    <w:tmpl w:val="9352281C"/>
+    <w:lvl w:ilvl="0" w:tplc="61B2453C">
+      <w:start w:val="1"/>
+      <w:numFmt w:val="decimal"/>
+      <w:lvlText w:val="（%1）"/>
+      <w:lvlJc w:val="left"/>
+      <w:pPr>
+        <w:ind w:left="1140" w:hanging="720"/>
+      </w:pPr>
+      <w:rPr>
+        <w:rFonts w:hint="default"/>
+      </w:rPr>
+    </w:lvl>
+    <w:lvl w:ilvl="1" w:tplc="04090019" w:tentative="1">
+      <w:start w:val="1"/>
+      <w:numFmt w:val="lowerLetter"/>
+      <w:lvlText w:val="%2)"/>
+      <w:lvlJc w:val="left"/>
+      <w:pPr>
+        <w:ind w:left="1260" w:hanging="420"/>
+      </w:pPr>
+    </w:lvl>
+    <w:lvl w:ilvl="2" w:tplc="0409001B" w:tentative="1">
+      <w:start w:val="1"/>
+      <w:numFmt w:val="lowerRoman"/>
+      <w:lvlText w:val="%3."/>
+      <w:lvlJc w:val="right"/>
+      <w:pPr>
+        <w:ind w:left="1680" w:hanging="420"/>
+      </w:pPr>
+    </w:lvl>
+    <w:lvl w:ilvl="3" w:tplc="0409000F" w:tentative="1">
+      <w:start w:val="1"/>
+      <w:numFmt w:val="decimal"/>
+      <w:lvlText w:val="%4."/>
+      <w:lvlJc w:val="left"/>
+      <w:pPr>
+        <w:ind w:left="2100" w:hanging="420"/>
+      </w:pPr>
+    </w:lvl>
+    <w:lvl w:ilvl="4" w:tplc="04090019" w:tentative="1">
+      <w:start w:val="1"/>
+      <w:numFmt w:val="lowerLetter"/>
+      <w:lvlText w:val="%5)"/>
+      <w:lvlJc w:val="left"/>
+      <w:pPr>
+        <w:ind w:left="2520" w:hanging="420"/>
+      </w:pPr>
+    </w:lvl>
+    <w:lvl w:ilvl="5" w:tplc="0409001B" w:tentative="1">
+      <w:start w:val="1"/>
+      <w:numFmt w:val="lowerRoman"/>
+      <w:lvlText w:val="%6."/>
+      <w:lvlJc w:val="right"/>
+      <w:pPr>
+        <w:ind w:left="2940" w:hanging="420"/>
+      </w:pPr>
+    </w:lvl>
+    <w:lvl w:ilvl="6" w:tplc="0409000F" w:tentative="1">
+      <w:start w:val="1"/>
+      <w:numFmt w:val="decimal"/>
+      <w:lvlText w:val="%7."/>
+      <w:lvlJc w:val="left"/>
+      <w:pPr>
+        <w:ind w:left="3360" w:hanging="420"/>
+      </w:pPr>
+    </w:lvl>
+    <w:lvl w:ilvl="7" w:tplc="04090019" w:tentative="1">
+      <w:start w:val="1"/>
+      <w:numFmt w:val="lowerLetter"/>
+      <w:lvlText w:val="%8)"/>
+      <w:lvlJc w:val="left"/>
+      <w:pPr>
+        <w:ind w:left="3780" w:hanging="420"/>
+      </w:pPr>
+    </w:lvl>
+    <w:lvl w:ilvl="8" w:tplc="0409001B" w:tentative="1">
+      <w:start w:val="1"/>
+      <w:numFmt w:val="lowerRoman"/>
+      <w:lvlText w:val="%9."/>
+      <w:lvlJc w:val="right"/>
+      <w:pPr>
+        <w:ind w:left="4200" w:hanging="420"/>
+      </w:pPr>
+    </w:lvl>
+  </w:abstractNum>
+  <w:num w:numId="1">
+    <w:abstractNumId w:val="0"/>
+  </w:num>
+</w:numbering>
+</file>
+
 <file path=word/styles.xml><?xml version="1.0" encoding="utf-8"?>
-<w:styles xmlns:mc="http://schemas.openxmlformats.org/markup-compatibility/2006" xmlns:o="urn:schemas-microsoft-com:office:office" xmlns:r="http://schemas.openxmlformats.org/officeDocument/2006/relationships" xmlns:m="http://schemas.openxmlformats.org/officeDocument/2006/math" xmlns:v="urn:schemas-microsoft-com:vml" xmlns:w="http://schemas.openxmlformats.org/wordprocessingml/2006/main" xmlns:w14="http://schemas.microsoft.com/office/word/2010/wordml" xmlns:w10="urn:schemas-microsoft-com:office:word" xmlns:sl="http://schemas.openxmlformats.org/schemaLibrary/2006/main" mc:Ignorable="w14">
+<w:styles xmlns:mc="http://schemas.openxmlformats.org/markup-compatibility/2006" xmlns:r="http://schemas.openxmlformats.org/officeDocument/2006/relationships" xmlns:w="http://schemas.openxmlformats.org/wordprocessingml/2006/main" xmlns:w14="http://schemas.microsoft.com/office/word/2010/wordml" xmlns:w15="http://schemas.microsoft.com/office/word/2012/wordml" xmlns:w16cid="http://schemas.microsoft.com/office/word/2016/wordml/cid" xmlns:w16se="http://schemas.microsoft.com/office/word/2015/wordml/symex" mc:Ignorable="w14 w15 w16se w16cid">
   <w:docDefaults>
     <w:rPrDefault>
       <w:rPr>
-        <w:rFonts w:asciiTheme="minorHAnsi" w:hAnsiTheme="minorHAnsi" w:eastAsiaTheme="minorEastAsia" w:cstheme="minorBidi"/>
+        <w:rFonts w:asciiTheme="minorHAnsi" w:eastAsiaTheme="minorEastAsia" w:hAnsiTheme="minorHAnsi" w:cstheme="minorBidi"/>
+        <w:lang w:val="en-US" w:eastAsia="zh-CN" w:bidi="ar-SA"/>
       </w:rPr>
     </w:rPrDefault>
+    <w:pPrDefault/>
   </w:docDefaults>
-  <w:latentStyles w:count="260" w:defQFormat="0" w:defUnhideWhenUsed="1" w:defSemiHidden="1" w:defUIPriority="99" w:defLockedState="0">
-    <w:lsdException w:qFormat="1" w:unhideWhenUsed="0" w:uiPriority="0" w:semiHidden="0" w:name="Normal"/>
-    <w:lsdException w:qFormat="1" w:unhideWhenUsed="0" w:uiPriority="0" w:semiHidden="0" w:name="heading 1"/>
-    <w:lsdException w:qFormat="1" w:uiPriority="0" w:name="heading 2"/>
-    <w:lsdException w:qFormat="1" w:uiPriority="0" w:name="heading 3"/>
-    <w:lsdException w:qFormat="1" w:uiPriority="0" w:name="heading 4"/>
-    <w:lsdException w:qFormat="1" w:uiPriority="0" w:name="heading 5"/>
-    <w:lsdException w:qFormat="1" w:uiPriority="0" w:name="heading 6"/>
-    <w:lsdException w:qFormat="1" w:uiPriority="0" w:name="heading 7"/>
-    <w:lsdException w:qFormat="1" w:uiPriority="0" w:name="heading 8"/>
-    <w:lsdException w:qFormat="1" w:uiPriority="0" w:name="heading 9"/>
-    <w:lsdException w:unhideWhenUsed="0" w:uiPriority="0" w:semiHidden="0" w:name="index 1"/>
-    <w:lsdException w:unhideWhenUsed="0" w:uiPriority="0" w:semiHidden="0" w:name="index 2"/>
-    <w:lsdException w:unhideWhenUsed="0" w:uiPriority="0" w:semiHidden="0" w:name="index 3"/>
-    <w:lsdException w:unhideWhenUsed="0" w:uiPriority="0" w:semiHidden="0" w:name="index 4"/>
-    <w:lsdException w:unhideWhenUsed="0" w:uiPriority="0" w:semiHidden="0" w:name="index 5"/>
-    <w:lsdException w:unhideWhenUsed="0" w:uiPriority="0" w:semiHidden="0" w:name="index 6"/>
-    <w:lsdException w:unhideWhenUsed="0" w:uiPriority="0" w:semiHidden="0" w:name="index 7"/>
-    <w:lsdException w:unhideWhenUsed="0" w:uiPriority="0" w:semiHidden="0" w:name="index 8"/>
-    <w:lsdException w:unhideWhenUsed="0" w:uiPriority="0" w:semiHidden="0" w:name="index 9"/>
-    <w:lsdException w:unhideWhenUsed="0" w:uiPriority="0" w:semiHidden="0" w:name="toc 1"/>
-    <w:lsdException w:unhideWhenUsed="0" w:uiPriority="0" w:semiHidden="0" w:name="toc 2"/>
-    <w:lsdException w:unhideWhenUsed="0" w:uiPriority="0" w:semiHidden="0" w:name="toc 3"/>
-    <w:lsdException w:unhideWhenUsed="0" w:uiPriority="0" w:semiHidden="0" w:name="toc 4"/>
-    <w:lsdException w:unhideWhenUsed="0" w:uiPriority="0" w:semiHidden="0" w:name="toc 5"/>
-    <w:lsdException w:unhideWhenUsed="0" w:uiPriority="0" w:semiHidden="0" w:name="toc 6"/>
-    <w:lsdException w:unhideWhenUsed="0" w:uiPriority="0" w:semiHidden="0" w:name="toc 7"/>
-    <w:lsdException w:unhideWhenUsed="0" w:uiPriority="0" w:semiHidden="0" w:name="toc 8"/>
-    <w:lsdException w:unhideWhenUsed="0" w:uiPriority="0" w:semiHidden="0" w:name="toc 9"/>
-    <w:lsdException w:unhideWhenUsed="0" w:uiPriority="0" w:semiHidden="0" w:name="Normal Indent"/>
-    <w:lsdException w:unhideWhenUsed="0" w:uiPriority="0" w:semiHidden="0" w:name="footnote text"/>
-    <w:lsdException w:unhideWhenUsed="0" w:uiPriority="0" w:semiHidden="0" w:name="annotation text"/>
-    <w:lsdException w:unhideWhenUsed="0" w:uiPriority="0" w:semiHidden="0" w:name="header"/>
-    <w:lsdException w:unhideWhenUsed="0" w:uiPriority="0" w:semiHidden="0" w:name="footer"/>
-    <w:lsdException w:unhideWhenUsed="0" w:uiPriority="0" w:semiHidden="0" w:name="index heading"/>
-    <w:lsdException w:qFormat="1" w:uiPriority="0" w:name="caption"/>
-    <w:lsdException w:unhideWhenUsed="0" w:uiPriority="0" w:semiHidden="0" w:name="table of figures"/>
-    <w:lsdException w:unhideWhenUsed="0" w:uiPriority="0" w:semiHidden="0" w:name="envelope address"/>
-    <w:lsdException w:unhideWhenUsed="0" w:uiPriority="0" w:semiHidden="0" w:name="envelope return"/>
-    <w:lsdException w:unhideWhenUsed="0" w:uiPriority="0" w:semiHidden="0" w:name="footnote reference"/>
-    <w:lsdException w:unhideWhenUsed="0" w:uiPriority="0" w:semiHidden="0" w:name="annotation reference"/>
-    <w:lsdException w:unhideWhenUsed="0" w:uiPriority="0" w:semiHidden="0" w:name="line number"/>
-    <w:lsdException w:unhideWhenUsed="0" w:uiPriority="0" w:semiHidden="0" w:name="page number"/>
-    <w:lsdException w:unhideWhenUsed="0" w:uiPriority="0" w:semiHidden="0" w:name="endnote reference"/>
-    <w:lsdException w:unhideWhenUsed="0" w:uiPriority="0" w:semiHidden="0" w:name="endnote text"/>
-    <w:lsdException w:unhideWhenUsed="0" w:uiPriority="0" w:semiHidden="0" w:name="table of authorities"/>
-    <w:lsdException w:unhideWhenUsed="0" w:uiPriority="0" w:semiHidden="0" w:name="macro"/>
-    <w:lsdException w:unhideWhenUsed="0" w:uiPriority="0" w:semiHidden="0" w:name="toa heading"/>
-    <w:lsdException w:unhideWhenUsed="0" w:uiPriority="0" w:semiHidden="0" w:name="List"/>
-    <w:lsdException w:unhideWhenUsed="0" w:uiPriority="0" w:semiHidden="0" w:name="List Bullet"/>
-    <w:lsdException w:unhideWhenUsed="0" w:uiPriority="0" w:semiHidden="0" w:name="List Number"/>
-    <w:lsdException w:unhideWhenUsed="0" w:uiPriority="0" w:semiHidden="0" w:name="List 2"/>
-    <w:lsdException w:unhideWhenUsed="0" w:uiPriority="0" w:semiHidden="0" w:name="List 3"/>
-    <w:lsdException w:unhideWhenUsed="0" w:uiPriority="0" w:semiHidden="0" w:name="List 4"/>
-    <w:lsdException w:unhideWhenUsed="0" w:uiPriority="0" w:semiHidden="0" w:name="List 5"/>
-    <w:lsdException w:unhideWhenUsed="0" w:uiPriority="0" w:semiHidden="0" w:name="List Bullet 2"/>
-    <w:lsdException w:unhideWhenUsed="0" w:uiPriority="0" w:semiHidden="0" w:name="List Bullet 3"/>
-    <w:lsdException w:unhideWhenUsed="0" w:uiPriority="0" w:semiHidden="0" w:name="List Bullet 4"/>
-    <w:lsdException w:unhideWhenUsed="0" w:uiPriority="0" w:semiHidden="0" w:name="List Bullet 5"/>
-    <w:lsdException w:unhideWhenUsed="0" w:uiPriority="0" w:semiHidden="0" w:name="List Number 2"/>
-    <w:lsdException w:unhideWhenUsed="0" w:uiPriority="0" w:semiHidden="0" w:name="List Number 3"/>
-    <w:lsdException w:unhideWhenUsed="0" w:uiPriority="0" w:semiHidden="0" w:name="List Number 4"/>
-    <w:lsdException w:unhideWhenUsed="0" w:uiPriority="0" w:semiHidden="0" w:name="List Number 5"/>
-    <w:lsdException w:qFormat="1" w:unhideWhenUsed="0" w:uiPriority="0" w:semiHidden="0" w:name="Title"/>
-    <w:lsdException w:unhideWhenUsed="0" w:uiPriority="0" w:semiHidden="0" w:name="Closing"/>
-    <w:lsdException w:unhideWhenUsed="0" w:uiPriority="0" w:semiHidden="0" w:name="Signature"/>
-    <w:lsdException w:qFormat="1" w:unhideWhenUsed="0" w:uiPriority="0" w:name="Default Paragraph Font"/>
-    <w:lsdException w:unhideWhenUsed="0" w:uiPriority="0" w:semiHidden="0" w:name="Body Text"/>
-    <w:lsdException w:unhideWhenUsed="0" w:uiPriority="0" w:semiHidden="0" w:name="Body Text Indent"/>
-    <w:lsdException w:unhideWhenUsed="0" w:uiPriority="0" w:semiHidden="0" w:name="List Continue"/>
-    <w:lsdException w:unhideWhenUsed="0" w:uiPriority="0" w:semiHidden="0" w:name="List Continue 2"/>
-    <w:lsdException w:unhideWhenUsed="0" w:uiPriority="0" w:semiHidden="0" w:name="List Continue 3"/>
-    <w:lsdException w:unhideWhenUsed="0" w:uiPriority="0" w:semiHidden="0" w:name="List Continue 4"/>
-    <w:lsdException w:unhideWhenUsed="0" w:uiPriority="0" w:semiHidden="0" w:name="List Continue 5"/>
-    <w:lsdException w:unhideWhenUsed="0" w:uiPriority="0" w:semiHidden="0" w:name="Message Header"/>
-    <w:lsdException w:qFormat="1" w:unhideWhenUsed="0" w:uiPriority="0" w:semiHidden="0" w:name="Subtitle"/>
-    <w:lsdException w:unhideWhenUsed="0" w:uiPriority="0" w:semiHidden="0" w:name="Salutation"/>
-    <w:lsdException w:unhideWhenUsed="0" w:uiPriority="0" w:semiHidden="0" w:name="Date"/>
-    <w:lsdException w:unhideWhenUsed="0" w:uiPriority="0" w:semiHidden="0" w:name="Body Text First Indent"/>
-    <w:lsdException w:unhideWhenUsed="0" w:uiPriority="0" w:semiHidden="0" w:name="Body Text First Indent 2"/>
-    <w:lsdException w:unhideWhenUsed="0" w:uiPriority="0" w:semiHidden="0" w:name="Note Heading"/>
-    <w:lsdException w:unhideWhenUsed="0" w:uiPriority="0" w:semiHidden="0" w:name="Body Text 2"/>
-    <w:lsdException w:unhideWhenUsed="0" w:uiPriority="0" w:semiHidden="0" w:name="Body Text 3"/>
-    <w:lsdException w:unhideWhenUsed="0" w:uiPriority="0" w:semiHidden="0" w:name="Body Text Indent 2"/>
-    <w:lsdException w:unhideWhenUsed="0" w:uiPriority="0" w:semiHidden="0" w:name="Body Text Indent 3"/>
-    <w:lsdException w:unhideWhenUsed="0" w:uiPriority="0" w:semiHidden="0" w:name="Block Text"/>
-    <w:lsdException w:unhideWhenUsed="0" w:uiPriority="0" w:semiHidden="0" w:name="Hyperlink"/>
-    <w:lsdException w:unhideWhenUsed="0" w:uiPriority="0" w:semiHidden="0" w:name="FollowedHyperlink"/>
-    <w:lsdException w:qFormat="1" w:unhideWhenUsed="0" w:uiPriority="0" w:semiHidden="0" w:name="Strong"/>
-    <w:lsdException w:qFormat="1" w:unhideWhenUsed="0" w:uiPriority="0" w:semiHidden="0" w:name="Emphasis"/>
-    <w:lsdException w:unhideWhenUsed="0" w:uiPriority="0" w:semiHidden="0" w:name="Document Map"/>
-    <w:lsdException w:unhideWhenUsed="0" w:uiPriority="0" w:semiHidden="0" w:name="Plain Text"/>
-    <w:lsdException w:unhideWhenUsed="0" w:uiPriority="0" w:semiHidden="0" w:name="E-mail Signature"/>
-    <w:lsdException w:unhideWhenUsed="0" w:uiPriority="0" w:semiHidden="0" w:name="Normal (Web)"/>
-    <w:lsdException w:unhideWhenUsed="0" w:uiPriority="0" w:semiHidden="0" w:name="HTML Acronym"/>
-    <w:lsdException w:unhideWhenUsed="0" w:uiPriority="0" w:semiHidden="0" w:name="HTML Address"/>
-    <w:lsdException w:unhideWhenUsed="0" w:uiPriority="0" w:semiHidden="0" w:name="HTML Cite"/>
-    <w:lsdException w:unhideWhenUsed="0" w:uiPriority="0" w:semiHidden="0" w:name="HTML Code"/>
-    <w:lsdException w:unhideWhenUsed="0" w:uiPriority="0" w:semiHidden="0" w:name="HTML Definition"/>
-    <w:lsdException w:unhideWhenUsed="0" w:uiPriority="0" w:semiHidden="0" w:name="HTML Keyboard"/>
-    <w:lsdException w:unhideWhenUsed="0" w:uiPriority="0" w:semiHidden="0" w:name="HTML Preformatted"/>
-    <w:lsdException w:unhideWhenUsed="0" w:uiPriority="0" w:semiHidden="0" w:name="HTML Sample"/>
-    <w:lsdException w:unhideWhenUsed="0" w:uiPriority="0" w:semiHidden="0" w:name="HTML Typewriter"/>
-    <w:lsdException w:unhideWhenUsed="0" w:uiPriority="0" w:semiHidden="0" w:name="HTML Variable"/>
-    <w:lsdException w:unhideWhenUsed="0" w:uiPriority="0" w:name="Normal Table"/>
-    <w:lsdException w:unhideWhenUsed="0" w:uiPriority="0" w:semiHidden="0" w:name="annotation subject"/>
-    <w:lsdException w:unhideWhenUsed="0" w:uiPriority="0" w:semiHidden="0" w:name="Table Simple 1"/>
-    <w:lsdException w:unhideWhenUsed="0" w:uiPriority="0" w:semiHidden="0" w:name="Table Simple 2"/>
-    <w:lsdException w:unhideWhenUsed="0" w:uiPriority="0" w:semiHidden="0" w:name="Table Simple 3"/>
-    <w:lsdException w:unhideWhenUsed="0" w:uiPriority="0" w:semiHidden="0" w:name="Table Classic 1"/>
-    <w:lsdException w:unhideWhenUsed="0" w:uiPriority="0" w:semiHidden="0" w:name="Table Classic 2"/>
-    <w:lsdException w:unhideWhenUsed="0" w:uiPriority="0" w:semiHidden="0" w:name="Table Classic 3"/>
-    <w:lsdException w:unhideWhenUsed="0" w:uiPriority="0" w:semiHidden="0" w:name="Table Classic 4"/>
-    <w:lsdException w:unhideWhenUsed="0" w:uiPriority="0" w:semiHidden="0" w:name="Table Colorful 1"/>
-    <w:lsdException w:unhideWhenUsed="0" w:uiPriority="0" w:semiHidden="0" w:name="Table Colorful 2"/>
-    <w:lsdException w:unhideWhenUsed="0" w:uiPriority="0" w:semiHidden="0" w:name="Table Colorful 3"/>
-    <w:lsdException w:unhideWhenUsed="0" w:uiPriority="0" w:semiHidden="0" w:name="Table Columns 1"/>
-    <w:lsdException w:unhideWhenUsed="0" w:uiPriority="0" w:semiHidden="0" w:name="Table Columns 2"/>
-    <w:lsdException w:unhideWhenUsed="0" w:uiPriority="0" w:semiHidden="0" w:name="Table Columns 3"/>
-    <w:lsdException w:unhideWhenUsed="0" w:uiPriority="0" w:semiHidden="0" w:name="Table Columns 4"/>
-    <w:lsdException w:unhideWhenUsed="0" w:uiPriority="0" w:semiHidden="0" w:name="Table Columns 5"/>
-    <w:lsdException w:unhideWhenUsed="0" w:uiPriority="0" w:semiHidden="0" w:name="Table Grid 1"/>
-    <w:lsdException w:unhideWhenUsed="0" w:uiPriority="0" w:semiHidden="0" w:name="Table Grid 2"/>
-    <w:lsdException w:unhideWhenUsed="0" w:uiPriority="0" w:semiHidden="0" w:name="Table Grid 3"/>
-    <w:lsdException w:unhideWhenUsed="0" w:uiPriority="0" w:semiHidden="0" w:name="Table Grid 4"/>
-    <w:lsdException w:unhideWhenUsed="0" w:uiPriority="0" w:semiHidden="0" w:name="Table Grid 5"/>
-    <w:lsdException w:unhideWhenUsed="0" w:uiPriority="0" w:semiHidden="0" w:name="Table Grid 6"/>
-    <w:lsdException w:unhideWhenUsed="0" w:uiPriority="0" w:semiHidden="0" w:name="Table Grid 7"/>
-    <w:lsdException w:unhideWhenUsed="0" w:uiPriority="0" w:semiHidden="0" w:name="Table Grid 8"/>
-    <w:lsdException w:unhideWhenUsed="0" w:uiPriority="0" w:semiHidden="0" w:name="Table List 1"/>
-    <w:lsdException w:unhideWhenUsed="0" w:uiPriority="0" w:semiHidden="0" w:name="Table List 2"/>
-    <w:lsdException w:unhideWhenUsed="0" w:uiPriority="0" w:semiHidden="0" w:name="Table List 3"/>
-    <w:lsdException w:unhideWhenUsed="0" w:uiPriority="0" w:semiHidden="0" w:name="Table List 4"/>
-    <w:lsdException w:unhideWhenUsed="0" w:uiPriority="0" w:semiHidden="0" w:name="Table List 5"/>
-    <w:lsdException w:unhideWhenUsed="0" w:uiPriority="0" w:semiHidden="0" w:name="Table List 6"/>
-    <w:lsdException w:unhideWhenUsed="0" w:uiPriority="0" w:semiHidden="0" w:name="Table List 7"/>
-    <w:lsdException w:unhideWhenUsed="0" w:uiPriority="0" w:semiHidden="0" w:name="Table List 8"/>
-    <w:lsdException w:unhideWhenUsed="0" w:uiPriority="0" w:semiHidden="0" w:name="Table 3D effects 1"/>
-    <w:lsdException w:unhideWhenUsed="0" w:uiPriority="0" w:semiHidden="0" w:name="Table 3D effects 2"/>
-    <w:lsdException w:unhideWhenUsed="0" w:uiPriority="0" w:semiHidden="0" w:name="Table 3D effects 3"/>
-    <w:lsdException w:unhideWhenUsed="0" w:uiPriority="0" w:semiHidden="0" w:name="Table Contemporary"/>
-    <w:lsdException w:unhideWhenUsed="0" w:uiPriority="0" w:semiHidden="0" w:name="Table Elegant"/>
-    <w:lsdException w:unhideWhenUsed="0" w:uiPriority="0" w:semiHidden="0" w:name="Table Professional"/>
-    <w:lsdException w:unhideWhenUsed="0" w:uiPriority="0" w:semiHidden="0" w:name="Table Subtle 1"/>
-    <w:lsdException w:unhideWhenUsed="0" w:uiPriority="0" w:semiHidden="0" w:name="Table Subtle 2"/>
-    <w:lsdException w:unhideWhenUsed="0" w:uiPriority="0" w:semiHidden="0" w:name="Table Web 1"/>
-    <w:lsdException w:unhideWhenUsed="0" w:uiPriority="0" w:semiHidden="0" w:name="Table Web 2"/>
-    <w:lsdException w:unhideWhenUsed="0" w:uiPriority="0" w:semiHidden="0" w:name="Table Web 3"/>
-    <w:lsdException w:unhideWhenUsed="0" w:uiPriority="0" w:semiHidden="0" w:name="Balloon Text"/>
-    <w:lsdException w:unhideWhenUsed="0" w:uiPriority="0" w:semiHidden="0" w:name="Table Grid"/>
-    <w:lsdException w:unhideWhenUsed="0" w:uiPriority="0" w:semiHidden="0" w:name="Table Theme"/>
-    <w:lsdException w:unhideWhenUsed="0" w:uiPriority="60" w:semiHidden="0" w:name="Light Shading"/>
-    <w:lsdException w:unhideWhenUsed="0" w:uiPriority="61" w:semiHidden="0" w:name="Light List"/>
-    <w:lsdException w:unhideWhenUsed="0" w:uiPriority="62" w:semiHidden="0" w:name="Light Grid"/>
-    <w:lsdException w:unhideWhenUsed="0" w:uiPriority="63" w:semiHidden="0" w:name="Medium Shading 1"/>
-    <w:lsdException w:unhideWhenUsed="0" w:uiPriority="64" w:semiHidden="0" w:name="Medium Shading 2"/>
-    <w:lsdException w:unhideWhenUsed="0" w:uiPriority="65" w:semiHidden="0" w:name="Medium List 1"/>
-    <w:lsdException w:unhideWhenUsed="0" w:uiPriority="66" w:semiHidden="0" w:name="Medium List 2"/>
-    <w:lsdException w:unhideWhenUsed="0" w:uiPriority="67" w:semiHidden="0" w:name="Medium Grid 1"/>
-    <w:lsdException w:unhideWhenUsed="0" w:uiPriority="68" w:semiHidden="0" w:name="Medium Grid 2"/>
-    <w:lsdException w:unhideWhenUsed="0" w:uiPriority="69" w:semiHidden="0" w:name="Medium Grid 3"/>
-    <w:lsdException w:unhideWhenUsed="0" w:uiPriority="70" w:semiHidden="0" w:name="Dark List"/>
-    <w:lsdException w:unhideWhenUsed="0" w:uiPriority="71" w:semiHidden="0" w:name="Colorful Shading"/>
-    <w:lsdException w:unhideWhenUsed="0" w:uiPriority="72" w:semiHidden="0" w:name="Colorful List"/>
-    <w:lsdException w:unhideWhenUsed="0" w:uiPriority="73" w:semiHidden="0" w:name="Colorful Grid"/>
-    <w:lsdException w:unhideWhenUsed="0" w:uiPriority="60" w:semiHidden="0" w:name="Light Shading Accent 1"/>
-    <w:lsdException w:unhideWhenUsed="0" w:uiPriority="61" w:semiHidden="0" w:name="Light List Accent 1"/>
-    <w:lsdException w:unhideWhenUsed="0" w:uiPriority="62" w:semiHidden="0" w:name="Light Grid Accent 1"/>
-    <w:lsdException w:unhideWhenUsed="0" w:uiPriority="63" w:semiHidden="0" w:name="Medium Shading 1 Accent 1"/>
-    <w:lsdException w:unhideWhenUsed="0" w:uiPriority="64" w:semiHidden="0" w:name="Medium Shading 2 Accent 1"/>
-    <w:lsdException w:unhideWhenUsed="0" w:uiPriority="65" w:semiHidden="0" w:name="Medium List 1 Accent 1"/>
-    <w:lsdException w:unhideWhenUsed="0" w:uiPriority="66" w:semiHidden="0" w:name="Medium List 2 Accent 1"/>
-    <w:lsdException w:unhideWhenUsed="0" w:uiPriority="67" w:semiHidden="0" w:name="Medium Grid 1 Accent 1"/>
-    <w:lsdException w:unhideWhenUsed="0" w:uiPriority="68" w:semiHidden="0" w:name="Medium Grid 2 Accent 1"/>
-    <w:lsdException w:unhideWhenUsed="0" w:uiPriority="69" w:semiHidden="0" w:name="Medium Grid 3 Accent 1"/>
-    <w:lsdException w:unhideWhenUsed="0" w:uiPriority="70" w:semiHidden="0" w:name="Dark List Accent 1"/>
-    <w:lsdException w:unhideWhenUsed="0" w:uiPriority="71" w:semiHidden="0" w:name="Colorful Shading Accent 1"/>
-    <w:lsdException w:unhideWhenUsed="0" w:uiPriority="72" w:semiHidden="0" w:name="Colorful List Accent 1"/>
-    <w:lsdException w:unhideWhenUsed="0" w:uiPriority="73" w:semiHidden="0" w:name="Colorful Grid Accent 1"/>
-    <w:lsdException w:unhideWhenUsed="0" w:uiPriority="60" w:semiHidden="0" w:name="Light Shading Accent 2"/>
-    <w:lsdException w:unhideWhenUsed="0" w:uiPriority="61" w:semiHidden="0" w:name="Light List Accent 2"/>
-    <w:lsdException w:unhideWhenUsed="0" w:uiPriority="62" w:semiHidden="0" w:name="Light Grid Accent 2"/>
-    <w:lsdException w:unhideWhenUsed="0" w:uiPriority="63" w:semiHidden="0" w:name="Medium Shading 1 Accent 2"/>
-    <w:lsdException w:unhideWhenUsed="0" w:uiPriority="64" w:semiHidden="0" w:name="Medium Shading 2 Accent 2"/>
-    <w:lsdException w:unhideWhenUsed="0" w:uiPriority="65" w:semiHidden="0" w:name="Medium List 1 Accent 2"/>
-    <w:lsdException w:unhideWhenUsed="0" w:uiPriority="66" w:semiHidden="0" w:name="Medium List 2 Accent 2"/>
-    <w:lsdException w:unhideWhenUsed="0" w:uiPriority="67" w:semiHidden="0" w:name="Medium Grid 1 Accent 2"/>
-    <w:lsdException w:unhideWhenUsed="0" w:uiPriority="68" w:semiHidden="0" w:name="Medium Grid 2 Accent 2"/>
-    <w:lsdException w:unhideWhenUsed="0" w:uiPriority="69" w:semiHidden="0" w:name="Medium Grid 3 Accent 2"/>
-    <w:lsdException w:unhideWhenUsed="0" w:uiPriority="70" w:semiHidden="0" w:name="Dark List Accent 2"/>
-    <w:lsdException w:unhideWhenUsed="0" w:uiPriority="71" w:semiHidden="0" w:name="Colorful Shading Accent 2"/>
-    <w:lsdException w:unhideWhenUsed="0" w:uiPriority="72" w:semiHidden="0" w:name="Colorful List Accent 2"/>
-    <w:lsdException w:unhideWhenUsed="0" w:uiPriority="73" w:semiHidden="0" w:name="Colorful Grid Accent 2"/>
-    <w:lsdException w:unhideWhenUsed="0" w:uiPriority="60" w:semiHidden="0" w:name="Light Shading Accent 3"/>
-    <w:lsdException w:unhideWhenUsed="0" w:uiPriority="61" w:semiHidden="0" w:name="Light List Accent 3"/>
-    <w:lsdException w:unhideWhenUsed="0" w:uiPriority="62" w:semiHidden="0" w:name="Light Grid Accent 3"/>
-    <w:lsdException w:unhideWhenUsed="0" w:uiPriority="63" w:semiHidden="0" w:name="Medium Shading 1 Accent 3"/>
-    <w:lsdException w:unhideWhenUsed="0" w:uiPriority="64" w:semiHidden="0" w:name="Medium Shading 2 Accent 3"/>
-    <w:lsdException w:unhideWhenUsed="0" w:uiPriority="65" w:semiHidden="0" w:name="Medium List 1 Accent 3"/>
-    <w:lsdException w:unhideWhenUsed="0" w:uiPriority="66" w:semiHidden="0" w:name="Medium List 2 Accent 3"/>
-    <w:lsdException w:unhideWhenUsed="0" w:uiPriority="67" w:semiHidden="0" w:name="Medium Grid 1 Accent 3"/>
-    <w:lsdException w:unhideWhenUsed="0" w:uiPriority="68" w:semiHidden="0" w:name="Medium Grid 2 Accent 3"/>
-    <w:lsdException w:unhideWhenUsed="0" w:uiPriority="69" w:semiHidden="0" w:name="Medium Grid 3 Accent 3"/>
-    <w:lsdException w:unhideWhenUsed="0" w:uiPriority="70" w:semiHidden="0" w:name="Dark List Accent 3"/>
-    <w:lsdException w:unhideWhenUsed="0" w:uiPriority="71" w:semiHidden="0" w:name="Colorful Shading Accent 3"/>
-    <w:lsdException w:unhideWhenUsed="0" w:uiPriority="72" w:semiHidden="0" w:name="Colorful List Accent 3"/>
-    <w:lsdException w:unhideWhenUsed="0" w:uiPriority="73" w:semiHidden="0" w:name="Colorful Grid Accent 3"/>
-    <w:lsdException w:unhideWhenUsed="0" w:uiPriority="60" w:semiHidden="0" w:name="Light Shading Accent 4"/>
-    <w:lsdException w:unhideWhenUsed="0" w:uiPriority="61" w:semiHidden="0" w:name="Light List Accent 4"/>
-    <w:lsdException w:unhideWhenUsed="0" w:uiPriority="62" w:semiHidden="0" w:name="Light Grid Accent 4"/>
-    <w:lsdException w:unhideWhenUsed="0" w:uiPriority="63" w:semiHidden="0" w:name="Medium Shading 1 Accent 4"/>
-    <w:lsdException w:unhideWhenUsed="0" w:uiPriority="64" w:semiHidden="0" w:name="Medium Shading 2 Accent 4"/>
-    <w:lsdException w:unhideWhenUsed="0" w:uiPriority="65" w:semiHidden="0" w:name="Medium List 1 Accent 4"/>
-    <w:lsdException w:unhideWhenUsed="0" w:uiPriority="66" w:semiHidden="0" w:name="Medium List 2 Accent 4"/>
-    <w:lsdException w:unhideWhenUsed="0" w:uiPriority="67" w:semiHidden="0" w:name="Medium Grid 1 Accent 4"/>
-    <w:lsdException w:unhideWhenUsed="0" w:uiPriority="68" w:semiHidden="0" w:name="Medium Grid 2 Accent 4"/>
-    <w:lsdException w:unhideWhenUsed="0" w:uiPriority="69" w:semiHidden="0" w:name="Medium Grid 3 Accent 4"/>
-    <w:lsdException w:unhideWhenUsed="0" w:uiPriority="70" w:semiHidden="0" w:name="Dark List Accent 4"/>
-    <w:lsdException w:unhideWhenUsed="0" w:uiPriority="71" w:semiHidden="0" w:name="Colorful Shading Accent 4"/>
-    <w:lsdException w:unhideWhenUsed="0" w:uiPriority="72" w:semiHidden="0" w:name="Colorful List Accent 4"/>
-    <w:lsdException w:unhideWhenUsed="0" w:uiPriority="73" w:semiHidden="0" w:name="Colorful Grid Accent 4"/>
-    <w:lsdException w:unhideWhenUsed="0" w:uiPriority="60" w:semiHidden="0" w:name="Light Shading Accent 5"/>
-    <w:lsdException w:unhideWhenUsed="0" w:uiPriority="61" w:semiHidden="0" w:name="Light List Accent 5"/>
-    <w:lsdException w:unhideWhenUsed="0" w:uiPriority="62" w:semiHidden="0" w:name="Light Grid Accent 5"/>
-    <w:lsdException w:unhideWhenUsed="0" w:uiPriority="63" w:semiHidden="0" w:name="Medium Shading 1 Accent 5"/>
-    <w:lsdException w:unhideWhenUsed="0" w:uiPriority="64" w:semiHidden="0" w:name="Medium Shading 2 Accent 5"/>
-    <w:lsdException w:unhideWhenUsed="0" w:uiPriority="65" w:semiHidden="0" w:name="Medium List 1 Accent 5"/>
-    <w:lsdException w:unhideWhenUsed="0" w:uiPriority="66" w:semiHidden="0" w:name="Medium List 2 Accent 5"/>
-    <w:lsdException w:unhideWhenUsed="0" w:uiPriority="67" w:semiHidden="0" w:name="Medium Grid 1 Accent 5"/>
-    <w:lsdException w:unhideWhenUsed="0" w:uiPriority="68" w:semiHidden="0" w:name="Medium Grid 2 Accent 5"/>
-    <w:lsdException w:unhideWhenUsed="0" w:uiPriority="69" w:semiHidden="0" w:name="Medium Grid 3 Accent 5"/>
-    <w:lsdException w:unhideWhenUsed="0" w:uiPriority="70" w:semiHidden="0" w:name="Dark List Accent 5"/>
-    <w:lsdException w:unhideWhenUsed="0" w:uiPriority="71" w:semiHidden="0" w:name="Colorful Shading Accent 5"/>
-    <w:lsdException w:unhideWhenUsed="0" w:uiPriority="72" w:semiHidden="0" w:name="Colorful List Accent 5"/>
-    <w:lsdException w:unhideWhenUsed="0" w:uiPriority="73" w:semiHidden="0" w:name="Colorful Grid Accent 5"/>
-    <w:lsdException w:unhideWhenUsed="0" w:uiPriority="60" w:semiHidden="0" w:name="Light Shading Accent 6"/>
-    <w:lsdException w:unhideWhenUsed="0" w:uiPriority="61" w:semiHidden="0" w:name="Light List Accent 6"/>
-    <w:lsdException w:unhideWhenUsed="0" w:uiPriority="62" w:semiHidden="0" w:name="Light Grid Accent 6"/>
-    <w:lsdException w:unhideWhenUsed="0" w:uiPriority="63" w:semiHidden="0" w:name="Medium Shading 1 Accent 6"/>
-    <w:lsdException w:unhideWhenUsed="0" w:uiPriority="64" w:semiHidden="0" w:name="Medium Shading 2 Accent 6"/>
-    <w:lsdException w:unhideWhenUsed="0" w:uiPriority="65" w:semiHidden="0" w:name="Medium List 1 Accent 6"/>
-    <w:lsdException w:unhideWhenUsed="0" w:uiPriority="66" w:semiHidden="0" w:name="Medium List 2 Accent 6"/>
-    <w:lsdException w:unhideWhenUsed="0" w:uiPriority="67" w:semiHidden="0" w:name="Medium Grid 1 Accent 6"/>
-    <w:lsdException w:unhideWhenUsed="0" w:uiPriority="68" w:semiHidden="0" w:name="Medium Grid 2 Accent 6"/>
-    <w:lsdException w:unhideWhenUsed="0" w:uiPriority="69" w:semiHidden="0" w:name="Medium Grid 3 Accent 6"/>
-    <w:lsdException w:unhideWhenUsed="0" w:uiPriority="70" w:semiHidden="0" w:name="Dark List Accent 6"/>
-    <w:lsdException w:unhideWhenUsed="0" w:uiPriority="71" w:semiHidden="0" w:name="Colorful Shading Accent 6"/>
-    <w:lsdException w:unhideWhenUsed="0" w:uiPriority="72" w:semiHidden="0" w:name="Colorful List Accent 6"/>
-    <w:lsdException w:unhideWhenUsed="0" w:uiPriority="73" w:semiHidden="0" w:name="Colorful Grid Accent 6"/>
+  <w:latentStyles w:defLockedState="0" w:defUIPriority="0" w:defSemiHidden="0" w:defUnhideWhenUsed="0" w:defQFormat="0" w:count="376">
+    <w:lsdException w:name="Normal" w:qFormat="1"/>
+    <w:lsdException w:name="heading 1" w:qFormat="1"/>
+    <w:lsdException w:name="heading 2" w:semiHidden="1" w:uiPriority="9" w:unhideWhenUsed="1" w:qFormat="1"/>
+    <w:lsdException w:name="heading 3" w:semiHidden="1" w:unhideWhenUsed="1" w:qFormat="1"/>
+    <w:lsdException w:name="heading 4" w:semiHidden="1" w:unhideWhenUsed="1" w:qFormat="1"/>
+    <w:lsdException w:name="heading 5" w:semiHidden="1" w:unhideWhenUsed="1" w:qFormat="1"/>
+    <w:lsdException w:name="heading 6" w:semiHidden="1" w:unhideWhenUsed="1" w:qFormat="1"/>
+    <w:lsdException w:name="heading 7" w:semiHidden="1" w:unhideWhenUsed="1" w:qFormat="1"/>
+    <w:lsdException w:name="heading 8" w:semiHidden="1" w:unhideWhenUsed="1" w:qFormat="1"/>
+    <w:lsdException w:name="heading 9" w:semiHidden="1" w:unhideWhenUsed="1" w:qFormat="1"/>
+    <w:lsdException w:name="caption" w:semiHidden="1" w:unhideWhenUsed="1" w:qFormat="1"/>
+    <w:lsdException w:name="Title" w:qFormat="1"/>
+    <w:lsdException w:name="Default Paragraph Font" w:semiHidden="1" w:qFormat="1"/>
+    <w:lsdException w:name="Subtitle" w:qFormat="1"/>
+    <w:lsdException w:name="Strong" w:qFormat="1"/>
+    <w:lsdException w:name="Emphasis" w:qFormat="1"/>
+    <w:lsdException w:name="HTML Top of Form" w:semiHidden="1" w:uiPriority="99" w:unhideWhenUsed="1"/>
+    <w:lsdException w:name="HTML Bottom of Form" w:semiHidden="1" w:uiPriority="99" w:unhideWhenUsed="1"/>
+    <w:lsdException w:name="Normal Table" w:semiHidden="1" w:unhideWhenUsed="1"/>
+    <w:lsdException w:name="No List" w:semiHidden="1" w:uiPriority="99" w:unhideWhenUsed="1"/>
+    <w:lsdException w:name="Outline List 1" w:semiHidden="1" w:uiPriority="99" w:unhideWhenUsed="1"/>
+    <w:lsdException w:name="Outline List 2" w:semiHidden="1" w:uiPriority="99" w:unhideWhenUsed="1"/>
+    <w:lsdException w:name="Outline List 3" w:semiHidden="1" w:uiPriority="99" w:unhideWhenUsed="1"/>
+    <w:lsdException w:name="Table Simple 1" w:semiHidden="1" w:unhideWhenUsed="1"/>
+    <w:lsdException w:name="Table Simple 2" w:semiHidden="1" w:unhideWhenUsed="1"/>
+    <w:lsdException w:name="Table Simple 3" w:semiHidden="1" w:unhideWhenUsed="1"/>
+    <w:lsdException w:name="Table Classic 1" w:semiHidden="1" w:unhideWhenUsed="1"/>
+    <w:lsdException w:name="Table Classic 2" w:semiHidden="1" w:unhideWhenUsed="1"/>
+    <w:lsdException w:name="Table Classic 3" w:semiHidden="1" w:unhideWhenUsed="1"/>
+    <w:lsdException w:name="Table Classic 4" w:semiHidden="1" w:unhideWhenUsed="1"/>
+    <w:lsdException w:name="Table Colorful 1" w:semiHidden="1" w:unhideWhenUsed="1"/>
+    <w:lsdException w:name="Table Colorful 2" w:semiHidden="1" w:unhideWhenUsed="1"/>
+    <w:lsdException w:name="Table Colorful 3" w:semiHidden="1" w:unhideWhenUsed="1"/>
+    <w:lsdException w:name="Table Columns 1" w:semiHidden="1" w:unhideWhenUsed="1"/>
+    <w:lsdException w:name="Table Columns 2" w:semiHidden="1" w:unhideWhenUsed="1"/>
+    <w:lsdException w:name="Table Columns 3" w:semiHidden="1" w:unhideWhenUsed="1"/>
+    <w:lsdException w:name="Table Columns 4" w:semiHidden="1" w:unhideWhenUsed="1"/>
+    <w:lsdException w:name="Table Columns 5" w:semiHidden="1" w:unhideWhenUsed="1"/>
+    <w:lsdException w:name="Table Grid 1" w:semiHidden="1" w:unhideWhenUsed="1"/>
+    <w:lsdException w:name="Table Grid 2" w:semiHidden="1" w:unhideWhenUsed="1"/>
+    <w:lsdException w:name="Table Grid 3" w:semiHidden="1" w:unhideWhenUsed="1"/>
+    <w:lsdException w:name="Table Grid 4" w:semiHidden="1" w:unhideWhenUsed="1"/>
+    <w:lsdException w:name="Table Grid 5" w:semiHidden="1" w:unhideWhenUsed="1"/>
+    <w:lsdException w:name="Table Grid 6" w:semiHidden="1" w:unhideWhenUsed="1"/>
+    <w:lsdException w:name="Table Grid 7" w:semiHidden="1" w:unhideWhenUsed="1"/>
+    <w:lsdException w:name="Table Grid 8" w:semiHidden="1" w:unhideWhenUsed="1"/>
+    <w:lsdException w:name="Table List 1" w:semiHidden="1" w:unhideWhenUsed="1"/>
+    <w:lsdException w:name="Table List 2" w:semiHidden="1" w:unhideWhenUsed="1"/>
+    <w:lsdException w:name="Table List 3" w:semiHidden="1" w:unhideWhenUsed="1"/>
+    <w:lsdException w:name="Table List 4" w:semiHidden="1" w:unhideWhenUsed="1"/>
+    <w:lsdException w:name="Table List 5" w:semiHidden="1" w:unhideWhenUsed="1"/>
+    <w:lsdException w:name="Table List 6" w:semiHidden="1" w:unhideWhenUsed="1"/>
+    <w:lsdException w:name="Table List 7" w:semiHidden="1" w:unhideWhenUsed="1"/>
+    <w:lsdException w:name="Table List 8" w:semiHidden="1" w:unhideWhenUsed="1"/>
+    <w:lsdException w:name="Table 3D effects 1" w:semiHidden="1" w:unhideWhenUsed="1"/>
+    <w:lsdException w:name="Table 3D effects 2" w:semiHidden="1" w:unhideWhenUsed="1"/>
+    <w:lsdException w:name="Table 3D effects 3" w:semiHidden="1" w:unhideWhenUsed="1"/>
+    <w:lsdException w:name="Table Contemporary" w:semiHidden="1" w:unhideWhenUsed="1"/>
+    <w:lsdException w:name="Table Elegant" w:semiHidden="1" w:unhideWhenUsed="1"/>
+    <w:lsdException w:name="Table Professional" w:semiHidden="1" w:unhideWhenUsed="1"/>
+    <w:lsdException w:name="Table Subtle 1" w:semiHidden="1" w:unhideWhenUsed="1"/>
+    <w:lsdException w:name="Table Subtle 2" w:semiHidden="1" w:unhideWhenUsed="1"/>
+    <w:lsdException w:name="Table Web 1" w:semiHidden="1" w:unhideWhenUsed="1"/>
+    <w:lsdException w:name="Table Web 2" w:semiHidden="1" w:unhideWhenUsed="1"/>
+    <w:lsdException w:name="Table Web 3" w:semiHidden="1" w:unhideWhenUsed="1"/>
+    <w:lsdException w:name="Table Theme" w:semiHidden="1" w:unhideWhenUsed="1"/>
+    <w:lsdException w:name="Placeholder Text" w:semiHidden="1" w:uiPriority="99"/>
+    <w:lsdException w:name="No Spacing" w:uiPriority="99"/>
+    <w:lsdException w:name="Light Shading" w:uiPriority="60"/>
+    <w:lsdException w:name="Light List" w:uiPriority="61"/>
+    <w:lsdException w:name="Light Grid" w:uiPriority="62"/>
+    <w:lsdException w:name="Medium Shading 1" w:uiPriority="63"/>
+    <w:lsdException w:name="Medium Shading 2" w:uiPriority="64"/>
+    <w:lsdException w:name="Medium List 1" w:uiPriority="65"/>
+    <w:lsdException w:name="Medium List 2" w:uiPriority="66"/>
+    <w:lsdException w:name="Medium Grid 1" w:uiPriority="67"/>
+    <w:lsdException w:name="Medium Grid 2" w:uiPriority="68"/>
+    <w:lsdException w:name="Medium Grid 3" w:uiPriority="69"/>
+    <w:lsdException w:name="Dark List" w:uiPriority="70"/>
+    <w:lsdException w:name="Colorful Shading" w:uiPriority="71"/>
+    <w:lsdException w:name="Colorful List" w:uiPriority="72"/>
+    <w:lsdException w:name="Colorful Grid" w:uiPriority="73"/>
+    <w:lsdException w:name="Light Shading Accent 1" w:uiPriority="60"/>
+    <w:lsdException w:name="Light List Accent 1" w:uiPriority="61"/>
+    <w:lsdException w:name="Light Grid Accent 1" w:uiPriority="62"/>
+    <w:lsdException w:name="Medium Shading 1 Accent 1" w:uiPriority="63"/>
+    <w:lsdException w:name="Medium Shading 2 Accent 1" w:uiPriority="64"/>
+    <w:lsdException w:name="Medium List 1 Accent 1" w:uiPriority="65"/>
+    <w:lsdException w:name="Revision" w:semiHidden="1" w:uiPriority="99"/>
+    <w:lsdException w:name="List Paragraph" w:uiPriority="34" w:qFormat="1"/>
+    <w:lsdException w:name="Quote" w:uiPriority="99"/>
+    <w:lsdException w:name="Intense Quote" w:uiPriority="99"/>
+    <w:lsdException w:name="Medium List 2 Accent 1" w:uiPriority="66"/>
+    <w:lsdException w:name="Medium Grid 1 Accent 1" w:uiPriority="67"/>
+    <w:lsdException w:name="Medium Grid 2 Accent 1" w:uiPriority="68"/>
+    <w:lsdException w:name="Medium Grid 3 Accent 1" w:uiPriority="69"/>
+    <w:lsdException w:name="Dark List Accent 1" w:uiPriority="70"/>
+    <w:lsdException w:name="Colorful Shading Accent 1" w:uiPriority="71"/>
+    <w:lsdException w:name="Colorful List Accent 1" w:uiPriority="72"/>
+    <w:lsdException w:name="Colorful Grid Accent 1" w:uiPriority="73"/>
+    <w:lsdException w:name="Light Shading Accent 2" w:uiPriority="60"/>
+    <w:lsdException w:name="Light List Accent 2" w:uiPriority="61"/>
+    <w:lsdException w:name="Light Grid Accent 2" w:uiPriority="62"/>
+    <w:lsdException w:name="Medium Shading 1 Accent 2" w:uiPriority="63"/>
+    <w:lsdException w:name="Medium Shading 2 Accent 2" w:uiPriority="64"/>
+    <w:lsdException w:name="Medium List 1 Accent 2" w:uiPriority="65"/>
+    <w:lsdException w:name="Medium List 2 Accent 2" w:uiPriority="66"/>
+    <w:lsdException w:name="Medium Grid 1 Accent 2" w:uiPriority="67"/>
+    <w:lsdException w:name="Medium Grid 2 Accent 2" w:uiPriority="68"/>
+    <w:lsdException w:name="Medium Grid 3 Accent 2" w:uiPriority="69"/>
+    <w:lsdException w:name="Dark List Accent 2" w:uiPriority="70"/>
+    <w:lsdException w:name="Colorful Shading Accent 2" w:uiPriority="71"/>
+    <w:lsdException w:name="Colorful List Accent 2" w:uiPriority="72"/>
+    <w:lsdException w:name="Colorful Grid Accent 2" w:uiPriority="73"/>
+    <w:lsdException w:name="Light Shading Accent 3" w:uiPriority="60"/>
+    <w:lsdException w:name="Light List Accent 3" w:uiPriority="61"/>
+    <w:lsdException w:name="Light Grid Accent 3" w:uiPriority="62"/>
+    <w:lsdException w:name="Medium Shading 1 Accent 3" w:uiPriority="63"/>
+    <w:lsdException w:name="Medium Shading 2 Accent 3" w:uiPriority="64"/>
+    <w:lsdException w:name="Medium List 1 Accent 3" w:uiPriority="65"/>
+    <w:lsdException w:name="Medium List 2 Accent 3" w:uiPriority="66"/>
+    <w:lsdException w:name="Medium Grid 1 Accent 3" w:uiPriority="67"/>
+    <w:lsdException w:name="Medium Grid 2 Accent 3" w:uiPriority="68"/>
+    <w:lsdException w:name="Medium Grid 3 Accent 3" w:uiPriority="69"/>
+    <w:lsdException w:name="Dark List Accent 3" w:uiPriority="70"/>
+    <w:lsdException w:name="Colorful Shading Accent 3" w:uiPriority="71"/>
+    <w:lsdException w:name="Colorful List Accent 3" w:uiPriority="72"/>
+    <w:lsdException w:name="Colorful Grid Accent 3" w:uiPriority="73"/>
+    <w:lsdException w:name="Light Shading Accent 4" w:uiPriority="60"/>
+    <w:lsdException w:name="Light List Accent 4" w:uiPriority="61"/>
+    <w:lsdException w:name="Light Grid Accent 4" w:uiPriority="62"/>
+    <w:lsdException w:name="Medium Shading 1 Accent 4" w:uiPriority="63"/>
+    <w:lsdException w:name="Medium Shading 2 Accent 4" w:uiPriority="64"/>
+    <w:lsdException w:name="Medium List 1 Accent 4" w:uiPriority="65"/>
+    <w:lsdException w:name="Medium List 2 Accent 4" w:uiPriority="66"/>
+    <w:lsdException w:name="Medium Grid 1 Accent 4" w:uiPriority="67"/>
+    <w:lsdException w:name="Medium Grid 2 Accent 4" w:uiPriority="68"/>
+    <w:lsdException w:name="Medium Grid 3 Accent 4" w:uiPriority="69"/>
+    <w:lsdException w:name="Dark List Accent 4" w:uiPriority="70"/>
+    <w:lsdException w:name="Colorful Shading Accent 4" w:uiPriority="71"/>
+    <w:lsdException w:name="Colorful List Accent 4" w:uiPriority="72"/>
+    <w:lsdException w:name="Colorful Grid Accent 4" w:uiPriority="73"/>
+    <w:lsdException w:name="Light Shading Accent 5" w:uiPriority="60"/>
+    <w:lsdException w:name="Light List Accent 5" w:uiPriority="61"/>
+    <w:lsdException w:name="Light Grid Accent 5" w:uiPriority="62"/>
+    <w:lsdException w:name="Medium Shading 1 Accent 5" w:uiPriority="63"/>
+    <w:lsdException w:name="Medium Shading 2 Accent 5" w:uiPriority="64"/>
+    <w:lsdException w:name="Medium List 1 Accent 5" w:uiPriority="65"/>
+    <w:lsdException w:name="Medium List 2 Accent 5" w:uiPriority="66"/>
+    <w:lsdException w:name="Medium Grid 1 Accent 5" w:uiPriority="67"/>
+    <w:lsdException w:name="Medium Grid 2 Accent 5" w:uiPriority="68"/>
+    <w:lsdException w:name="Medium Grid 3 Accent 5" w:uiPriority="69"/>
+    <w:lsdException w:name="Dark List Accent 5" w:uiPriority="70"/>
+    <w:lsdException w:name="Colorful Shading Accent 5" w:uiPriority="71"/>
+    <w:lsdException w:name="Colorful List Accent 5" w:uiPriority="72"/>
+    <w:lsdException w:name="Colorful Grid Accent 5" w:uiPriority="73"/>
+    <w:lsdException w:name="Light Shading Accent 6" w:uiPriority="60"/>
+    <w:lsdException w:name="Light List Accent 6" w:uiPriority="61"/>
+    <w:lsdException w:name="Light Grid Accent 6" w:uiPriority="62"/>
+    <w:lsdException w:name="Medium Shading 1 Accent 6" w:uiPriority="63"/>
+    <w:lsdException w:name="Medium Shading 2 Accent 6" w:uiPriority="64"/>
+    <w:lsdException w:name="Medium List 1 Accent 6" w:uiPriority="65"/>
+    <w:lsdException w:name="Medium List 2 Accent 6" w:uiPriority="66"/>
+    <w:lsdException w:name="Medium Grid 1 Accent 6" w:uiPriority="67"/>
+    <w:lsdException w:name="Medium Grid 2 Accent 6" w:uiPriority="68"/>
+    <w:lsdException w:name="Medium Grid 3 Accent 6" w:uiPriority="69"/>
+    <w:lsdException w:name="Dark List Accent 6" w:uiPriority="70"/>
+    <w:lsdException w:name="Colorful Shading Accent 6" w:uiPriority="71"/>
+    <w:lsdException w:name="Colorful List Accent 6" w:uiPriority="72"/>
+    <w:lsdException w:name="Colorful Grid Accent 6" w:uiPriority="73"/>
+    <w:lsdException w:name="Subtle Emphasis" w:uiPriority="19" w:qFormat="1"/>
+    <w:lsdException w:name="Intense Emphasis" w:uiPriority="21" w:qFormat="1"/>
+    <w:lsdException w:name="Subtle Reference" w:uiPriority="31" w:qFormat="1"/>
+    <w:lsdException w:name="Intense Reference" w:uiPriority="32" w:qFormat="1"/>
+    <w:lsdException w:name="Book Title" w:uiPriority="33" w:qFormat="1"/>
+    <w:lsdException w:name="Bibliography" w:semiHidden="1" w:uiPriority="37" w:unhideWhenUsed="1"/>
+    <w:lsdException w:name="TOC Heading" w:semiHidden="1" w:uiPriority="39" w:unhideWhenUsed="1" w:qFormat="1"/>
+    <w:lsdException w:name="Plain Table 1" w:uiPriority="41"/>
+    <w:lsdException w:name="Plain Table 2" w:uiPriority="42"/>
+    <w:lsdException w:name="Plain Table 3" w:uiPriority="43"/>
+    <w:lsdException w:name="Plain Table 4" w:uiPriority="44"/>
+    <w:lsdException w:name="Plain Table 5" w:uiPriority="45"/>
+    <w:lsdException w:name="Grid Table Light" w:uiPriority="40"/>
+    <w:lsdException w:name="Grid Table 1 Light" w:uiPriority="46"/>
+    <w:lsdException w:name="Grid Table 2" w:uiPriority="47"/>
+    <w:lsdException w:name="Grid Table 3" w:uiPriority="48"/>
+    <w:lsdException w:name="Grid Table 4" w:uiPriority="49"/>
+    <w:lsdException w:name="Grid Table 5 Dark" w:uiPriority="50"/>
+    <w:lsdException w:name="Grid Table 6 Colorful" w:uiPriority="51"/>
+    <w:lsdException w:name="Grid Table 7 Colorful" w:uiPriority="52"/>
+    <w:lsdException w:name="Grid Table 1 Light Accent 1" w:uiPriority="46"/>
+    <w:lsdException w:name="Grid Table 2 Accent 1" w:uiPriority="47"/>
+    <w:lsdException w:name="Grid Table 3 Accent 1" w:uiPriority="48"/>
+    <w:lsdException w:name="Grid Table 4 Accent 1" w:uiPriority="49"/>
+    <w:lsdException w:name="Grid Table 5 Dark Accent 1" w:uiPriority="50"/>
+    <w:lsdException w:name="Grid Table 6 Colorful Accent 1" w:uiPriority="51"/>
+    <w:lsdException w:name="Grid Table 7 Colorful Accent 1" w:uiPriority="52"/>
+    <w:lsdException w:name="Grid Table 1 Light Accent 2" w:uiPriority="46"/>
+    <w:lsdException w:name="Grid Table 2 Accent 2" w:uiPriority="47"/>
+    <w:lsdException w:name="Grid Table 3 Accent 2" w:uiPriority="48"/>
+    <w:lsdException w:name="Grid Table 4 Accent 2" w:uiPriority="49"/>
+    <w:lsdException w:name="Grid Table 5 Dark Accent 2" w:uiPriority="50"/>
+    <w:lsdException w:name="Grid Table 6 Colorful Accent 2" w:uiPriority="51"/>
+    <w:lsdException w:name="Grid Table 7 Colorful Accent 2" w:uiPriority="52"/>
+    <w:lsdException w:name="Grid Table 1 Light Accent 3" w:uiPriority="46"/>
+    <w:lsdException w:name="Grid Table 2 Accent 3" w:uiPriority="47"/>
+    <w:lsdException w:name="Grid Table 3 Accent 3" w:uiPriority="48"/>
+    <w:lsdException w:name="Grid Table 4 Accent 3" w:uiPriority="49"/>
+    <w:lsdException w:name="Grid Table 5 Dark Accent 3" w:uiPriority="50"/>
+    <w:lsdException w:name="Grid Table 6 Colorful Accent 3" w:uiPriority="51"/>
+    <w:lsdException w:name="Grid Table 7 Colorful Accent 3" w:uiPriority="52"/>
+    <w:lsdException w:name="Grid Table 1 Light Accent 4" w:uiPriority="46"/>
+    <w:lsdException w:name="Grid Table 2 Accent 4" w:uiPriority="47"/>
+    <w:lsdException w:name="Grid Table 3 Accent 4" w:uiPriority="48"/>
+    <w:lsdException w:name="Grid Table 4 Accent 4" w:uiPriority="49"/>
+    <w:lsdException w:name="Grid Table 5 Dark Accent 4" w:uiPriority="50"/>
+    <w:lsdException w:name="Grid Table 6 Colorful Accent 4" w:uiPriority="51"/>
+    <w:lsdException w:name="Grid Table 7 Colorful Accent 4" w:uiPriority="52"/>
+    <w:lsdException w:name="Grid Table 1 Light Accent 5" w:uiPriority="46"/>
+    <w:lsdException w:name="Grid Table 2 Accent 5" w:uiPriority="47"/>
+    <w:lsdException w:name="Grid Table 3 Accent 5" w:uiPriority="48"/>
+    <w:lsdException w:name="Grid Table 4 Accent 5" w:uiPriority="49"/>
+    <w:lsdException w:name="Grid Table 5 Dark Accent 5" w:uiPriority="50"/>
+    <w:lsdException w:name="Grid Table 6 Colorful Accent 5" w:uiPriority="51"/>
+    <w:lsdException w:name="Grid Table 7 Colorful Accent 5" w:uiPriority="52"/>
+    <w:lsdException w:name="Grid Table 1 Light Accent 6" w:uiPriority="46"/>
+    <w:lsdException w:name="Grid Table 2 Accent 6" w:uiPriority="47"/>
+    <w:lsdException w:name="Grid Table 3 Accent 6" w:uiPriority="48"/>
+    <w:lsdException w:name="Grid Table 4 Accent 6" w:uiPriority="49"/>
+    <w:lsdException w:name="Grid Table 5 Dark Accent 6" w:uiPriority="50"/>
+    <w:lsdException w:name="Grid Table 6 Colorful Accent 6" w:uiPriority="51"/>
+    <w:lsdException w:name="Grid Table 7 Colorful Accent 6" w:uiPriority="52"/>
+    <w:lsdException w:name="List Table 1 Light" w:uiPriority="46"/>
+    <w:lsdException w:name="List Table 2" w:uiPriority="47"/>
+    <w:lsdException w:name="List Table 3" w:uiPriority="48"/>
+    <w:lsdException w:name="List Table 4" w:uiPriority="49"/>
+    <w:lsdException w:name="List Table 5 Dark" w:uiPriority="50"/>
+    <w:lsdException w:name="List Table 6 Colorful" w:uiPriority="51"/>
+    <w:lsdException w:name="List Table 7 Colorful" w:uiPriority="52"/>
+    <w:lsdException w:name="List Table 1 Light Accent 1" w:uiPriority="46"/>
+    <w:lsdException w:name="List Table 2 Accent 1" w:uiPriority="47"/>
+    <w:lsdException w:name="List Table 3 Accent 1" w:uiPriority="48"/>
+    <w:lsdException w:name="List Table 4 Accent 1" w:uiPriority="49"/>
+    <w:lsdException w:name="List Table 5 Dark Accent 1" w:uiPriority="50"/>
+    <w:lsdException w:name="List Table 6 Colorful Accent 1" w:uiPriority="51"/>
+    <w:lsdException w:name="List Table 7 Colorful Accent 1" w:uiPriority="52"/>
+    <w:lsdException w:name="List Table 1 Light Accent 2" w:uiPriority="46"/>
+    <w:lsdException w:name="List Table 2 Accent 2" w:uiPriority="47"/>
+    <w:lsdException w:name="List Table 3 Accent 2" w:uiPriority="48"/>
+    <w:lsdException w:name="List Table 4 Accent 2" w:uiPriority="49"/>
+    <w:lsdException w:name="List Table 5 Dark Accent 2" w:uiPriority="50"/>
+    <w:lsdException w:name="List Table 6 Colorful Accent 2" w:uiPriority="51"/>
+    <w:lsdException w:name="List Table 7 Colorful Accent 2" w:uiPriority="52"/>
+    <w:lsdException w:name="List Table 1 Light Accent 3" w:uiPriority="46"/>
+    <w:lsdException w:name="List Table 2 Accent 3" w:uiPriority="47"/>
+    <w:lsdException w:name="List Table 3 Accent 3" w:uiPriority="48"/>
+    <w:lsdException w:name="List Table 4 Accent 3" w:uiPriority="49"/>
+    <w:lsdException w:name="List Table 5 Dark Accent 3" w:uiPriority="50"/>
+    <w:lsdException w:name="List Table 6 Colorful Accent 3" w:uiPriority="51"/>
+    <w:lsdException w:name="List Table 7 Colorful Accent 3" w:uiPriority="52"/>
+    <w:lsdException w:name="List Table 1 Light Accent 4" w:uiPriority="46"/>
+    <w:lsdException w:name="List Table 2 Accent 4" w:uiPriority="47"/>
+    <w:lsdException w:name="List Table 3 Accent 4" w:uiPriority="48"/>
+    <w:lsdException w:name="List Table 4 Accent 4" w:uiPriority="49"/>
+    <w:lsdException w:name="List Table 5 Dark Accent 4" w:uiPriority="50"/>
+    <w:lsdException w:name="List Table 6 Colorful Accent 4" w:uiPriority="51"/>
+    <w:lsdException w:name="List Table 7 Colorful Accent 4" w:uiPriority="52"/>
+    <w:lsdException w:name="List Table 1 Light Accent 5" w:uiPriority="46"/>
+    <w:lsdException w:name="List Table 2 Accent 5" w:uiPriority="47"/>
+    <w:lsdException w:name="List Table 3 Accent 5" w:uiPriority="48"/>
+    <w:lsdException w:name="List Table 4 Accent 5" w:uiPriority="49"/>
+    <w:lsdException w:name="List Table 5 Dark Accent 5" w:uiPriority="50"/>
+    <w:lsdException w:name="List Table 6 Colorful Accent 5" w:uiPriority="51"/>
+    <w:lsdException w:name="List Table 7 Colorful Accent 5" w:uiPriority="52"/>
+    <w:lsdException w:name="List Table 1 Light Accent 6" w:uiPriority="46"/>
+    <w:lsdException w:name="List Table 2 Accent 6" w:uiPriority="47"/>
+    <w:lsdException w:name="List Table 3 Accent 6" w:uiPriority="48"/>
+    <w:lsdException w:name="List Table 4 Accent 6" w:uiPriority="49"/>
+    <w:lsdException w:name="List Table 5 Dark Accent 6" w:uiPriority="50"/>
+    <w:lsdException w:name="List Table 6 Colorful Accent 6" w:uiPriority="51"/>
+    <w:lsdException w:name="List Table 7 Colorful Accent 6" w:uiPriority="52"/>
+    <w:lsdException w:name="Mention" w:semiHidden="1" w:uiPriority="99" w:unhideWhenUsed="1"/>
+    <w:lsdException w:name="Smart Hyperlink" w:semiHidden="1" w:uiPriority="99" w:unhideWhenUsed="1"/>
+    <w:lsdException w:name="Hashtag" w:semiHidden="1" w:uiPriority="99" w:unhideWhenUsed="1"/>
+    <w:lsdException w:name="Unresolved Mention" w:semiHidden="1" w:uiPriority="99" w:unhideWhenUsed="1"/>
+    <w:lsdException w:name="Smart Link" w:semiHidden="1" w:uiPriority="99" w:unhideWhenUsed="1"/>
   </w:latentStyles>
-  <w:style w:type="paragraph" w:default="1" w:styleId="1">
+  <w:style w:type="paragraph" w:default="1" w:styleId="a">
     <w:name w:val="Normal"/>
     <w:qFormat/>
-    <w:uiPriority w:val="0"/>
     <w:pPr>
       <w:widowControl w:val="0"/>
       <w:jc w:val="both"/>
     </w:pPr>
     <w:rPr>
-      <w:rFonts w:asciiTheme="minorHAnsi" w:hAnsiTheme="minorHAnsi" w:eastAsiaTheme="minorEastAsia" w:cstheme="minorBidi"/>
       <w:kern w:val="2"/>
       <w:sz w:val="21"/>
       <w:szCs w:val="24"/>
-      <w:lang w:val="en-US" w:eastAsia="zh-CN" w:bidi="ar-SA"/>
     </w:rPr>
   </w:style>
-  <w:style w:type="paragraph" w:styleId="2">
+  <w:style w:type="paragraph" w:styleId="1">
     <w:name w:val="heading 1"/>
-    <w:basedOn w:val="1"/>
-    <w:next w:val="1"/>
+    <w:basedOn w:val="a"/>
+    <w:next w:val="a"/>
     <w:qFormat/>
-    <w:uiPriority w:val="0"/>
     <w:pPr>
       <w:keepNext/>
       <w:keepLines/>
-      <w:spacing w:before="340" w:beforeLines="0" w:beforeAutospacing="0" w:after="330" w:afterLines="0" w:afterAutospacing="0" w:line="576" w:lineRule="auto"/>
+      <w:spacing w:before="340" w:after="330" w:line="576" w:lineRule="auto"/>
       <w:outlineLvl w:val="0"/>
     </w:pPr>
     <w:rPr>
@@ -338,18 +672,42 @@
       <w:sz w:val="44"/>
     </w:rPr>
   </w:style>
-  <w:style w:type="character" w:default="1" w:styleId="4">
+  <w:style w:type="paragraph" w:styleId="2">
+    <w:name w:val="heading 2"/>
+    <w:basedOn w:val="a"/>
+    <w:next w:val="a"/>
+    <w:link w:val="20"/>
+    <w:uiPriority w:val="9"/>
+    <w:unhideWhenUsed/>
+    <w:qFormat/>
+    <w:rsid w:val="004B1D81"/>
+    <w:pPr>
+      <w:keepNext/>
+      <w:keepLines/>
+      <w:spacing w:before="260" w:after="260" w:line="416" w:lineRule="auto"/>
+      <w:outlineLvl w:val="1"/>
+    </w:pPr>
+    <w:rPr>
+      <w:rFonts w:asciiTheme="majorHAnsi" w:eastAsiaTheme="majorEastAsia" w:hAnsiTheme="majorHAnsi" w:cstheme="majorBidi"/>
+      <w:b/>
+      <w:bCs/>
+      <w:sz w:val="32"/>
+      <w:szCs w:val="32"/>
+    </w:rPr>
+  </w:style>
+  <w:style w:type="character" w:default="1" w:styleId="a0">
     <w:name w:val="Default Paragraph Font"/>
+    <w:uiPriority w:val="1"/>
     <w:semiHidden/>
-    <w:qFormat/>
-    <w:uiPriority w:val="0"/>
-  </w:style>
-  <w:style w:type="table" w:default="1" w:styleId="3">
+    <w:unhideWhenUsed/>
+  </w:style>
+  <w:style w:type="table" w:default="1" w:styleId="a1">
     <w:name w:val="Normal Table"/>
+    <w:uiPriority w:val="99"/>
     <w:semiHidden/>
-    <w:uiPriority w:val="0"/>
+    <w:unhideWhenUsed/>
     <w:tblPr>
-      <w:tblLayout w:type="fixed"/>
+      <w:tblInd w:w="0" w:type="dxa"/>
       <w:tblCellMar>
         <w:top w:w="0" w:type="dxa"/>
         <w:left w:w="108" w:type="dxa"/>
@@ -357,6 +715,101 @@
         <w:right w:w="108" w:type="dxa"/>
       </w:tblCellMar>
     </w:tblPr>
+  </w:style>
+  <w:style w:type="numbering" w:default="1" w:styleId="a2">
+    <w:name w:val="No List"/>
+    <w:uiPriority w:val="99"/>
+    <w:semiHidden/>
+    <w:unhideWhenUsed/>
+  </w:style>
+  <w:style w:type="paragraph" w:styleId="a3">
+    <w:name w:val="header"/>
+    <w:basedOn w:val="a"/>
+    <w:link w:val="a4"/>
+    <w:rsid w:val="004B1D81"/>
+    <w:pPr>
+      <w:pBdr>
+        <w:bottom w:val="single" w:sz="6" w:space="1" w:color="auto"/>
+      </w:pBdr>
+      <w:tabs>
+        <w:tab w:val="center" w:pos="4153"/>
+        <w:tab w:val="right" w:pos="8306"/>
+      </w:tabs>
+      <w:snapToGrid w:val="0"/>
+      <w:jc w:val="center"/>
+    </w:pPr>
+    <w:rPr>
+      <w:sz w:val="18"/>
+      <w:szCs w:val="18"/>
+    </w:rPr>
+  </w:style>
+  <w:style w:type="character" w:customStyle="1" w:styleId="a4">
+    <w:name w:val="页眉 字符"/>
+    <w:basedOn w:val="a0"/>
+    <w:link w:val="a3"/>
+    <w:rsid w:val="004B1D81"/>
+    <w:rPr>
+      <w:kern w:val="2"/>
+      <w:sz w:val="18"/>
+      <w:szCs w:val="18"/>
+    </w:rPr>
+  </w:style>
+  <w:style w:type="paragraph" w:styleId="a5">
+    <w:name w:val="footer"/>
+    <w:basedOn w:val="a"/>
+    <w:link w:val="a6"/>
+    <w:rsid w:val="004B1D81"/>
+    <w:pPr>
+      <w:tabs>
+        <w:tab w:val="center" w:pos="4153"/>
+        <w:tab w:val="right" w:pos="8306"/>
+      </w:tabs>
+      <w:snapToGrid w:val="0"/>
+      <w:jc w:val="left"/>
+    </w:pPr>
+    <w:rPr>
+      <w:sz w:val="18"/>
+      <w:szCs w:val="18"/>
+    </w:rPr>
+  </w:style>
+  <w:style w:type="character" w:customStyle="1" w:styleId="a6">
+    <w:name w:val="页脚 字符"/>
+    <w:basedOn w:val="a0"/>
+    <w:link w:val="a5"/>
+    <w:rsid w:val="004B1D81"/>
+    <w:rPr>
+      <w:kern w:val="2"/>
+      <w:sz w:val="18"/>
+      <w:szCs w:val="18"/>
+    </w:rPr>
+  </w:style>
+  <w:style w:type="character" w:customStyle="1" w:styleId="20">
+    <w:name w:val="标题 2 字符"/>
+    <w:basedOn w:val="a0"/>
+    <w:link w:val="2"/>
+    <w:uiPriority w:val="9"/>
+    <w:rsid w:val="004B1D81"/>
+    <w:rPr>
+      <w:rFonts w:asciiTheme="majorHAnsi" w:eastAsiaTheme="majorEastAsia" w:hAnsiTheme="majorHAnsi" w:cstheme="majorBidi"/>
+      <w:b/>
+      <w:bCs/>
+      <w:kern w:val="2"/>
+      <w:sz w:val="32"/>
+      <w:szCs w:val="32"/>
+    </w:rPr>
+  </w:style>
+  <w:style w:type="paragraph" w:styleId="a7">
+    <w:name w:val="List Paragraph"/>
+    <w:basedOn w:val="a"/>
+    <w:uiPriority w:val="34"/>
+    <w:qFormat/>
+    <w:rsid w:val="004B1D81"/>
+    <w:pPr>
+      <w:ind w:firstLineChars="200" w:firstLine="420"/>
+    </w:pPr>
+    <w:rPr>
+      <w:szCs w:val="22"/>
+    </w:rPr>
   </w:style>
 </w:styles>
 </file>
@@ -613,6 +1066,7 @@
     </a:fmtScheme>
   </a:themeElements>
   <a:objectDefaults/>
+  <a:extraClrSchemeLst/>
 </a:theme>
 </file>
 

--- a/软件配置管理计划1.0.docx
+++ b/软件配置管理计划1.0.docx
@@ -1,6 +1,6 @@
 
 <file path=word/document.xml><?xml version="1.0" encoding="utf-8"?>
-<w:document xmlns:wpc="http://schemas.microsoft.com/office/word/2010/wordprocessingCanvas" xmlns:cx="http://schemas.microsoft.com/office/drawing/2014/chartex" xmlns:cx1="http://schemas.microsoft.com/office/drawing/2015/9/8/chartex" xmlns:cx2="http://schemas.microsoft.com/office/drawing/2015/10/21/chartex" xmlns:cx3="http://schemas.microsoft.com/office/drawing/2016/5/9/chartex" xmlns:cx4="http://schemas.microsoft.com/office/drawing/2016/5/10/chartex" xmlns:cx5="http://schemas.microsoft.com/office/drawing/2016/5/11/chartex" xmlns:cx6="http://schemas.microsoft.com/office/drawing/2016/5/12/chartex" xmlns:cx7="http://schemas.microsoft.com/office/drawing/2016/5/13/chartex" xmlns:cx8="http://schemas.microsoft.com/office/drawing/2016/5/14/chartex" xmlns:mc="http://schemas.openxmlformats.org/markup-compatibility/2006" xmlns:aink="http://schemas.microsoft.com/office/drawing/2016/ink" xmlns:am3d="http://schemas.microsoft.com/office/drawing/2017/model3d" xmlns:o="urn:schemas-microsoft-com:office:office" xmlns:r="http://schemas.openxmlformats.org/officeDocument/2006/relationships" xmlns:m="http://schemas.openxmlformats.org/officeDocument/2006/math" xmlns:v="urn:schemas-microsoft-com:vml" xmlns:wp14="http://schemas.microsoft.com/office/word/2010/wordprocessingDrawing" xmlns:wp="http://schemas.openxmlformats.org/drawingml/2006/wordprocessingDrawing" xmlns:w10="urn:schemas-microsoft-com:office:word" xmlns:w="http://schemas.openxmlformats.org/wordprocessingml/2006/main" xmlns:w14="http://schemas.microsoft.com/office/word/2010/wordml" xmlns:w15="http://schemas.microsoft.com/office/word/2012/wordml" xmlns:w16cid="http://schemas.microsoft.com/office/word/2016/wordml/cid" xmlns:w16se="http://schemas.microsoft.com/office/word/2015/wordml/symex" xmlns:wpg="http://schemas.microsoft.com/office/word/2010/wordprocessingGroup" xmlns:wpi="http://schemas.microsoft.com/office/word/2010/wordprocessingInk" xmlns:wne="http://schemas.microsoft.com/office/word/2006/wordml" xmlns:wps="http://schemas.microsoft.com/office/word/2010/wordprocessingShape" mc:Ignorable="w14 w15 w16se w16cid wp14">
+<w:document xmlns:wpc="http://schemas.microsoft.com/office/word/2010/wordprocessingCanvas" xmlns:mc="http://schemas.openxmlformats.org/markup-compatibility/2006" xmlns:o="urn:schemas-microsoft-com:office:office" xmlns:r="http://schemas.openxmlformats.org/officeDocument/2006/relationships" xmlns:m="http://schemas.openxmlformats.org/officeDocument/2006/math" xmlns:v="urn:schemas-microsoft-com:vml" xmlns:wp14="http://schemas.microsoft.com/office/word/2010/wordprocessingDrawing" xmlns:wp="http://schemas.openxmlformats.org/drawingml/2006/wordprocessingDrawing" xmlns:w10="urn:schemas-microsoft-com:office:word" xmlns:w="http://schemas.openxmlformats.org/wordprocessingml/2006/main" xmlns:w14="http://schemas.microsoft.com/office/word/2010/wordml" xmlns:wpg="http://schemas.microsoft.com/office/word/2010/wordprocessingGroup" xmlns:wpi="http://schemas.microsoft.com/office/word/2010/wordprocessingInk" xmlns:wne="http://schemas.microsoft.com/office/word/2006/wordml" xmlns:wps="http://schemas.microsoft.com/office/word/2010/wordprocessingShape" mc:Ignorable="w14 wp14">
   <w:body>
     <w:p>
       <w:pPr>
@@ -84,12 +84,10 @@
         </w:rPr>
         <w:t>对于软件销售和开发单位的要求</w:t>
       </w:r>
-      <w:bookmarkStart w:id="0" w:name="_GoBack"/>
-      <w:bookmarkEnd w:id="0"/>
-    </w:p>
-    <w:p>
-      <w:pPr>
-        <w:pStyle w:val="a7"/>
+    </w:p>
+    <w:p>
+      <w:pPr>
+        <w:pStyle w:val="a5"/>
         <w:numPr>
           <w:ilvl w:val="0"/>
           <w:numId w:val="1"/>
@@ -105,7 +103,7 @@
     </w:p>
     <w:p>
       <w:pPr>
-        <w:pStyle w:val="a7"/>
+        <w:pStyle w:val="a5"/>
         <w:numPr>
           <w:ilvl w:val="0"/>
           <w:numId w:val="1"/>
@@ -121,7 +119,7 @@
     </w:p>
     <w:p>
       <w:pPr>
-        <w:pStyle w:val="a7"/>
+        <w:pStyle w:val="a5"/>
         <w:numPr>
           <w:ilvl w:val="0"/>
           <w:numId w:val="1"/>
@@ -137,7 +135,7 @@
     </w:p>
     <w:p>
       <w:pPr>
-        <w:pStyle w:val="a7"/>
+        <w:pStyle w:val="a5"/>
         <w:numPr>
           <w:ilvl w:val="0"/>
           <w:numId w:val="1"/>
@@ -169,6 +167,11 @@
       </w:r>
     </w:p>
     <w:p>
+      <w:pPr>
+        <w:rPr>
+          <w:rFonts w:hint="eastAsia"/>
+        </w:rPr>
+      </w:pPr>
       <w:r>
         <w:tab/>
       </w:r>
@@ -198,6 +201,1070 @@
         </w:rPr>
       </w:pPr>
     </w:p>
+    <w:p>
+      <w:pPr>
+        <w:pStyle w:val="1"/>
+      </w:pPr>
+      <w:r>
+        <w:rPr>
+          <w:rFonts w:hint="eastAsia"/>
+        </w:rPr>
+        <w:t>8.</w:t>
+      </w:r>
+      <w:r>
+        <w:t xml:space="preserve"> </w:t>
+      </w:r>
+      <w:r>
+        <w:rPr>
+          <w:rFonts w:hint="eastAsia"/>
+        </w:rPr>
+        <w:t>配置项和基线</w:t>
+      </w:r>
+    </w:p>
+    <w:p>
+      <w:pPr>
+        <w:pStyle w:val="2"/>
+      </w:pPr>
+      <w:r>
+        <w:rPr>
+          <w:rFonts w:hint="eastAsia"/>
+        </w:rPr>
+        <w:t>8.1</w:t>
+      </w:r>
+      <w:r>
+        <w:t xml:space="preserve"> </w:t>
+      </w:r>
+      <w:r>
+        <w:rPr>
+          <w:rFonts w:hint="eastAsia"/>
+        </w:rPr>
+        <w:t>配置项命名规则</w:t>
+      </w:r>
+    </w:p>
+    <w:p>
+      <w:r>
+        <w:rPr>
+          <w:rFonts w:hint="eastAsia"/>
+        </w:rPr>
+        <w:t xml:space="preserve"> </w:t>
+      </w:r>
+      <w:r>
+        <w:t xml:space="preserve">   </w:t>
+      </w:r>
+      <w:r>
+        <w:rPr>
+          <w:rFonts w:hint="eastAsia"/>
+        </w:rPr>
+        <w:t>根据组织的《标识规范》，对不同类型的配置项建立命名规则，应该列出计划正文中需要解释的而在</w:t>
+      </w:r>
+      <w:r>
+        <w:t xml:space="preserve"> GB/T 11457 </w:t>
+      </w:r>
+      <w:r>
+        <w:t>中尚未包含的术语的定义，必要时，</w:t>
+      </w:r>
+      <w:r>
+        <w:rPr>
+          <w:rFonts w:hint="eastAsia"/>
+        </w:rPr>
+        <w:t>还要给出这些定义的英文单词及其缩写词。</w:t>
+      </w:r>
+    </w:p>
+    <w:p>
+      <w:pPr>
+        <w:pStyle w:val="2"/>
+      </w:pPr>
+      <w:r>
+        <w:rPr>
+          <w:rFonts w:hint="eastAsia"/>
+        </w:rPr>
+        <w:t>8.1.1</w:t>
+      </w:r>
+      <w:r>
+        <w:t xml:space="preserve"> </w:t>
+      </w:r>
+      <w:r>
+        <w:rPr>
+          <w:rFonts w:hint="eastAsia"/>
+        </w:rPr>
+        <w:t>基线</w:t>
+      </w:r>
+    </w:p>
+    <w:p>
+      <w:pPr>
+        <w:ind w:firstLineChars="200" w:firstLine="420"/>
+      </w:pPr>
+      <w:r>
+        <w:rPr>
+          <w:rFonts w:hint="eastAsia"/>
+        </w:rPr>
+        <w:t>本条必须详细说明软件项目的基线</w:t>
+      </w:r>
+      <w:r>
+        <w:t xml:space="preserve"> </w:t>
+      </w:r>
+      <w:r>
+        <w:t>（即最初批准的配置标识）</w:t>
+      </w:r>
+      <w:r>
+        <w:t xml:space="preserve"> </w:t>
+      </w:r>
+      <w:r>
+        <w:t>，并把它们与本计划</w:t>
+      </w:r>
+      <w:r>
+        <w:rPr>
+          <w:rFonts w:hint="eastAsia"/>
+        </w:rPr>
+        <w:t>描述的生存周期的特定阶段相联系。</w:t>
+      </w:r>
+      <w:r>
+        <w:t xml:space="preserve"> </w:t>
+      </w:r>
+      <w:r>
+        <w:t>在软件生存周期中，主要有三种基线，它们是功能基</w:t>
+      </w:r>
+      <w:r>
+        <w:rPr>
+          <w:rFonts w:hint="eastAsia"/>
+        </w:rPr>
+        <w:t>线、指派基线和产品基线。对于每个基线，必须描述下列内容：</w:t>
+      </w:r>
+    </w:p>
+    <w:p>
+      <w:r>
+        <w:lastRenderedPageBreak/>
+        <w:t>a</w:t>
+      </w:r>
+      <w:r>
+        <w:rPr>
+          <w:rFonts w:hint="eastAsia"/>
+        </w:rPr>
+        <w:t>.</w:t>
+      </w:r>
+      <w:r>
+        <w:t xml:space="preserve"> </w:t>
+      </w:r>
+      <w:r>
+        <w:t>每个基线的项（包括应交付的文档和程序）</w:t>
+      </w:r>
+      <w:r>
+        <w:t xml:space="preserve"> </w:t>
+      </w:r>
+      <w:r>
+        <w:t>；</w:t>
+      </w:r>
+    </w:p>
+    <w:p>
+      <w:r>
+        <w:t>b</w:t>
+      </w:r>
+      <w:r>
+        <w:rPr>
+          <w:rFonts w:hint="eastAsia"/>
+        </w:rPr>
+        <w:t>.</w:t>
+      </w:r>
+      <w:r>
+        <w:t xml:space="preserve"> </w:t>
+      </w:r>
+      <w:r>
+        <w:t>与每个基线有关的评审与批准事项以及验收标准；</w:t>
+      </w:r>
+    </w:p>
+    <w:p>
+      <w:r>
+        <w:t>c</w:t>
+      </w:r>
+      <w:r>
+        <w:rPr>
+          <w:rFonts w:hint="eastAsia"/>
+        </w:rPr>
+        <w:t>.</w:t>
+      </w:r>
+      <w:r>
+        <w:t xml:space="preserve"> </w:t>
+      </w:r>
+      <w:r>
+        <w:t>在建立基线的过程中用户和开发者的参与情况。</w:t>
+      </w:r>
+    </w:p>
+    <w:p>
+      <w:r>
+        <w:rPr>
+          <w:rFonts w:hint="eastAsia"/>
+        </w:rPr>
+        <w:t>例如，在产品基线中，要定义的元素可以包括：</w:t>
+      </w:r>
+    </w:p>
+    <w:p>
+      <w:r>
+        <w:t>a</w:t>
+      </w:r>
+      <w:r>
+        <w:rPr>
+          <w:rFonts w:hint="eastAsia"/>
+        </w:rPr>
+        <w:t>.</w:t>
+      </w:r>
+      <w:r>
+        <w:t xml:space="preserve"> </w:t>
+      </w:r>
+      <w:r>
+        <w:t>产品的名字和规则；</w:t>
+      </w:r>
+    </w:p>
+    <w:p>
+      <w:r>
+        <w:t>b</w:t>
+      </w:r>
+      <w:r>
+        <w:rPr>
+          <w:rFonts w:hint="eastAsia"/>
+        </w:rPr>
+        <w:t>.</w:t>
+      </w:r>
+      <w:r>
+        <w:t xml:space="preserve"> </w:t>
+      </w:r>
+      <w:r>
+        <w:t>产品标识编号；</w:t>
+      </w:r>
+    </w:p>
+    <w:p>
+      <w:r>
+        <w:t>c</w:t>
+      </w:r>
+      <w:r>
+        <w:rPr>
+          <w:rFonts w:hint="eastAsia"/>
+        </w:rPr>
+        <w:t>.</w:t>
+      </w:r>
+      <w:r>
+        <w:t xml:space="preserve"> </w:t>
+      </w:r>
+      <w:r>
+        <w:t>对每一个新交付的版本，</w:t>
+      </w:r>
+      <w:r>
+        <w:t xml:space="preserve"> </w:t>
+      </w:r>
+      <w:r>
+        <w:t>要给出版本交付号、</w:t>
+      </w:r>
+      <w:r>
+        <w:t xml:space="preserve"> </w:t>
+      </w:r>
+      <w:r>
+        <w:t>新修改的描述、</w:t>
+      </w:r>
+      <w:r>
+        <w:t xml:space="preserve"> </w:t>
+      </w:r>
+      <w:r>
+        <w:t>修改交付的方法、</w:t>
+      </w:r>
+      <w:r>
+        <w:t xml:space="preserve"> </w:t>
+      </w:r>
+      <w:r>
+        <w:t>对</w:t>
+      </w:r>
+    </w:p>
+    <w:p>
+      <w:r>
+        <w:rPr>
+          <w:rFonts w:hint="eastAsia"/>
+        </w:rPr>
+        <w:t>支持软件的修改要求以及对有关文档的修改要求；</w:t>
+      </w:r>
+    </w:p>
+    <w:p>
+      <w:r>
+        <w:t>d</w:t>
+      </w:r>
+      <w:r>
+        <w:rPr>
+          <w:rFonts w:hint="eastAsia"/>
+        </w:rPr>
+        <w:t>.</w:t>
+      </w:r>
+      <w:r>
+        <w:t xml:space="preserve"> </w:t>
+      </w:r>
+      <w:r>
+        <w:t>安装说明；</w:t>
+      </w:r>
+    </w:p>
+    <w:p>
+      <w:r>
+        <w:t>e</w:t>
+      </w:r>
+      <w:r>
+        <w:rPr>
+          <w:rFonts w:hint="eastAsia"/>
+        </w:rPr>
+        <w:t>.</w:t>
+      </w:r>
+      <w:r>
+        <w:t xml:space="preserve"> </w:t>
+      </w:r>
+      <w:r>
+        <w:t>已知的缺陷和故障；</w:t>
+      </w:r>
+    </w:p>
+    <w:p>
+      <w:r>
+        <w:t>f</w:t>
+      </w:r>
+      <w:r>
+        <w:rPr>
+          <w:rFonts w:hint="eastAsia"/>
+        </w:rPr>
+        <w:t>.</w:t>
+      </w:r>
+      <w:r>
+        <w:t xml:space="preserve"> </w:t>
+      </w:r>
+      <w:r>
+        <w:t>软件媒体和媒体标识。</w:t>
+      </w:r>
+    </w:p>
+    <w:p>
+      <w:pPr>
+        <w:pStyle w:val="2"/>
+      </w:pPr>
+      <w:r>
+        <w:rPr>
+          <w:rFonts w:hint="eastAsia"/>
+        </w:rPr>
+        <w:t>8.2</w:t>
+      </w:r>
+      <w:r>
+        <w:t xml:space="preserve"> </w:t>
+      </w:r>
+      <w:r>
+        <w:rPr>
+          <w:rFonts w:hint="eastAsia"/>
+        </w:rPr>
+        <w:t>配置项的识别</w:t>
+      </w:r>
+    </w:p>
+    <w:p>
+      <w:r>
+        <w:t>a</w:t>
+      </w:r>
+      <w:r>
+        <w:rPr>
+          <w:rFonts w:hint="eastAsia"/>
+        </w:rPr>
+        <w:t>．</w:t>
+      </w:r>
+      <w:r>
+        <w:t>指明怎样收集、验证、存储、处理和报告配置项的状态信息；</w:t>
+      </w:r>
+    </w:p>
+    <w:p>
+      <w:r>
+        <w:t>b</w:t>
+      </w:r>
+      <w:r>
+        <w:t>．详细说明要定期提供的报告及其分发办法；</w:t>
+      </w:r>
+    </w:p>
+    <w:p>
+      <w:r>
+        <w:t>c</w:t>
+      </w:r>
+      <w:r>
+        <w:t>．如果有动态查询，要指出所提供的动态查询的能力；</w:t>
+      </w:r>
+    </w:p>
+    <w:p>
+      <w:r>
+        <w:t>d</w:t>
+      </w:r>
+      <w:r>
+        <w:t>．如果要求记录用户说明的特殊状态时，要描述其实现手段。</w:t>
+      </w:r>
+    </w:p>
+    <w:p>
+      <w:r>
+        <w:rPr>
+          <w:rFonts w:hint="eastAsia"/>
+        </w:rPr>
+        <w:t>例如，在配置状态记录和报告中，通常要描述的信息有：</w:t>
+      </w:r>
+    </w:p>
+    <w:p>
+      <w:r>
+        <w:t>a</w:t>
+      </w:r>
+      <w:r>
+        <w:t>．规格说明的状态；</w:t>
+      </w:r>
+    </w:p>
+    <w:p>
+      <w:r>
+        <w:t>b</w:t>
+      </w:r>
+      <w:r>
+        <w:t>．修改建议的状态；</w:t>
+      </w:r>
+    </w:p>
+    <w:p>
+      <w:r>
+        <w:t>c</w:t>
+      </w:r>
+      <w:r>
+        <w:t>．修改批准的报告；</w:t>
+      </w:r>
+    </w:p>
+    <w:p>
+      <w:r>
+        <w:t>d</w:t>
+      </w:r>
+      <w:r>
+        <w:t>．产品版本或其修改版的状态；</w:t>
+      </w:r>
+    </w:p>
+    <w:p>
+      <w:r>
+        <w:t>e</w:t>
+      </w:r>
+      <w:r>
+        <w:t>．安装、更新或交付的实现报告；</w:t>
+      </w:r>
+    </w:p>
+    <w:p>
+      <w:r>
+        <w:t>f</w:t>
+      </w:r>
+      <w:r>
+        <w:t>．用户提供的产品（如操作系统）的状态；</w:t>
+      </w:r>
+    </w:p>
+    <w:p>
+      <w:r>
+        <w:t>g</w:t>
+      </w:r>
+      <w:r>
+        <w:t>．有关开发项目历史的报告。</w:t>
+      </w:r>
+    </w:p>
+    <w:p>
+      <w:pPr>
+        <w:pStyle w:val="2"/>
+      </w:pPr>
+      <w:r>
+        <w:rPr>
+          <w:rFonts w:hint="eastAsia"/>
+        </w:rPr>
+        <w:t>8.3</w:t>
+      </w:r>
+      <w:r>
+        <w:rPr>
+          <w:rFonts w:hint="eastAsia"/>
+        </w:rPr>
+        <w:t>变更和发布</w:t>
+      </w:r>
+    </w:p>
+    <w:p>
+      <w:r>
+        <w:rPr>
+          <w:rFonts w:hint="eastAsia"/>
+        </w:rPr>
+        <w:t>必须定义对已有配置的修改建议进行处理的方法，其中包括：</w:t>
+      </w:r>
+    </w:p>
+    <w:p>
+      <w:r>
+        <w:t>a</w:t>
+      </w:r>
+      <w:r>
+        <w:t>．详细说明在本计划描述的软件生存周期各个阶段中提出修改建议的程序</w:t>
+      </w:r>
+      <w:r>
+        <w:rPr>
+          <w:rFonts w:hint="eastAsia"/>
+        </w:rPr>
+        <w:t>（可以用注上自然语言的流程图来表达）</w:t>
+      </w:r>
+      <w:r>
+        <w:t xml:space="preserve"> </w:t>
+      </w:r>
+      <w:r>
+        <w:t>；</w:t>
+      </w:r>
+    </w:p>
+    <w:p>
+      <w:r>
+        <w:t>b</w:t>
+      </w:r>
+      <w:r>
+        <w:t>．描述实现已批准的修改建议（包括源代码、目标代码和文档的修改）的方法；</w:t>
+      </w:r>
+    </w:p>
+    <w:p>
+      <w:r>
+        <w:t>c</w:t>
+      </w:r>
+      <w:r>
+        <w:t>．描述软件库控制的规程，</w:t>
+      </w:r>
+      <w:r>
+        <w:t xml:space="preserve"> </w:t>
+      </w:r>
+      <w:r>
+        <w:t>其中包括存取控制、</w:t>
+      </w:r>
+      <w:r>
+        <w:t xml:space="preserve"> </w:t>
+      </w:r>
+      <w:r>
+        <w:t>对于适用基线的读写保护、</w:t>
+      </w:r>
+      <w:r>
+        <w:t xml:space="preserve"> </w:t>
+      </w:r>
+      <w:r>
+        <w:t>成员保护、</w:t>
+      </w:r>
+    </w:p>
+    <w:p>
+      <w:r>
+        <w:rPr>
+          <w:rFonts w:hint="eastAsia"/>
+        </w:rPr>
+        <w:t>成员标识、档案维护、修改历史以及故障恢复等七项规程；</w:t>
+      </w:r>
+    </w:p>
+    <w:p>
+      <w:r>
+        <w:t>d</w:t>
+      </w:r>
+      <w:r>
+        <w:t>．如果有必要修补目标代码，则要描述其标识和控制的方法。</w:t>
+      </w:r>
+    </w:p>
+    <w:p>
+      <w:r>
+        <w:rPr>
+          <w:rFonts w:hint="eastAsia"/>
+        </w:rPr>
+        <w:t>对于各个不同层次的配置控制组和其他修改管理机构，本条必须：</w:t>
+      </w:r>
+    </w:p>
+    <w:p>
+      <w:r>
+        <w:t>a</w:t>
+      </w:r>
+      <w:r>
+        <w:t>．定义其作用，并规定其权限和职责；</w:t>
+      </w:r>
+    </w:p>
+    <w:p>
+      <w:r>
+        <w:t>b</w:t>
+      </w:r>
+      <w:r>
+        <w:t>．如果已组成机构，则指明该机构的领导人及其成员；</w:t>
+      </w:r>
+    </w:p>
+    <w:p>
+      <w:r>
+        <w:t>c</w:t>
+      </w:r>
+      <w:r>
+        <w:t>．如果还没有组成机构，则说明怎样任命该机构的领导人、成员及代理人；</w:t>
+      </w:r>
+    </w:p>
+    <w:p>
+      <w:r>
+        <w:t>d</w:t>
+      </w:r>
+      <w:r>
+        <w:t>．说明开发者和用户与配置控制组的关系。</w:t>
+      </w:r>
+    </w:p>
+    <w:p>
+      <w:pPr>
+        <w:ind w:firstLineChars="200" w:firstLine="420"/>
+      </w:pPr>
+      <w:r>
+        <w:rPr>
+          <w:rFonts w:hint="eastAsia"/>
+        </w:rPr>
+        <w:t>当要与不属于本软件配置管理计划适用范围的程序和项目进行接口时，</w:t>
+      </w:r>
+      <w:r>
+        <w:t xml:space="preserve"> </w:t>
+      </w:r>
+      <w:r>
+        <w:t>本条必须说明对</w:t>
+      </w:r>
+      <w:r>
+        <w:rPr>
+          <w:rFonts w:hint="eastAsia"/>
+        </w:rPr>
+        <w:t>其进行配置控制的方法。</w:t>
+      </w:r>
+      <w:r>
+        <w:t xml:space="preserve"> </w:t>
+      </w:r>
+      <w:r>
+        <w:t>如果这些软件的修改需要其他机构在配置控制组评审之前或之</w:t>
+      </w:r>
+      <w:r>
+        <w:lastRenderedPageBreak/>
+        <w:t>后进</w:t>
+      </w:r>
+      <w:r>
+        <w:rPr>
+          <w:rFonts w:hint="eastAsia"/>
+        </w:rPr>
+        <w:t>行评审，</w:t>
+      </w:r>
+      <w:r>
+        <w:t xml:space="preserve"> </w:t>
+      </w:r>
+      <w:r>
+        <w:t>则本条必须描述这些机构的组成、</w:t>
+      </w:r>
+      <w:r>
+        <w:t xml:space="preserve"> </w:t>
+      </w:r>
+      <w:r>
+        <w:t>它们与配置控制组的关系以及它们之间的相互关</w:t>
+      </w:r>
+      <w:r>
+        <w:rPr>
+          <w:rFonts w:hint="eastAsia"/>
+        </w:rPr>
+        <w:t>系；本条必须说明与特殊产品</w:t>
+      </w:r>
+      <w:r>
+        <w:t xml:space="preserve"> </w:t>
+      </w:r>
+      <w:r>
+        <w:t>（如非交付的软件、</w:t>
+      </w:r>
+      <w:r>
+        <w:t xml:space="preserve"> </w:t>
+      </w:r>
+      <w:r>
+        <w:t>现存软件、</w:t>
+      </w:r>
+      <w:r>
+        <w:t xml:space="preserve"> </w:t>
+      </w:r>
+      <w:r>
+        <w:t>用户提供的软件和内部支持软</w:t>
+      </w:r>
+      <w:r>
+        <w:rPr>
+          <w:rFonts w:hint="eastAsia"/>
+        </w:rPr>
+        <w:t>件）有关的配置控制规程。</w:t>
+      </w:r>
+    </w:p>
+    <w:p>
+      <w:pPr>
+        <w:ind w:firstLineChars="200" w:firstLine="420"/>
+      </w:pPr>
+    </w:p>
+    <w:p>
+      <w:pPr>
+        <w:pStyle w:val="1"/>
+      </w:pPr>
+      <w:r>
+        <w:t>9.</w:t>
+      </w:r>
+      <w:r>
+        <w:rPr>
+          <w:rFonts w:hint="eastAsia"/>
+        </w:rPr>
+        <w:t>备份</w:t>
+      </w:r>
+    </w:p>
+    <w:p>
+      <w:r>
+        <w:rPr>
+          <w:rFonts w:hint="eastAsia"/>
+        </w:rPr>
+        <w:t>为了防止由于配置管理服务器硬件或者软件故障，而导致配置</w:t>
+      </w:r>
+      <w:proofErr w:type="gramStart"/>
+      <w:r>
+        <w:rPr>
+          <w:rFonts w:hint="eastAsia"/>
+        </w:rPr>
+        <w:t>库资源</w:t>
+      </w:r>
+      <w:proofErr w:type="gramEnd"/>
+      <w:r>
+        <w:rPr>
+          <w:rFonts w:hint="eastAsia"/>
+        </w:rPr>
+        <w:t>丢失且无法恢复的情况发生，需要对配置</w:t>
+      </w:r>
+      <w:proofErr w:type="gramStart"/>
+      <w:r>
+        <w:rPr>
+          <w:rFonts w:hint="eastAsia"/>
+        </w:rPr>
+        <w:t>库资源</w:t>
+      </w:r>
+      <w:proofErr w:type="gramEnd"/>
+      <w:r>
+        <w:rPr>
+          <w:rFonts w:hint="eastAsia"/>
+        </w:rPr>
+        <w:t>进行定期的备份。采用的备份策略为“定期大备份，时时小备份”，即配置管理员定期对配置库根目录下的所有配置</w:t>
+      </w:r>
+      <w:proofErr w:type="gramStart"/>
+      <w:r>
+        <w:rPr>
+          <w:rFonts w:hint="eastAsia"/>
+        </w:rPr>
+        <w:t>库资源</w:t>
+      </w:r>
+      <w:proofErr w:type="gramEnd"/>
+      <w:r>
+        <w:rPr>
+          <w:rFonts w:hint="eastAsia"/>
+        </w:rPr>
+        <w:t>进行整体备份，而对各配置库而言，如果库内资源发生了有效修改（即对资源进行了修改并成功进行了提交操作），则配置管理员仅对发生修改的信息内容进行备份。</w:t>
+      </w:r>
+    </w:p>
+    <w:p>
+      <w:pPr>
+        <w:ind w:firstLineChars="200" w:firstLine="420"/>
+      </w:pPr>
+    </w:p>
+    <w:p>
+      <w:pPr>
+        <w:pStyle w:val="1"/>
+      </w:pPr>
+      <w:r>
+        <w:rPr>
+          <w:rFonts w:hint="eastAsia"/>
+        </w:rPr>
+        <w:t xml:space="preserve">10. </w:t>
+      </w:r>
+      <w:r>
+        <w:rPr>
+          <w:rFonts w:hint="eastAsia"/>
+        </w:rPr>
+        <w:t>日程表</w:t>
+      </w:r>
+    </w:p>
+    <w:tbl>
+      <w:tblPr>
+        <w:tblStyle w:val="a6"/>
+        <w:tblW w:w="0" w:type="auto"/>
+        <w:tblLook w:val="04A0" w:firstRow="1" w:lastRow="0" w:firstColumn="1" w:lastColumn="0" w:noHBand="0" w:noVBand="1"/>
+      </w:tblPr>
+      <w:tblGrid>
+        <w:gridCol w:w="2840"/>
+        <w:gridCol w:w="2841"/>
+        <w:gridCol w:w="2841"/>
+      </w:tblGrid>
+      <w:tr>
+        <w:tc>
+          <w:tcPr>
+            <w:tcW w:w="2840" w:type="dxa"/>
+          </w:tcPr>
+          <w:p>
+            <w:r>
+              <w:rPr>
+                <w:rFonts w:hint="eastAsia"/>
+              </w:rPr>
+              <w:t>阶段</w:t>
+            </w:r>
+          </w:p>
+        </w:tc>
+        <w:tc>
+          <w:tcPr>
+            <w:tcW w:w="2841" w:type="dxa"/>
+          </w:tcPr>
+          <w:p>
+            <w:r>
+              <w:rPr>
+                <w:rFonts w:hint="eastAsia"/>
+              </w:rPr>
+              <w:t>活动</w:t>
+            </w:r>
+          </w:p>
+        </w:tc>
+        <w:tc>
+          <w:tcPr>
+            <w:tcW w:w="2841" w:type="dxa"/>
+          </w:tcPr>
+          <w:p>
+            <w:r>
+              <w:rPr>
+                <w:rFonts w:hint="eastAsia"/>
+              </w:rPr>
+              <w:t>日期</w:t>
+            </w:r>
+          </w:p>
+        </w:tc>
+      </w:tr>
+      <w:tr>
+        <w:tc>
+          <w:tcPr>
+            <w:tcW w:w="2840" w:type="dxa"/>
+          </w:tcPr>
+          <w:p>
+            <w:r>
+              <w:rPr>
+                <w:rFonts w:hint="eastAsia"/>
+              </w:rPr>
+              <w:t>软件设计阶段</w:t>
+            </w:r>
+          </w:p>
+        </w:tc>
+        <w:tc>
+          <w:tcPr>
+            <w:tcW w:w="2841" w:type="dxa"/>
+          </w:tcPr>
+          <w:p>
+            <w:r>
+              <w:rPr>
+                <w:rFonts w:hint="eastAsia"/>
+              </w:rPr>
+              <w:t>制定配置管理计划</w:t>
+            </w:r>
+          </w:p>
+        </w:tc>
+        <w:tc>
+          <w:tcPr>
+            <w:tcW w:w="2841" w:type="dxa"/>
+          </w:tcPr>
+          <w:p>
+            <w:r>
+              <w:rPr>
+                <w:rFonts w:hint="eastAsia"/>
+              </w:rPr>
+              <w:t>2019.7.3</w:t>
+            </w:r>
+          </w:p>
+        </w:tc>
+      </w:tr>
+      <w:tr>
+        <w:tc>
+          <w:tcPr>
+            <w:tcW w:w="2840" w:type="dxa"/>
+          </w:tcPr>
+          <w:p>
+            <w:r>
+              <w:rPr>
+                <w:rFonts w:hint="eastAsia"/>
+              </w:rPr>
+              <w:t>软件设计阶段</w:t>
+            </w:r>
+          </w:p>
+        </w:tc>
+        <w:tc>
+          <w:tcPr>
+            <w:tcW w:w="2841" w:type="dxa"/>
+          </w:tcPr>
+          <w:p>
+            <w:r>
+              <w:rPr>
+                <w:rFonts w:hint="eastAsia"/>
+              </w:rPr>
+              <w:t>配置识别</w:t>
+            </w:r>
+          </w:p>
+        </w:tc>
+        <w:tc>
+          <w:tcPr>
+            <w:tcW w:w="2841" w:type="dxa"/>
+          </w:tcPr>
+          <w:p>
+            <w:r>
+              <w:rPr>
+                <w:rFonts w:hint="eastAsia"/>
+              </w:rPr>
+              <w:t>2019.7.4</w:t>
+            </w:r>
+          </w:p>
+        </w:tc>
+      </w:tr>
+      <w:tr>
+        <w:tc>
+          <w:tcPr>
+            <w:tcW w:w="2840" w:type="dxa"/>
+          </w:tcPr>
+          <w:p>
+            <w:r>
+              <w:rPr>
+                <w:rFonts w:hint="eastAsia"/>
+              </w:rPr>
+              <w:t>软件设计阶段</w:t>
+            </w:r>
+          </w:p>
+        </w:tc>
+        <w:tc>
+          <w:tcPr>
+            <w:tcW w:w="2841" w:type="dxa"/>
+          </w:tcPr>
+          <w:p>
+            <w:r>
+              <w:rPr>
+                <w:rFonts w:hint="eastAsia"/>
+              </w:rPr>
+              <w:t>配置控制</w:t>
+            </w:r>
+          </w:p>
+        </w:tc>
+        <w:tc>
+          <w:tcPr>
+            <w:tcW w:w="2841" w:type="dxa"/>
+          </w:tcPr>
+          <w:p>
+            <w:r>
+              <w:rPr>
+                <w:rFonts w:hint="eastAsia"/>
+              </w:rPr>
+              <w:t>2019.7.5</w:t>
+            </w:r>
+          </w:p>
+        </w:tc>
+      </w:tr>
+      <w:tr>
+        <w:tc>
+          <w:tcPr>
+            <w:tcW w:w="2840" w:type="dxa"/>
+          </w:tcPr>
+          <w:p>
+            <w:r>
+              <w:rPr>
+                <w:rFonts w:hint="eastAsia"/>
+              </w:rPr>
+              <w:t>软件设计阶段</w:t>
+            </w:r>
+          </w:p>
+        </w:tc>
+        <w:tc>
+          <w:tcPr>
+            <w:tcW w:w="2841" w:type="dxa"/>
+          </w:tcPr>
+          <w:p>
+            <w:r>
+              <w:rPr>
+                <w:rFonts w:hint="eastAsia"/>
+              </w:rPr>
+              <w:t>位置状态报告</w:t>
+            </w:r>
+          </w:p>
+        </w:tc>
+        <w:tc>
+          <w:tcPr>
+            <w:tcW w:w="2841" w:type="dxa"/>
+          </w:tcPr>
+          <w:p>
+            <w:r>
+              <w:rPr>
+                <w:rFonts w:hint="eastAsia"/>
+              </w:rPr>
+              <w:t>2019.7.5</w:t>
+            </w:r>
+          </w:p>
+        </w:tc>
+      </w:tr>
+      <w:tr>
+        <w:tc>
+          <w:tcPr>
+            <w:tcW w:w="2840" w:type="dxa"/>
+          </w:tcPr>
+          <w:p>
+            <w:r>
+              <w:rPr>
+                <w:rFonts w:hint="eastAsia"/>
+              </w:rPr>
+              <w:t>软件设计阶段</w:t>
+            </w:r>
+          </w:p>
+        </w:tc>
+        <w:tc>
+          <w:tcPr>
+            <w:tcW w:w="2841" w:type="dxa"/>
+          </w:tcPr>
+          <w:p>
+            <w:r>
+              <w:rPr>
+                <w:rFonts w:hint="eastAsia"/>
+              </w:rPr>
+              <w:t>配置审计</w:t>
+            </w:r>
+          </w:p>
+        </w:tc>
+        <w:tc>
+          <w:tcPr>
+            <w:tcW w:w="2841" w:type="dxa"/>
+          </w:tcPr>
+          <w:p>
+            <w:r>
+              <w:rPr>
+                <w:rFonts w:hint="eastAsia"/>
+              </w:rPr>
+              <w:t>2019.7.6</w:t>
+            </w:r>
+          </w:p>
+        </w:tc>
+      </w:tr>
+      <w:tr>
+        <w:tc>
+          <w:tcPr>
+            <w:tcW w:w="2840" w:type="dxa"/>
+          </w:tcPr>
+          <w:p>
+            <w:r>
+              <w:rPr>
+                <w:rFonts w:hint="eastAsia"/>
+              </w:rPr>
+              <w:t>软件设计阶段</w:t>
+            </w:r>
+          </w:p>
+        </w:tc>
+        <w:tc>
+          <w:tcPr>
+            <w:tcW w:w="2841" w:type="dxa"/>
+          </w:tcPr>
+          <w:p>
+            <w:r>
+              <w:rPr>
+                <w:rFonts w:hint="eastAsia"/>
+              </w:rPr>
+              <w:t>发布管理和交付</w:t>
+            </w:r>
+          </w:p>
+        </w:tc>
+        <w:tc>
+          <w:tcPr>
+            <w:tcW w:w="2841" w:type="dxa"/>
+          </w:tcPr>
+          <w:p>
+            <w:r>
+              <w:rPr>
+                <w:rFonts w:hint="eastAsia"/>
+              </w:rPr>
+              <w:t>2019.7.6</w:t>
+            </w:r>
+          </w:p>
+        </w:tc>
+      </w:tr>
+    </w:tbl>
+    <w:p/>
+    <w:p>
+      <w:bookmarkStart w:id="0" w:name="_GoBack"/>
+      <w:bookmarkEnd w:id="0"/>
+    </w:p>
+    <w:p/>
     <w:sectPr>
       <w:pgSz w:w="11906" w:h="16838"/>
       <w:pgMar w:top="1440" w:right="1800" w:bottom="1440" w:left="1800" w:header="851" w:footer="992" w:gutter="0"/>
@@ -209,7 +1276,7 @@
 </file>
 
 <file path=word/endnotes.xml><?xml version="1.0" encoding="utf-8"?>
-<w:endnotes xmlns:wpc="http://schemas.microsoft.com/office/word/2010/wordprocessingCanvas" xmlns:cx="http://schemas.microsoft.com/office/drawing/2014/chartex" xmlns:cx1="http://schemas.microsoft.com/office/drawing/2015/9/8/chartex" xmlns:cx2="http://schemas.microsoft.com/office/drawing/2015/10/21/chartex" xmlns:cx3="http://schemas.microsoft.com/office/drawing/2016/5/9/chartex" xmlns:cx4="http://schemas.microsoft.com/office/drawing/2016/5/10/chartex" xmlns:cx5="http://schemas.microsoft.com/office/drawing/2016/5/11/chartex" xmlns:cx6="http://schemas.microsoft.com/office/drawing/2016/5/12/chartex" xmlns:cx7="http://schemas.microsoft.com/office/drawing/2016/5/13/chartex" xmlns:cx8="http://schemas.microsoft.com/office/drawing/2016/5/14/chartex" xmlns:mc="http://schemas.openxmlformats.org/markup-compatibility/2006" xmlns:aink="http://schemas.microsoft.com/office/drawing/2016/ink" xmlns:am3d="http://schemas.microsoft.com/office/drawing/2017/model3d" xmlns:o="urn:schemas-microsoft-com:office:office" xmlns:r="http://schemas.openxmlformats.org/officeDocument/2006/relationships" xmlns:m="http://schemas.openxmlformats.org/officeDocument/2006/math" xmlns:v="urn:schemas-microsoft-com:vml" xmlns:wp14="http://schemas.microsoft.com/office/word/2010/wordprocessingDrawing" xmlns:wp="http://schemas.openxmlformats.org/drawingml/2006/wordprocessingDrawing" xmlns:w10="urn:schemas-microsoft-com:office:word" xmlns:w="http://schemas.openxmlformats.org/wordprocessingml/2006/main" xmlns:w14="http://schemas.microsoft.com/office/word/2010/wordml" xmlns:w15="http://schemas.microsoft.com/office/word/2012/wordml" xmlns:w16cid="http://schemas.microsoft.com/office/word/2016/wordml/cid" xmlns:w16se="http://schemas.microsoft.com/office/word/2015/wordml/symex" xmlns:wpg="http://schemas.microsoft.com/office/word/2010/wordprocessingGroup" xmlns:wpi="http://schemas.microsoft.com/office/word/2010/wordprocessingInk" xmlns:wne="http://schemas.microsoft.com/office/word/2006/wordml" xmlns:wps="http://schemas.microsoft.com/office/word/2010/wordprocessingShape" mc:Ignorable="w14 w15 w16se w16cid wp14">
+<w:endnotes xmlns:wpc="http://schemas.microsoft.com/office/word/2010/wordprocessingCanvas" xmlns:mc="http://schemas.openxmlformats.org/markup-compatibility/2006" xmlns:o="urn:schemas-microsoft-com:office:office" xmlns:r="http://schemas.openxmlformats.org/officeDocument/2006/relationships" xmlns:m="http://schemas.openxmlformats.org/officeDocument/2006/math" xmlns:v="urn:schemas-microsoft-com:vml" xmlns:wp14="http://schemas.microsoft.com/office/word/2010/wordprocessingDrawing" xmlns:wp="http://schemas.openxmlformats.org/drawingml/2006/wordprocessingDrawing" xmlns:w10="urn:schemas-microsoft-com:office:word" xmlns:w="http://schemas.openxmlformats.org/wordprocessingml/2006/main" xmlns:w14="http://schemas.microsoft.com/office/word/2010/wordml" xmlns:wpg="http://schemas.microsoft.com/office/word/2010/wordprocessingGroup" xmlns:wpi="http://schemas.microsoft.com/office/word/2010/wordprocessingInk" xmlns:wne="http://schemas.microsoft.com/office/word/2006/wordml" xmlns:wps="http://schemas.microsoft.com/office/word/2010/wordprocessingShape" mc:Ignorable="w14 wp14">
   <w:endnote w:type="separator" w:id="-1">
     <w:p>
       <w:r>
@@ -228,7 +1295,7 @@
 </file>
 
 <file path=word/footnotes.xml><?xml version="1.0" encoding="utf-8"?>
-<w:footnotes xmlns:wpc="http://schemas.microsoft.com/office/word/2010/wordprocessingCanvas" xmlns:cx="http://schemas.microsoft.com/office/drawing/2014/chartex" xmlns:cx1="http://schemas.microsoft.com/office/drawing/2015/9/8/chartex" xmlns:cx2="http://schemas.microsoft.com/office/drawing/2015/10/21/chartex" xmlns:cx3="http://schemas.microsoft.com/office/drawing/2016/5/9/chartex" xmlns:cx4="http://schemas.microsoft.com/office/drawing/2016/5/10/chartex" xmlns:cx5="http://schemas.microsoft.com/office/drawing/2016/5/11/chartex" xmlns:cx6="http://schemas.microsoft.com/office/drawing/2016/5/12/chartex" xmlns:cx7="http://schemas.microsoft.com/office/drawing/2016/5/13/chartex" xmlns:cx8="http://schemas.microsoft.com/office/drawing/2016/5/14/chartex" xmlns:mc="http://schemas.openxmlformats.org/markup-compatibility/2006" xmlns:aink="http://schemas.microsoft.com/office/drawing/2016/ink" xmlns:am3d="http://schemas.microsoft.com/office/drawing/2017/model3d" xmlns:o="urn:schemas-microsoft-com:office:office" xmlns:r="http://schemas.openxmlformats.org/officeDocument/2006/relationships" xmlns:m="http://schemas.openxmlformats.org/officeDocument/2006/math" xmlns:v="urn:schemas-microsoft-com:vml" xmlns:wp14="http://schemas.microsoft.com/office/word/2010/wordprocessingDrawing" xmlns:wp="http://schemas.openxmlformats.org/drawingml/2006/wordprocessingDrawing" xmlns:w10="urn:schemas-microsoft-com:office:word" xmlns:w="http://schemas.openxmlformats.org/wordprocessingml/2006/main" xmlns:w14="http://schemas.microsoft.com/office/word/2010/wordml" xmlns:w15="http://schemas.microsoft.com/office/word/2012/wordml" xmlns:w16cid="http://schemas.microsoft.com/office/word/2016/wordml/cid" xmlns:w16se="http://schemas.microsoft.com/office/word/2015/wordml/symex" xmlns:wpg="http://schemas.microsoft.com/office/word/2010/wordprocessingGroup" xmlns:wpi="http://schemas.microsoft.com/office/word/2010/wordprocessingInk" xmlns:wne="http://schemas.microsoft.com/office/word/2006/wordml" xmlns:wps="http://schemas.microsoft.com/office/word/2010/wordprocessingShape" mc:Ignorable="w14 w15 w16se w16cid wp14">
+<w:footnotes xmlns:wpc="http://schemas.microsoft.com/office/word/2010/wordprocessingCanvas" xmlns:mc="http://schemas.openxmlformats.org/markup-compatibility/2006" xmlns:o="urn:schemas-microsoft-com:office:office" xmlns:r="http://schemas.openxmlformats.org/officeDocument/2006/relationships" xmlns:m="http://schemas.openxmlformats.org/officeDocument/2006/math" xmlns:v="urn:schemas-microsoft-com:vml" xmlns:wp14="http://schemas.microsoft.com/office/word/2010/wordprocessingDrawing" xmlns:wp="http://schemas.openxmlformats.org/drawingml/2006/wordprocessingDrawing" xmlns:w10="urn:schemas-microsoft-com:office:word" xmlns:w="http://schemas.openxmlformats.org/wordprocessingml/2006/main" xmlns:w14="http://schemas.microsoft.com/office/word/2010/wordml" xmlns:wpg="http://schemas.microsoft.com/office/word/2010/wordprocessingGroup" xmlns:wpi="http://schemas.microsoft.com/office/word/2010/wordprocessingInk" xmlns:wne="http://schemas.microsoft.com/office/word/2006/wordml" xmlns:wps="http://schemas.microsoft.com/office/word/2010/wordprocessingShape" mc:Ignorable="w14 wp14">
   <w:footnote w:type="separator" w:id="-1">
     <w:p>
       <w:r>
@@ -247,8 +1314,8 @@
 </file>
 
 <file path=word/numbering.xml><?xml version="1.0" encoding="utf-8"?>
-<w:numbering xmlns:wpc="http://schemas.microsoft.com/office/word/2010/wordprocessingCanvas" xmlns:cx="http://schemas.microsoft.com/office/drawing/2014/chartex" xmlns:cx1="http://schemas.microsoft.com/office/drawing/2015/9/8/chartex" xmlns:cx2="http://schemas.microsoft.com/office/drawing/2015/10/21/chartex" xmlns:cx3="http://schemas.microsoft.com/office/drawing/2016/5/9/chartex" xmlns:cx4="http://schemas.microsoft.com/office/drawing/2016/5/10/chartex" xmlns:cx5="http://schemas.microsoft.com/office/drawing/2016/5/11/chartex" xmlns:cx6="http://schemas.microsoft.com/office/drawing/2016/5/12/chartex" xmlns:cx7="http://schemas.microsoft.com/office/drawing/2016/5/13/chartex" xmlns:cx8="http://schemas.microsoft.com/office/drawing/2016/5/14/chartex" xmlns:mc="http://schemas.openxmlformats.org/markup-compatibility/2006" xmlns:aink="http://schemas.microsoft.com/office/drawing/2016/ink" xmlns:am3d="http://schemas.microsoft.com/office/drawing/2017/model3d" xmlns:o="urn:schemas-microsoft-com:office:office" xmlns:r="http://schemas.openxmlformats.org/officeDocument/2006/relationships" xmlns:m="http://schemas.openxmlformats.org/officeDocument/2006/math" xmlns:v="urn:schemas-microsoft-com:vml" xmlns:wp14="http://schemas.microsoft.com/office/word/2010/wordprocessingDrawing" xmlns:wp="http://schemas.openxmlformats.org/drawingml/2006/wordprocessingDrawing" xmlns:w10="urn:schemas-microsoft-com:office:word" xmlns:w="http://schemas.openxmlformats.org/wordprocessingml/2006/main" xmlns:w14="http://schemas.microsoft.com/office/word/2010/wordml" xmlns:w15="http://schemas.microsoft.com/office/word/2012/wordml" xmlns:w16cid="http://schemas.microsoft.com/office/word/2016/wordml/cid" xmlns:w16se="http://schemas.microsoft.com/office/word/2015/wordml/symex" xmlns:wpg="http://schemas.microsoft.com/office/word/2010/wordprocessingGroup" xmlns:wpi="http://schemas.microsoft.com/office/word/2010/wordprocessingInk" xmlns:wne="http://schemas.microsoft.com/office/word/2006/wordml" xmlns:wps="http://schemas.microsoft.com/office/word/2010/wordprocessingShape" mc:Ignorable="w14 w15 w16se w16cid wp14">
-  <w:abstractNum w:abstractNumId="0" w15:restartNumberingAfterBreak="0">
+<w:numbering xmlns:wpc="http://schemas.microsoft.com/office/word/2010/wordprocessingCanvas" xmlns:mc="http://schemas.openxmlformats.org/markup-compatibility/2006" xmlns:o="urn:schemas-microsoft-com:office:office" xmlns:r="http://schemas.openxmlformats.org/officeDocument/2006/relationships" xmlns:m="http://schemas.openxmlformats.org/officeDocument/2006/math" xmlns:v="urn:schemas-microsoft-com:vml" xmlns:wp14="http://schemas.microsoft.com/office/word/2010/wordprocessingDrawing" xmlns:wp="http://schemas.openxmlformats.org/drawingml/2006/wordprocessingDrawing" xmlns:w10="urn:schemas-microsoft-com:office:word" xmlns:w="http://schemas.openxmlformats.org/wordprocessingml/2006/main" xmlns:w14="http://schemas.microsoft.com/office/word/2010/wordml" xmlns:wpg="http://schemas.microsoft.com/office/word/2010/wordprocessingGroup" xmlns:wpi="http://schemas.microsoft.com/office/word/2010/wordprocessingInk" xmlns:wne="http://schemas.microsoft.com/office/word/2006/wordml" xmlns:wps="http://schemas.microsoft.com/office/word/2010/wordprocessingShape" mc:Ignorable="w14 wp14">
+  <w:abstractNum w:abstractNumId="0">
     <w:nsid w:val="7FFB15BB"/>
     <w:multiLevelType w:val="hybridMultilevel"/>
     <w:tmpl w:val="9352281C"/>
@@ -344,7 +1411,7 @@
 </file>
 
 <file path=word/styles.xml><?xml version="1.0" encoding="utf-8"?>
-<w:styles xmlns:mc="http://schemas.openxmlformats.org/markup-compatibility/2006" xmlns:r="http://schemas.openxmlformats.org/officeDocument/2006/relationships" xmlns:w="http://schemas.openxmlformats.org/wordprocessingml/2006/main" xmlns:w14="http://schemas.microsoft.com/office/word/2010/wordml" xmlns:w15="http://schemas.microsoft.com/office/word/2012/wordml" xmlns:w16cid="http://schemas.microsoft.com/office/word/2016/wordml/cid" xmlns:w16se="http://schemas.microsoft.com/office/word/2015/wordml/symex" mc:Ignorable="w14 w15 w16se w16cid">
+<w:styles xmlns:mc="http://schemas.openxmlformats.org/markup-compatibility/2006" xmlns:r="http://schemas.openxmlformats.org/officeDocument/2006/relationships" xmlns:w="http://schemas.openxmlformats.org/wordprocessingml/2006/main" xmlns:w14="http://schemas.microsoft.com/office/word/2010/wordml" mc:Ignorable="w14">
   <w:docDefaults>
     <w:rPrDefault>
       <w:rPr>
@@ -354,7 +1421,7 @@
     </w:rPrDefault>
     <w:pPrDefault/>
   </w:docDefaults>
-  <w:latentStyles w:defLockedState="0" w:defUIPriority="0" w:defSemiHidden="0" w:defUnhideWhenUsed="0" w:defQFormat="0" w:count="376">
+  <w:latentStyles w:defLockedState="0" w:defUIPriority="0" w:defSemiHidden="0" w:defUnhideWhenUsed="0" w:defQFormat="0" w:count="267">
     <w:lsdException w:name="Normal" w:qFormat="1"/>
     <w:lsdException w:name="heading 1" w:qFormat="1"/>
     <w:lsdException w:name="heading 2" w:semiHidden="1" w:uiPriority="9" w:unhideWhenUsed="1" w:qFormat="1"/>
@@ -420,6 +1487,7 @@
     <w:lsdException w:name="Table Web 1" w:semiHidden="1" w:unhideWhenUsed="1"/>
     <w:lsdException w:name="Table Web 2" w:semiHidden="1" w:unhideWhenUsed="1"/>
     <w:lsdException w:name="Table Web 3" w:semiHidden="1" w:unhideWhenUsed="1"/>
+    <w:lsdException w:name="Table Grid" w:uiPriority="59"/>
     <w:lsdException w:name="Table Theme" w:semiHidden="1" w:unhideWhenUsed="1"/>
     <w:lsdException w:name="Placeholder Text" w:semiHidden="1" w:uiPriority="99"/>
     <w:lsdException w:name="No Spacing" w:uiPriority="99"/>
@@ -532,115 +1600,6 @@
     <w:lsdException w:name="Book Title" w:uiPriority="33" w:qFormat="1"/>
     <w:lsdException w:name="Bibliography" w:semiHidden="1" w:uiPriority="37" w:unhideWhenUsed="1"/>
     <w:lsdException w:name="TOC Heading" w:semiHidden="1" w:uiPriority="39" w:unhideWhenUsed="1" w:qFormat="1"/>
-    <w:lsdException w:name="Plain Table 1" w:uiPriority="41"/>
-    <w:lsdException w:name="Plain Table 2" w:uiPriority="42"/>
-    <w:lsdException w:name="Plain Table 3" w:uiPriority="43"/>
-    <w:lsdException w:name="Plain Table 4" w:uiPriority="44"/>
-    <w:lsdException w:name="Plain Table 5" w:uiPriority="45"/>
-    <w:lsdException w:name="Grid Table Light" w:uiPriority="40"/>
-    <w:lsdException w:name="Grid Table 1 Light" w:uiPriority="46"/>
-    <w:lsdException w:name="Grid Table 2" w:uiPriority="47"/>
-    <w:lsdException w:name="Grid Table 3" w:uiPriority="48"/>
-    <w:lsdException w:name="Grid Table 4" w:uiPriority="49"/>
-    <w:lsdException w:name="Grid Table 5 Dark" w:uiPriority="50"/>
-    <w:lsdException w:name="Grid Table 6 Colorful" w:uiPriority="51"/>
-    <w:lsdException w:name="Grid Table 7 Colorful" w:uiPriority="52"/>
-    <w:lsdException w:name="Grid Table 1 Light Accent 1" w:uiPriority="46"/>
-    <w:lsdException w:name="Grid Table 2 Accent 1" w:uiPriority="47"/>
-    <w:lsdException w:name="Grid Table 3 Accent 1" w:uiPriority="48"/>
-    <w:lsdException w:name="Grid Table 4 Accent 1" w:uiPriority="49"/>
-    <w:lsdException w:name="Grid Table 5 Dark Accent 1" w:uiPriority="50"/>
-    <w:lsdException w:name="Grid Table 6 Colorful Accent 1" w:uiPriority="51"/>
-    <w:lsdException w:name="Grid Table 7 Colorful Accent 1" w:uiPriority="52"/>
-    <w:lsdException w:name="Grid Table 1 Light Accent 2" w:uiPriority="46"/>
-    <w:lsdException w:name="Grid Table 2 Accent 2" w:uiPriority="47"/>
-    <w:lsdException w:name="Grid Table 3 Accent 2" w:uiPriority="48"/>
-    <w:lsdException w:name="Grid Table 4 Accent 2" w:uiPriority="49"/>
-    <w:lsdException w:name="Grid Table 5 Dark Accent 2" w:uiPriority="50"/>
-    <w:lsdException w:name="Grid Table 6 Colorful Accent 2" w:uiPriority="51"/>
-    <w:lsdException w:name="Grid Table 7 Colorful Accent 2" w:uiPriority="52"/>
-    <w:lsdException w:name="Grid Table 1 Light Accent 3" w:uiPriority="46"/>
-    <w:lsdException w:name="Grid Table 2 Accent 3" w:uiPriority="47"/>
-    <w:lsdException w:name="Grid Table 3 Accent 3" w:uiPriority="48"/>
-    <w:lsdException w:name="Grid Table 4 Accent 3" w:uiPriority="49"/>
-    <w:lsdException w:name="Grid Table 5 Dark Accent 3" w:uiPriority="50"/>
-    <w:lsdException w:name="Grid Table 6 Colorful Accent 3" w:uiPriority="51"/>
-    <w:lsdException w:name="Grid Table 7 Colorful Accent 3" w:uiPriority="52"/>
-    <w:lsdException w:name="Grid Table 1 Light Accent 4" w:uiPriority="46"/>
-    <w:lsdException w:name="Grid Table 2 Accent 4" w:uiPriority="47"/>
-    <w:lsdException w:name="Grid Table 3 Accent 4" w:uiPriority="48"/>
-    <w:lsdException w:name="Grid Table 4 Accent 4" w:uiPriority="49"/>
-    <w:lsdException w:name="Grid Table 5 Dark Accent 4" w:uiPriority="50"/>
-    <w:lsdException w:name="Grid Table 6 Colorful Accent 4" w:uiPriority="51"/>
-    <w:lsdException w:name="Grid Table 7 Colorful Accent 4" w:uiPriority="52"/>
-    <w:lsdException w:name="Grid Table 1 Light Accent 5" w:uiPriority="46"/>
-    <w:lsdException w:name="Grid Table 2 Accent 5" w:uiPriority="47"/>
-    <w:lsdException w:name="Grid Table 3 Accent 5" w:uiPriority="48"/>
-    <w:lsdException w:name="Grid Table 4 Accent 5" w:uiPriority="49"/>
-    <w:lsdException w:name="Grid Table 5 Dark Accent 5" w:uiPriority="50"/>
-    <w:lsdException w:name="Grid Table 6 Colorful Accent 5" w:uiPriority="51"/>
-    <w:lsdException w:name="Grid Table 7 Colorful Accent 5" w:uiPriority="52"/>
-    <w:lsdException w:name="Grid Table 1 Light Accent 6" w:uiPriority="46"/>
-    <w:lsdException w:name="Grid Table 2 Accent 6" w:uiPriority="47"/>
-    <w:lsdException w:name="Grid Table 3 Accent 6" w:uiPriority="48"/>
-    <w:lsdException w:name="Grid Table 4 Accent 6" w:uiPriority="49"/>
-    <w:lsdException w:name="Grid Table 5 Dark Accent 6" w:uiPriority="50"/>
-    <w:lsdException w:name="Grid Table 6 Colorful Accent 6" w:uiPriority="51"/>
-    <w:lsdException w:name="Grid Table 7 Colorful Accent 6" w:uiPriority="52"/>
-    <w:lsdException w:name="List Table 1 Light" w:uiPriority="46"/>
-    <w:lsdException w:name="List Table 2" w:uiPriority="47"/>
-    <w:lsdException w:name="List Table 3" w:uiPriority="48"/>
-    <w:lsdException w:name="List Table 4" w:uiPriority="49"/>
-    <w:lsdException w:name="List Table 5 Dark" w:uiPriority="50"/>
-    <w:lsdException w:name="List Table 6 Colorful" w:uiPriority="51"/>
-    <w:lsdException w:name="List Table 7 Colorful" w:uiPriority="52"/>
-    <w:lsdException w:name="List Table 1 Light Accent 1" w:uiPriority="46"/>
-    <w:lsdException w:name="List Table 2 Accent 1" w:uiPriority="47"/>
-    <w:lsdException w:name="List Table 3 Accent 1" w:uiPriority="48"/>
-    <w:lsdException w:name="List Table 4 Accent 1" w:uiPriority="49"/>
-    <w:lsdException w:name="List Table 5 Dark Accent 1" w:uiPriority="50"/>
-    <w:lsdException w:name="List Table 6 Colorful Accent 1" w:uiPriority="51"/>
-    <w:lsdException w:name="List Table 7 Colorful Accent 1" w:uiPriority="52"/>
-    <w:lsdException w:name="List Table 1 Light Accent 2" w:uiPriority="46"/>
-    <w:lsdException w:name="List Table 2 Accent 2" w:uiPriority="47"/>
-    <w:lsdException w:name="List Table 3 Accent 2" w:uiPriority="48"/>
-    <w:lsdException w:name="List Table 4 Accent 2" w:uiPriority="49"/>
-    <w:lsdException w:name="List Table 5 Dark Accent 2" w:uiPriority="50"/>
-    <w:lsdException w:name="List Table 6 Colorful Accent 2" w:uiPriority="51"/>
-    <w:lsdException w:name="List Table 7 Colorful Accent 2" w:uiPriority="52"/>
-    <w:lsdException w:name="List Table 1 Light Accent 3" w:uiPriority="46"/>
-    <w:lsdException w:name="List Table 2 Accent 3" w:uiPriority="47"/>
-    <w:lsdException w:name="List Table 3 Accent 3" w:uiPriority="48"/>
-    <w:lsdException w:name="List Table 4 Accent 3" w:uiPriority="49"/>
-    <w:lsdException w:name="List Table 5 Dark Accent 3" w:uiPriority="50"/>
-    <w:lsdException w:name="List Table 6 Colorful Accent 3" w:uiPriority="51"/>
-    <w:lsdException w:name="List Table 7 Colorful Accent 3" w:uiPriority="52"/>
-    <w:lsdException w:name="List Table 1 Light Accent 4" w:uiPriority="46"/>
-    <w:lsdException w:name="List Table 2 Accent 4" w:uiPriority="47"/>
-    <w:lsdException w:name="List Table 3 Accent 4" w:uiPriority="48"/>
-    <w:lsdException w:name="List Table 4 Accent 4" w:uiPriority="49"/>
-    <w:lsdException w:name="List Table 5 Dark Accent 4" w:uiPriority="50"/>
-    <w:lsdException w:name="List Table 6 Colorful Accent 4" w:uiPriority="51"/>
-    <w:lsdException w:name="List Table 7 Colorful Accent 4" w:uiPriority="52"/>
-    <w:lsdException w:name="List Table 1 Light Accent 5" w:uiPriority="46"/>
-    <w:lsdException w:name="List Table 2 Accent 5" w:uiPriority="47"/>
-    <w:lsdException w:name="List Table 3 Accent 5" w:uiPriority="48"/>
-    <w:lsdException w:name="List Table 4 Accent 5" w:uiPriority="49"/>
-    <w:lsdException w:name="List Table 5 Dark Accent 5" w:uiPriority="50"/>
-    <w:lsdException w:name="List Table 6 Colorful Accent 5" w:uiPriority="51"/>
-    <w:lsdException w:name="List Table 7 Colorful Accent 5" w:uiPriority="52"/>
-    <w:lsdException w:name="List Table 1 Light Accent 6" w:uiPriority="46"/>
-    <w:lsdException w:name="List Table 2 Accent 6" w:uiPriority="47"/>
-    <w:lsdException w:name="List Table 3 Accent 6" w:uiPriority="48"/>
-    <w:lsdException w:name="List Table 4 Accent 6" w:uiPriority="49"/>
-    <w:lsdException w:name="List Table 5 Dark Accent 6" w:uiPriority="50"/>
-    <w:lsdException w:name="List Table 6 Colorful Accent 6" w:uiPriority="51"/>
-    <w:lsdException w:name="List Table 7 Colorful Accent 6" w:uiPriority="52"/>
-    <w:lsdException w:name="Mention" w:semiHidden="1" w:uiPriority="99" w:unhideWhenUsed="1"/>
-    <w:lsdException w:name="Smart Hyperlink" w:semiHidden="1" w:uiPriority="99" w:unhideWhenUsed="1"/>
-    <w:lsdException w:name="Hashtag" w:semiHidden="1" w:uiPriority="99" w:unhideWhenUsed="1"/>
-    <w:lsdException w:name="Unresolved Mention" w:semiHidden="1" w:uiPriority="99" w:unhideWhenUsed="1"/>
-    <w:lsdException w:name="Smart Link" w:semiHidden="1" w:uiPriority="99" w:unhideWhenUsed="1"/>
   </w:latentStyles>
   <w:style w:type="paragraph" w:default="1" w:styleId="a">
     <w:name w:val="Normal"/>
@@ -676,7 +1635,7 @@
     <w:name w:val="heading 2"/>
     <w:basedOn w:val="a"/>
     <w:next w:val="a"/>
-    <w:link w:val="20"/>
+    <w:link w:val="2Char"/>
     <w:uiPriority w:val="9"/>
     <w:unhideWhenUsed/>
     <w:qFormat/>
@@ -725,7 +1684,7 @@
   <w:style w:type="paragraph" w:styleId="a3">
     <w:name w:val="header"/>
     <w:basedOn w:val="a"/>
-    <w:link w:val="a4"/>
+    <w:link w:val="Char"/>
     <w:rsid w:val="004B1D81"/>
     <w:pPr>
       <w:pBdr>
@@ -743,8 +1702,8 @@
       <w:szCs w:val="18"/>
     </w:rPr>
   </w:style>
-  <w:style w:type="character" w:customStyle="1" w:styleId="a4">
-    <w:name w:val="页眉 字符"/>
+  <w:style w:type="character" w:customStyle="1" w:styleId="Char">
+    <w:name w:val="页眉 Char"/>
     <w:basedOn w:val="a0"/>
     <w:link w:val="a3"/>
     <w:rsid w:val="004B1D81"/>
@@ -754,10 +1713,10 @@
       <w:szCs w:val="18"/>
     </w:rPr>
   </w:style>
-  <w:style w:type="paragraph" w:styleId="a5">
+  <w:style w:type="paragraph" w:styleId="a4">
     <w:name w:val="footer"/>
     <w:basedOn w:val="a"/>
-    <w:link w:val="a6"/>
+    <w:link w:val="Char0"/>
     <w:rsid w:val="004B1D81"/>
     <w:pPr>
       <w:tabs>
@@ -772,10 +1731,10 @@
       <w:szCs w:val="18"/>
     </w:rPr>
   </w:style>
-  <w:style w:type="character" w:customStyle="1" w:styleId="a6">
-    <w:name w:val="页脚 字符"/>
+  <w:style w:type="character" w:customStyle="1" w:styleId="Char0">
+    <w:name w:val="页脚 Char"/>
     <w:basedOn w:val="a0"/>
-    <w:link w:val="a5"/>
+    <w:link w:val="a4"/>
     <w:rsid w:val="004B1D81"/>
     <w:rPr>
       <w:kern w:val="2"/>
@@ -783,8 +1742,8 @@
       <w:szCs w:val="18"/>
     </w:rPr>
   </w:style>
-  <w:style w:type="character" w:customStyle="1" w:styleId="20">
-    <w:name w:val="标题 2 字符"/>
+  <w:style w:type="character" w:customStyle="1" w:styleId="2Char">
+    <w:name w:val="标题 2 Char"/>
     <w:basedOn w:val="a0"/>
     <w:link w:val="2"/>
     <w:uiPriority w:val="9"/>
@@ -798,7 +1757,7 @@
       <w:szCs w:val="32"/>
     </w:rPr>
   </w:style>
-  <w:style w:type="paragraph" w:styleId="a7">
+  <w:style w:type="paragraph" w:styleId="a5">
     <w:name w:val="List Paragraph"/>
     <w:basedOn w:val="a"/>
     <w:uiPriority w:val="34"/>
@@ -810,6 +1769,411 @@
     <w:rPr>
       <w:szCs w:val="22"/>
     </w:rPr>
+  </w:style>
+  <w:style w:type="table" w:styleId="a6">
+    <w:name w:val="Table Grid"/>
+    <w:basedOn w:val="a1"/>
+    <w:uiPriority w:val="59"/>
+    <w:rsid w:val="001C230D"/>
+    <w:rPr>
+      <w:kern w:val="2"/>
+      <w:sz w:val="21"/>
+      <w:szCs w:val="22"/>
+    </w:rPr>
+    <w:tblPr>
+      <w:tblBorders>
+        <w:top w:val="single" w:sz="4" w:space="0" w:color="auto"/>
+        <w:left w:val="single" w:sz="4" w:space="0" w:color="auto"/>
+        <w:bottom w:val="single" w:sz="4" w:space="0" w:color="auto"/>
+        <w:right w:val="single" w:sz="4" w:space="0" w:color="auto"/>
+        <w:insideH w:val="single" w:sz="4" w:space="0" w:color="auto"/>
+        <w:insideV w:val="single" w:sz="4" w:space="0" w:color="auto"/>
+      </w:tblBorders>
+    </w:tblPr>
+  </w:style>
+</w:styles>
+</file>
+
+<file path=word/stylesWithEffects.xml><?xml version="1.0" encoding="utf-8"?>
+<w:styles xmlns:wpc="http://schemas.microsoft.com/office/word/2010/wordprocessingCanvas" xmlns:mc="http://schemas.openxmlformats.org/markup-compatibility/2006" xmlns:o="urn:schemas-microsoft-com:office:office" xmlns:r="http://schemas.openxmlformats.org/officeDocument/2006/relationships" xmlns:m="http://schemas.openxmlformats.org/officeDocument/2006/math" xmlns:v="urn:schemas-microsoft-com:vml" xmlns:wp14="http://schemas.microsoft.com/office/word/2010/wordprocessingDrawing" xmlns:wp="http://schemas.openxmlformats.org/drawingml/2006/wordprocessingDrawing" xmlns:w10="urn:schemas-microsoft-com:office:word" xmlns:w="http://schemas.openxmlformats.org/wordprocessingml/2006/main" xmlns:w14="http://schemas.microsoft.com/office/word/2010/wordml" xmlns:wpg="http://schemas.microsoft.com/office/word/2010/wordprocessingGroup" xmlns:wpi="http://schemas.microsoft.com/office/word/2010/wordprocessingInk" xmlns:wne="http://schemas.microsoft.com/office/word/2006/wordml" xmlns:wps="http://schemas.microsoft.com/office/word/2010/wordprocessingShape" mc:Ignorable="w14 wp14">
+  <w:docDefaults>
+    <w:rPrDefault>
+      <w:rPr>
+        <w:rFonts w:asciiTheme="minorHAnsi" w:eastAsiaTheme="minorEastAsia" w:hAnsiTheme="minorHAnsi" w:cstheme="minorBidi"/>
+        <w:lang w:val="en-US" w:eastAsia="zh-CN" w:bidi="ar-SA"/>
+      </w:rPr>
+    </w:rPrDefault>
+    <w:pPrDefault/>
+  </w:docDefaults>
+  <w:latentStyles w:defLockedState="0" w:defUIPriority="0" w:defSemiHidden="0" w:defUnhideWhenUsed="0" w:defQFormat="0" w:count="267">
+    <w:lsdException w:name="Normal" w:qFormat="1"/>
+    <w:lsdException w:name="heading 1" w:qFormat="1"/>
+    <w:lsdException w:name="heading 2" w:semiHidden="1" w:uiPriority="9" w:unhideWhenUsed="1" w:qFormat="1"/>
+    <w:lsdException w:name="heading 3" w:semiHidden="1" w:unhideWhenUsed="1" w:qFormat="1"/>
+    <w:lsdException w:name="heading 4" w:semiHidden="1" w:unhideWhenUsed="1" w:qFormat="1"/>
+    <w:lsdException w:name="heading 5" w:semiHidden="1" w:unhideWhenUsed="1" w:qFormat="1"/>
+    <w:lsdException w:name="heading 6" w:semiHidden="1" w:unhideWhenUsed="1" w:qFormat="1"/>
+    <w:lsdException w:name="heading 7" w:semiHidden="1" w:unhideWhenUsed="1" w:qFormat="1"/>
+    <w:lsdException w:name="heading 8" w:semiHidden="1" w:unhideWhenUsed="1" w:qFormat="1"/>
+    <w:lsdException w:name="heading 9" w:semiHidden="1" w:unhideWhenUsed="1" w:qFormat="1"/>
+    <w:lsdException w:name="caption" w:semiHidden="1" w:unhideWhenUsed="1" w:qFormat="1"/>
+    <w:lsdException w:name="Title" w:qFormat="1"/>
+    <w:lsdException w:name="Default Paragraph Font" w:semiHidden="1" w:qFormat="1"/>
+    <w:lsdException w:name="Subtitle" w:qFormat="1"/>
+    <w:lsdException w:name="Strong" w:qFormat="1"/>
+    <w:lsdException w:name="Emphasis" w:qFormat="1"/>
+    <w:lsdException w:name="HTML Top of Form" w:semiHidden="1" w:uiPriority="99" w:unhideWhenUsed="1"/>
+    <w:lsdException w:name="HTML Bottom of Form" w:semiHidden="1" w:uiPriority="99" w:unhideWhenUsed="1"/>
+    <w:lsdException w:name="Normal Table" w:semiHidden="1" w:unhideWhenUsed="1"/>
+    <w:lsdException w:name="No List" w:semiHidden="1" w:uiPriority="99" w:unhideWhenUsed="1"/>
+    <w:lsdException w:name="Outline List 1" w:semiHidden="1" w:uiPriority="99" w:unhideWhenUsed="1"/>
+    <w:lsdException w:name="Outline List 2" w:semiHidden="1" w:uiPriority="99" w:unhideWhenUsed="1"/>
+    <w:lsdException w:name="Outline List 3" w:semiHidden="1" w:uiPriority="99" w:unhideWhenUsed="1"/>
+    <w:lsdException w:name="Table Simple 1" w:semiHidden="1" w:unhideWhenUsed="1"/>
+    <w:lsdException w:name="Table Simple 2" w:semiHidden="1" w:unhideWhenUsed="1"/>
+    <w:lsdException w:name="Table Simple 3" w:semiHidden="1" w:unhideWhenUsed="1"/>
+    <w:lsdException w:name="Table Classic 1" w:semiHidden="1" w:unhideWhenUsed="1"/>
+    <w:lsdException w:name="Table Classic 2" w:semiHidden="1" w:unhideWhenUsed="1"/>
+    <w:lsdException w:name="Table Classic 3" w:semiHidden="1" w:unhideWhenUsed="1"/>
+    <w:lsdException w:name="Table Classic 4" w:semiHidden="1" w:unhideWhenUsed="1"/>
+    <w:lsdException w:name="Table Colorful 1" w:semiHidden="1" w:unhideWhenUsed="1"/>
+    <w:lsdException w:name="Table Colorful 2" w:semiHidden="1" w:unhideWhenUsed="1"/>
+    <w:lsdException w:name="Table Colorful 3" w:semiHidden="1" w:unhideWhenUsed="1"/>
+    <w:lsdException w:name="Table Columns 1" w:semiHidden="1" w:unhideWhenUsed="1"/>
+    <w:lsdException w:name="Table Columns 2" w:semiHidden="1" w:unhideWhenUsed="1"/>
+    <w:lsdException w:name="Table Columns 3" w:semiHidden="1" w:unhideWhenUsed="1"/>
+    <w:lsdException w:name="Table Columns 4" w:semiHidden="1" w:unhideWhenUsed="1"/>
+    <w:lsdException w:name="Table Columns 5" w:semiHidden="1" w:unhideWhenUsed="1"/>
+    <w:lsdException w:name="Table Grid 1" w:semiHidden="1" w:unhideWhenUsed="1"/>
+    <w:lsdException w:name="Table Grid 2" w:semiHidden="1" w:unhideWhenUsed="1"/>
+    <w:lsdException w:name="Table Grid 3" w:semiHidden="1" w:unhideWhenUsed="1"/>
+    <w:lsdException w:name="Table Grid 4" w:semiHidden="1" w:unhideWhenUsed="1"/>
+    <w:lsdException w:name="Table Grid 5" w:semiHidden="1" w:unhideWhenUsed="1"/>
+    <w:lsdException w:name="Table Grid 6" w:semiHidden="1" w:unhideWhenUsed="1"/>
+    <w:lsdException w:name="Table Grid 7" w:semiHidden="1" w:unhideWhenUsed="1"/>
+    <w:lsdException w:name="Table Grid 8" w:semiHidden="1" w:unhideWhenUsed="1"/>
+    <w:lsdException w:name="Table List 1" w:semiHidden="1" w:unhideWhenUsed="1"/>
+    <w:lsdException w:name="Table List 2" w:semiHidden="1" w:unhideWhenUsed="1"/>
+    <w:lsdException w:name="Table List 3" w:semiHidden="1" w:unhideWhenUsed="1"/>
+    <w:lsdException w:name="Table List 4" w:semiHidden="1" w:unhideWhenUsed="1"/>
+    <w:lsdException w:name="Table List 5" w:semiHidden="1" w:unhideWhenUsed="1"/>
+    <w:lsdException w:name="Table List 6" w:semiHidden="1" w:unhideWhenUsed="1"/>
+    <w:lsdException w:name="Table List 7" w:semiHidden="1" w:unhideWhenUsed="1"/>
+    <w:lsdException w:name="Table List 8" w:semiHidden="1" w:unhideWhenUsed="1"/>
+    <w:lsdException w:name="Table 3D effects 1" w:semiHidden="1" w:unhideWhenUsed="1"/>
+    <w:lsdException w:name="Table 3D effects 2" w:semiHidden="1" w:unhideWhenUsed="1"/>
+    <w:lsdException w:name="Table 3D effects 3" w:semiHidden="1" w:unhideWhenUsed="1"/>
+    <w:lsdException w:name="Table Contemporary" w:semiHidden="1" w:unhideWhenUsed="1"/>
+    <w:lsdException w:name="Table Elegant" w:semiHidden="1" w:unhideWhenUsed="1"/>
+    <w:lsdException w:name="Table Professional" w:semiHidden="1" w:unhideWhenUsed="1"/>
+    <w:lsdException w:name="Table Subtle 1" w:semiHidden="1" w:unhideWhenUsed="1"/>
+    <w:lsdException w:name="Table Subtle 2" w:semiHidden="1" w:unhideWhenUsed="1"/>
+    <w:lsdException w:name="Table Web 1" w:semiHidden="1" w:unhideWhenUsed="1"/>
+    <w:lsdException w:name="Table Web 2" w:semiHidden="1" w:unhideWhenUsed="1"/>
+    <w:lsdException w:name="Table Web 3" w:semiHidden="1" w:unhideWhenUsed="1"/>
+    <w:lsdException w:name="Table Grid" w:uiPriority="59"/>
+    <w:lsdException w:name="Table Theme" w:semiHidden="1" w:unhideWhenUsed="1"/>
+    <w:lsdException w:name="Placeholder Text" w:semiHidden="1" w:uiPriority="99"/>
+    <w:lsdException w:name="No Spacing" w:uiPriority="99"/>
+    <w:lsdException w:name="Light Shading" w:uiPriority="60"/>
+    <w:lsdException w:name="Light List" w:uiPriority="61"/>
+    <w:lsdException w:name="Light Grid" w:uiPriority="62"/>
+    <w:lsdException w:name="Medium Shading 1" w:uiPriority="63"/>
+    <w:lsdException w:name="Medium Shading 2" w:uiPriority="64"/>
+    <w:lsdException w:name="Medium List 1" w:uiPriority="65"/>
+    <w:lsdException w:name="Medium List 2" w:uiPriority="66"/>
+    <w:lsdException w:name="Medium Grid 1" w:uiPriority="67"/>
+    <w:lsdException w:name="Medium Grid 2" w:uiPriority="68"/>
+    <w:lsdException w:name="Medium Grid 3" w:uiPriority="69"/>
+    <w:lsdException w:name="Dark List" w:uiPriority="70"/>
+    <w:lsdException w:name="Colorful Shading" w:uiPriority="71"/>
+    <w:lsdException w:name="Colorful List" w:uiPriority="72"/>
+    <w:lsdException w:name="Colorful Grid" w:uiPriority="73"/>
+    <w:lsdException w:name="Light Shading Accent 1" w:uiPriority="60"/>
+    <w:lsdException w:name="Light List Accent 1" w:uiPriority="61"/>
+    <w:lsdException w:name="Light Grid Accent 1" w:uiPriority="62"/>
+    <w:lsdException w:name="Medium Shading 1 Accent 1" w:uiPriority="63"/>
+    <w:lsdException w:name="Medium Shading 2 Accent 1" w:uiPriority="64"/>
+    <w:lsdException w:name="Medium List 1 Accent 1" w:uiPriority="65"/>
+    <w:lsdException w:name="Revision" w:semiHidden="1" w:uiPriority="99"/>
+    <w:lsdException w:name="List Paragraph" w:uiPriority="34" w:qFormat="1"/>
+    <w:lsdException w:name="Quote" w:uiPriority="99"/>
+    <w:lsdException w:name="Intense Quote" w:uiPriority="99"/>
+    <w:lsdException w:name="Medium List 2 Accent 1" w:uiPriority="66"/>
+    <w:lsdException w:name="Medium Grid 1 Accent 1" w:uiPriority="67"/>
+    <w:lsdException w:name="Medium Grid 2 Accent 1" w:uiPriority="68"/>
+    <w:lsdException w:name="Medium Grid 3 Accent 1" w:uiPriority="69"/>
+    <w:lsdException w:name="Dark List Accent 1" w:uiPriority="70"/>
+    <w:lsdException w:name="Colorful Shading Accent 1" w:uiPriority="71"/>
+    <w:lsdException w:name="Colorful List Accent 1" w:uiPriority="72"/>
+    <w:lsdException w:name="Colorful Grid Accent 1" w:uiPriority="73"/>
+    <w:lsdException w:name="Light Shading Accent 2" w:uiPriority="60"/>
+    <w:lsdException w:name="Light List Accent 2" w:uiPriority="61"/>
+    <w:lsdException w:name="Light Grid Accent 2" w:uiPriority="62"/>
+    <w:lsdException w:name="Medium Shading 1 Accent 2" w:uiPriority="63"/>
+    <w:lsdException w:name="Medium Shading 2 Accent 2" w:uiPriority="64"/>
+    <w:lsdException w:name="Medium List 1 Accent 2" w:uiPriority="65"/>
+    <w:lsdException w:name="Medium List 2 Accent 2" w:uiPriority="66"/>
+    <w:lsdException w:name="Medium Grid 1 Accent 2" w:uiPriority="67"/>
+    <w:lsdException w:name="Medium Grid 2 Accent 2" w:uiPriority="68"/>
+    <w:lsdException w:name="Medium Grid 3 Accent 2" w:uiPriority="69"/>
+    <w:lsdException w:name="Dark List Accent 2" w:uiPriority="70"/>
+    <w:lsdException w:name="Colorful Shading Accent 2" w:uiPriority="71"/>
+    <w:lsdException w:name="Colorful List Accent 2" w:uiPriority="72"/>
+    <w:lsdException w:name="Colorful Grid Accent 2" w:uiPriority="73"/>
+    <w:lsdException w:name="Light Shading Accent 3" w:uiPriority="60"/>
+    <w:lsdException w:name="Light List Accent 3" w:uiPriority="61"/>
+    <w:lsdException w:name="Light Grid Accent 3" w:uiPriority="62"/>
+    <w:lsdException w:name="Medium Shading 1 Accent 3" w:uiPriority="63"/>
+    <w:lsdException w:name="Medium Shading 2 Accent 3" w:uiPriority="64"/>
+    <w:lsdException w:name="Medium List 1 Accent 3" w:uiPriority="65"/>
+    <w:lsdException w:name="Medium List 2 Accent 3" w:uiPriority="66"/>
+    <w:lsdException w:name="Medium Grid 1 Accent 3" w:uiPriority="67"/>
+    <w:lsdException w:name="Medium Grid 2 Accent 3" w:uiPriority="68"/>
+    <w:lsdException w:name="Medium Grid 3 Accent 3" w:uiPriority="69"/>
+    <w:lsdException w:name="Dark List Accent 3" w:uiPriority="70"/>
+    <w:lsdException w:name="Colorful Shading Accent 3" w:uiPriority="71"/>
+    <w:lsdException w:name="Colorful List Accent 3" w:uiPriority="72"/>
+    <w:lsdException w:name="Colorful Grid Accent 3" w:uiPriority="73"/>
+    <w:lsdException w:name="Light Shading Accent 4" w:uiPriority="60"/>
+    <w:lsdException w:name="Light List Accent 4" w:uiPriority="61"/>
+    <w:lsdException w:name="Light Grid Accent 4" w:uiPriority="62"/>
+    <w:lsdException w:name="Medium Shading 1 Accent 4" w:uiPriority="63"/>
+    <w:lsdException w:name="Medium Shading 2 Accent 4" w:uiPriority="64"/>
+    <w:lsdException w:name="Medium List 1 Accent 4" w:uiPriority="65"/>
+    <w:lsdException w:name="Medium List 2 Accent 4" w:uiPriority="66"/>
+    <w:lsdException w:name="Medium Grid 1 Accent 4" w:uiPriority="67"/>
+    <w:lsdException w:name="Medium Grid 2 Accent 4" w:uiPriority="68"/>
+    <w:lsdException w:name="Medium Grid 3 Accent 4" w:uiPriority="69"/>
+    <w:lsdException w:name="Dark List Accent 4" w:uiPriority="70"/>
+    <w:lsdException w:name="Colorful Shading Accent 4" w:uiPriority="71"/>
+    <w:lsdException w:name="Colorful List Accent 4" w:uiPriority="72"/>
+    <w:lsdException w:name="Colorful Grid Accent 4" w:uiPriority="73"/>
+    <w:lsdException w:name="Light Shading Accent 5" w:uiPriority="60"/>
+    <w:lsdException w:name="Light List Accent 5" w:uiPriority="61"/>
+    <w:lsdException w:name="Light Grid Accent 5" w:uiPriority="62"/>
+    <w:lsdException w:name="Medium Shading 1 Accent 5" w:uiPriority="63"/>
+    <w:lsdException w:name="Medium Shading 2 Accent 5" w:uiPriority="64"/>
+    <w:lsdException w:name="Medium List 1 Accent 5" w:uiPriority="65"/>
+    <w:lsdException w:name="Medium List 2 Accent 5" w:uiPriority="66"/>
+    <w:lsdException w:name="Medium Grid 1 Accent 5" w:uiPriority="67"/>
+    <w:lsdException w:name="Medium Grid 2 Accent 5" w:uiPriority="68"/>
+    <w:lsdException w:name="Medium Grid 3 Accent 5" w:uiPriority="69"/>
+    <w:lsdException w:name="Dark List Accent 5" w:uiPriority="70"/>
+    <w:lsdException w:name="Colorful Shading Accent 5" w:uiPriority="71"/>
+    <w:lsdException w:name="Colorful List Accent 5" w:uiPriority="72"/>
+    <w:lsdException w:name="Colorful Grid Accent 5" w:uiPriority="73"/>
+    <w:lsdException w:name="Light Shading Accent 6" w:uiPriority="60"/>
+    <w:lsdException w:name="Light List Accent 6" w:uiPriority="61"/>
+    <w:lsdException w:name="Light Grid Accent 6" w:uiPriority="62"/>
+    <w:lsdException w:name="Medium Shading 1 Accent 6" w:uiPriority="63"/>
+    <w:lsdException w:name="Medium Shading 2 Accent 6" w:uiPriority="64"/>
+    <w:lsdException w:name="Medium List 1 Accent 6" w:uiPriority="65"/>
+    <w:lsdException w:name="Medium List 2 Accent 6" w:uiPriority="66"/>
+    <w:lsdException w:name="Medium Grid 1 Accent 6" w:uiPriority="67"/>
+    <w:lsdException w:name="Medium Grid 2 Accent 6" w:uiPriority="68"/>
+    <w:lsdException w:name="Medium Grid 3 Accent 6" w:uiPriority="69"/>
+    <w:lsdException w:name="Dark List Accent 6" w:uiPriority="70"/>
+    <w:lsdException w:name="Colorful Shading Accent 6" w:uiPriority="71"/>
+    <w:lsdException w:name="Colorful List Accent 6" w:uiPriority="72"/>
+    <w:lsdException w:name="Colorful Grid Accent 6" w:uiPriority="73"/>
+    <w:lsdException w:name="Subtle Emphasis" w:uiPriority="19" w:qFormat="1"/>
+    <w:lsdException w:name="Intense Emphasis" w:uiPriority="21" w:qFormat="1"/>
+    <w:lsdException w:name="Subtle Reference" w:uiPriority="31" w:qFormat="1"/>
+    <w:lsdException w:name="Intense Reference" w:uiPriority="32" w:qFormat="1"/>
+    <w:lsdException w:name="Book Title" w:uiPriority="33" w:qFormat="1"/>
+    <w:lsdException w:name="Bibliography" w:semiHidden="1" w:uiPriority="37" w:unhideWhenUsed="1"/>
+    <w:lsdException w:name="TOC Heading" w:semiHidden="1" w:uiPriority="39" w:unhideWhenUsed="1" w:qFormat="1"/>
+  </w:latentStyles>
+  <w:style w:type="paragraph" w:default="1" w:styleId="a">
+    <w:name w:val="Normal"/>
+    <w:qFormat/>
+    <w:pPr>
+      <w:widowControl w:val="0"/>
+      <w:jc w:val="both"/>
+    </w:pPr>
+    <w:rPr>
+      <w:kern w:val="2"/>
+      <w:sz w:val="21"/>
+      <w:szCs w:val="24"/>
+    </w:rPr>
+  </w:style>
+  <w:style w:type="paragraph" w:styleId="1">
+    <w:name w:val="heading 1"/>
+    <w:basedOn w:val="a"/>
+    <w:next w:val="a"/>
+    <w:qFormat/>
+    <w:pPr>
+      <w:keepNext/>
+      <w:keepLines/>
+      <w:spacing w:before="340" w:after="330" w:line="576" w:lineRule="auto"/>
+      <w:outlineLvl w:val="0"/>
+    </w:pPr>
+    <w:rPr>
+      <w:b/>
+      <w:kern w:val="44"/>
+      <w:sz w:val="44"/>
+    </w:rPr>
+  </w:style>
+  <w:style w:type="paragraph" w:styleId="2">
+    <w:name w:val="heading 2"/>
+    <w:basedOn w:val="a"/>
+    <w:next w:val="a"/>
+    <w:link w:val="2Char"/>
+    <w:uiPriority w:val="9"/>
+    <w:unhideWhenUsed/>
+    <w:qFormat/>
+    <w:rsid w:val="004B1D81"/>
+    <w:pPr>
+      <w:keepNext/>
+      <w:keepLines/>
+      <w:spacing w:before="260" w:after="260" w:line="416" w:lineRule="auto"/>
+      <w:outlineLvl w:val="1"/>
+    </w:pPr>
+    <w:rPr>
+      <w:rFonts w:asciiTheme="majorHAnsi" w:eastAsiaTheme="majorEastAsia" w:hAnsiTheme="majorHAnsi" w:cstheme="majorBidi"/>
+      <w:b/>
+      <w:bCs/>
+      <w:sz w:val="32"/>
+      <w:szCs w:val="32"/>
+    </w:rPr>
+  </w:style>
+  <w:style w:type="character" w:default="1" w:styleId="a0">
+    <w:name w:val="Default Paragraph Font"/>
+    <w:uiPriority w:val="1"/>
+    <w:semiHidden/>
+    <w:unhideWhenUsed/>
+  </w:style>
+  <w:style w:type="table" w:default="1" w:styleId="a1">
+    <w:name w:val="Normal Table"/>
+    <w:uiPriority w:val="99"/>
+    <w:semiHidden/>
+    <w:unhideWhenUsed/>
+    <w:tblPr>
+      <w:tblInd w:w="0" w:type="dxa"/>
+      <w:tblCellMar>
+        <w:top w:w="0" w:type="dxa"/>
+        <w:left w:w="108" w:type="dxa"/>
+        <w:bottom w:w="0" w:type="dxa"/>
+        <w:right w:w="108" w:type="dxa"/>
+      </w:tblCellMar>
+    </w:tblPr>
+  </w:style>
+  <w:style w:type="numbering" w:default="1" w:styleId="a2">
+    <w:name w:val="No List"/>
+    <w:uiPriority w:val="99"/>
+    <w:semiHidden/>
+    <w:unhideWhenUsed/>
+  </w:style>
+  <w:style w:type="paragraph" w:styleId="a3">
+    <w:name w:val="header"/>
+    <w:basedOn w:val="a"/>
+    <w:link w:val="Char"/>
+    <w:rsid w:val="004B1D81"/>
+    <w:pPr>
+      <w:pBdr>
+        <w:bottom w:val="single" w:sz="6" w:space="1" w:color="auto"/>
+      </w:pBdr>
+      <w:tabs>
+        <w:tab w:val="center" w:pos="4153"/>
+        <w:tab w:val="right" w:pos="8306"/>
+      </w:tabs>
+      <w:snapToGrid w:val="0"/>
+      <w:jc w:val="center"/>
+    </w:pPr>
+    <w:rPr>
+      <w:sz w:val="18"/>
+      <w:szCs w:val="18"/>
+    </w:rPr>
+  </w:style>
+  <w:style w:type="character" w:customStyle="1" w:styleId="Char">
+    <w:name w:val="页眉 Char"/>
+    <w:basedOn w:val="a0"/>
+    <w:link w:val="a3"/>
+    <w:rsid w:val="004B1D81"/>
+    <w:rPr>
+      <w:kern w:val="2"/>
+      <w:sz w:val="18"/>
+      <w:szCs w:val="18"/>
+    </w:rPr>
+  </w:style>
+  <w:style w:type="paragraph" w:styleId="a4">
+    <w:name w:val="footer"/>
+    <w:basedOn w:val="a"/>
+    <w:link w:val="Char0"/>
+    <w:rsid w:val="004B1D81"/>
+    <w:pPr>
+      <w:tabs>
+        <w:tab w:val="center" w:pos="4153"/>
+        <w:tab w:val="right" w:pos="8306"/>
+      </w:tabs>
+      <w:snapToGrid w:val="0"/>
+      <w:jc w:val="left"/>
+    </w:pPr>
+    <w:rPr>
+      <w:sz w:val="18"/>
+      <w:szCs w:val="18"/>
+    </w:rPr>
+  </w:style>
+  <w:style w:type="character" w:customStyle="1" w:styleId="Char0">
+    <w:name w:val="页脚 Char"/>
+    <w:basedOn w:val="a0"/>
+    <w:link w:val="a4"/>
+    <w:rsid w:val="004B1D81"/>
+    <w:rPr>
+      <w:kern w:val="2"/>
+      <w:sz w:val="18"/>
+      <w:szCs w:val="18"/>
+    </w:rPr>
+  </w:style>
+  <w:style w:type="character" w:customStyle="1" w:styleId="2Char">
+    <w:name w:val="标题 2 Char"/>
+    <w:basedOn w:val="a0"/>
+    <w:link w:val="2"/>
+    <w:uiPriority w:val="9"/>
+    <w:rsid w:val="004B1D81"/>
+    <w:rPr>
+      <w:rFonts w:asciiTheme="majorHAnsi" w:eastAsiaTheme="majorEastAsia" w:hAnsiTheme="majorHAnsi" w:cstheme="majorBidi"/>
+      <w:b/>
+      <w:bCs/>
+      <w:kern w:val="2"/>
+      <w:sz w:val="32"/>
+      <w:szCs w:val="32"/>
+    </w:rPr>
+  </w:style>
+  <w:style w:type="paragraph" w:styleId="a5">
+    <w:name w:val="List Paragraph"/>
+    <w:basedOn w:val="a"/>
+    <w:uiPriority w:val="34"/>
+    <w:qFormat/>
+    <w:rsid w:val="004B1D81"/>
+    <w:pPr>
+      <w:ind w:firstLineChars="200" w:firstLine="420"/>
+    </w:pPr>
+    <w:rPr>
+      <w:szCs w:val="22"/>
+    </w:rPr>
+  </w:style>
+  <w:style w:type="table" w:styleId="a6">
+    <w:name w:val="Table Grid"/>
+    <w:basedOn w:val="a1"/>
+    <w:uiPriority w:val="59"/>
+    <w:rsid w:val="001C230D"/>
+    <w:rPr>
+      <w:kern w:val="2"/>
+      <w:sz w:val="21"/>
+      <w:szCs w:val="22"/>
+    </w:rPr>
+    <w:tblPr>
+      <w:tblBorders>
+        <w:top w:val="single" w:sz="4" w:space="0" w:color="auto"/>
+        <w:left w:val="single" w:sz="4" w:space="0" w:color="auto"/>
+        <w:bottom w:val="single" w:sz="4" w:space="0" w:color="auto"/>
+        <w:right w:val="single" w:sz="4" w:space="0" w:color="auto"/>
+        <w:insideH w:val="single" w:sz="4" w:space="0" w:color="auto"/>
+        <w:insideV w:val="single" w:sz="4" w:space="0" w:color="auto"/>
+      </w:tblBorders>
+    </w:tblPr>
   </w:style>
 </w:styles>
 </file>

--- a/软件配置管理计划1.0.docx
+++ b/软件配置管理计划1.0.docx
@@ -7,6 +7,7 @@
         <w:pStyle w:val="2"/>
         <w:jc w:val="center"/>
         <w:rPr>
+          <w:rFonts w:hint="eastAsia"/>
           <w:sz w:val="48"/>
           <w:szCs w:val="48"/>
         </w:rPr>
@@ -20,6 +21,540 @@
         <w:t>软件配置管理计划</w:t>
       </w:r>
     </w:p>
+    <w:p>
+      <w:pPr>
+        <w:pStyle w:val="2"/>
+        <w:bidi w:val="0"/>
+        <w:rPr>
+          <w:rFonts w:hint="eastAsia"/>
+          <w:lang w:val="en-US" w:eastAsia="zh-CN"/>
+        </w:rPr>
+      </w:pPr>
+      <w:r>
+        <w:rPr>
+          <w:rFonts w:hint="eastAsia"/>
+          <w:lang w:val="en-US" w:eastAsia="zh-CN"/>
+        </w:rPr>
+        <w:t>1引言</w:t>
+      </w:r>
+    </w:p>
+    <w:p>
+      <w:pPr>
+        <w:pStyle w:val="3"/>
+        <w:bidi w:val="0"/>
+        <w:rPr>
+          <w:rFonts w:hint="eastAsia"/>
+          <w:lang w:val="en-US" w:eastAsia="zh-CN"/>
+        </w:rPr>
+      </w:pPr>
+      <w:r>
+        <w:rPr>
+          <w:rFonts w:hint="eastAsia"/>
+          <w:lang w:val="en-US" w:eastAsia="zh-CN"/>
+        </w:rPr>
+        <w:t>1.1标识</w:t>
+      </w:r>
+    </w:p>
+    <w:p>
+      <w:pPr>
+        <w:bidi w:val="0"/>
+      </w:pPr>
+      <w:r>
+        <w:rPr>
+          <w:rFonts w:hint="eastAsia"/>
+        </w:rPr>
+        <w:t>标识号：YH-ZQ-QP-122</w:t>
+      </w:r>
+    </w:p>
+    <w:p>
+      <w:pPr>
+        <w:bidi w:val="0"/>
+        <w:rPr>
+          <w:rFonts w:hint="default"/>
+          <w:lang w:val="en-US" w:eastAsia="zh-CN"/>
+        </w:rPr>
+      </w:pPr>
+      <w:r>
+        <w:rPr>
+          <w:rFonts w:hint="eastAsia"/>
+        </w:rPr>
+        <w:t>名称：</w:t>
+      </w:r>
+      <w:r>
+        <w:rPr>
+          <w:rFonts w:hint="eastAsia"/>
+          <w:lang w:val="en-US" w:eastAsia="zh-CN"/>
+        </w:rPr>
+        <w:t>校园二手交易系统</w:t>
+      </w:r>
+    </w:p>
+    <w:p>
+      <w:pPr>
+        <w:bidi w:val="0"/>
+        <w:rPr>
+          <w:rFonts w:hint="default"/>
+          <w:lang w:val="en-US" w:eastAsia="zh-CN"/>
+        </w:rPr>
+      </w:pPr>
+      <w:r>
+        <w:rPr>
+          <w:rFonts w:hint="eastAsia"/>
+        </w:rPr>
+        <w:t>缩略名：</w:t>
+      </w:r>
+      <w:r>
+        <w:rPr>
+          <w:rFonts w:hint="eastAsia"/>
+          <w:lang w:val="en-US" w:eastAsia="zh-CN"/>
+        </w:rPr>
+        <w:t>Ust</w:t>
+      </w:r>
+      <w:r>
+        <w:rPr>
+          <w:rFonts w:hint="eastAsia"/>
+        </w:rPr>
+        <w:t>S</w:t>
+      </w:r>
+      <w:r>
+        <w:rPr>
+          <w:rFonts w:hint="eastAsia"/>
+          <w:lang w:val="en-US" w:eastAsia="zh-CN"/>
+        </w:rPr>
+        <w:t>ystem</w:t>
+      </w:r>
+    </w:p>
+    <w:p>
+      <w:pPr>
+        <w:bidi w:val="0"/>
+      </w:pPr>
+      <w:r>
+        <w:rPr>
+          <w:rFonts w:hint="eastAsia"/>
+        </w:rPr>
+        <w:t>版本号：1.0.0</w:t>
+      </w:r>
+    </w:p>
+    <w:p>
+      <w:pPr>
+        <w:bidi w:val="0"/>
+        <w:rPr>
+          <w:rFonts w:hint="eastAsia"/>
+        </w:rPr>
+      </w:pPr>
+      <w:r>
+        <w:rPr>
+          <w:rFonts w:hint="eastAsia"/>
+        </w:rPr>
+        <w:t>发布号：1.0.0.181220_Alpha</w:t>
+      </w:r>
+    </w:p>
+    <w:p>
+      <w:pPr>
+        <w:rPr>
+          <w:rFonts w:hint="eastAsia"/>
+          <w:sz w:val="24"/>
+          <w:szCs w:val="24"/>
+        </w:rPr>
+      </w:pPr>
+    </w:p>
+    <w:p>
+      <w:pPr>
+        <w:pStyle w:val="3"/>
+        <w:bidi w:val="0"/>
+        <w:rPr>
+          <w:rFonts w:hint="eastAsia"/>
+          <w:lang w:val="en-US" w:eastAsia="zh-CN"/>
+        </w:rPr>
+      </w:pPr>
+      <w:r>
+        <w:rPr>
+          <w:rFonts w:hint="eastAsia"/>
+          <w:lang w:val="en-US" w:eastAsia="zh-CN"/>
+        </w:rPr>
+        <w:t>1.2系统概述</w:t>
+      </w:r>
+    </w:p>
+    <w:p>
+      <w:pPr>
+        <w:bidi w:val="0"/>
+        <w:rPr>
+          <w:rFonts w:hint="eastAsia"/>
+        </w:rPr>
+      </w:pPr>
+      <w:r>
+        <w:rPr>
+          <w:rFonts w:hint="eastAsia"/>
+        </w:rPr>
+        <w:t>对于用户而言，该系统是为了方便</w:t>
+      </w:r>
+      <w:r>
+        <w:rPr>
+          <w:rFonts w:hint="eastAsia"/>
+          <w:lang w:val="en-US" w:eastAsia="zh-CN"/>
+        </w:rPr>
+        <w:t>校园学生</w:t>
+      </w:r>
+      <w:r>
+        <w:rPr>
+          <w:rFonts w:hint="eastAsia"/>
+        </w:rPr>
+        <w:t>进行</w:t>
+      </w:r>
+      <w:r>
+        <w:rPr>
+          <w:rFonts w:hint="eastAsia"/>
+          <w:lang w:val="en-US" w:eastAsia="zh-CN"/>
+        </w:rPr>
+        <w:t>低价的有价值的物品转移</w:t>
+      </w:r>
+      <w:r>
+        <w:rPr>
+          <w:rFonts w:hint="eastAsia"/>
+        </w:rPr>
+        <w:t>。</w:t>
+      </w:r>
+    </w:p>
+    <w:p>
+      <w:pPr>
+        <w:bidi w:val="0"/>
+        <w:rPr>
+          <w:rFonts w:hint="eastAsia"/>
+        </w:rPr>
+      </w:pPr>
+      <w:r>
+        <w:rPr>
+          <w:rFonts w:hint="eastAsia"/>
+          <w:lang w:val="en-US" w:eastAsia="zh-CN"/>
+        </w:rPr>
+        <w:t>校园二手交易系统</w:t>
+      </w:r>
+      <w:r>
+        <w:rPr>
+          <w:rFonts w:hint="eastAsia"/>
+        </w:rPr>
+        <w:t>可以更好的帮助用户</w:t>
+      </w:r>
+      <w:r>
+        <w:rPr>
+          <w:rFonts w:hint="eastAsia"/>
+          <w:lang w:val="en-US" w:eastAsia="zh-CN"/>
+        </w:rPr>
+        <w:t>买家</w:t>
+      </w:r>
+      <w:r>
+        <w:rPr>
+          <w:rFonts w:hint="eastAsia"/>
+        </w:rPr>
+        <w:t>查询到该</w:t>
+      </w:r>
+      <w:r>
+        <w:rPr>
+          <w:rFonts w:hint="eastAsia"/>
+          <w:lang w:val="en-US" w:eastAsia="zh-CN"/>
+        </w:rPr>
+        <w:t>系统</w:t>
+      </w:r>
+      <w:r>
+        <w:rPr>
+          <w:rFonts w:hint="eastAsia"/>
+        </w:rPr>
+        <w:t>的所有</w:t>
+      </w:r>
+      <w:r>
+        <w:rPr>
+          <w:rFonts w:hint="eastAsia"/>
+          <w:lang w:val="en-US" w:eastAsia="zh-CN"/>
+        </w:rPr>
+        <w:t>物品</w:t>
+      </w:r>
+      <w:r>
+        <w:rPr>
+          <w:rFonts w:hint="eastAsia"/>
+        </w:rPr>
+        <w:t>，并且可以浏览该</w:t>
+      </w:r>
+      <w:r>
+        <w:rPr>
+          <w:rFonts w:hint="eastAsia"/>
+          <w:lang w:val="en-US" w:eastAsia="zh-CN"/>
+        </w:rPr>
+        <w:t>物品</w:t>
+      </w:r>
+      <w:r>
+        <w:rPr>
+          <w:rFonts w:hint="eastAsia"/>
+        </w:rPr>
+        <w:t>的大概信息，以</w:t>
+      </w:r>
+      <w:r>
+        <w:rPr>
+          <w:rFonts w:hint="eastAsia"/>
+          <w:lang w:val="en-US" w:eastAsia="zh-CN"/>
+        </w:rPr>
+        <w:t>低廉的价格来获得对自己有用的物品</w:t>
+      </w:r>
+      <w:r>
+        <w:rPr>
+          <w:rFonts w:hint="eastAsia"/>
+        </w:rPr>
+        <w:t>。</w:t>
+      </w:r>
+    </w:p>
+    <w:p>
+      <w:pPr>
+        <w:bidi w:val="0"/>
+        <w:rPr>
+          <w:rFonts w:hint="default"/>
+          <w:lang w:val="en-US" w:eastAsia="zh-CN"/>
+        </w:rPr>
+      </w:pPr>
+      <w:r>
+        <w:rPr>
+          <w:rFonts w:hint="eastAsia"/>
+          <w:lang w:val="en-US" w:eastAsia="zh-CN"/>
+        </w:rPr>
+        <w:t>校园二手交易系统</w:t>
+      </w:r>
+      <w:r>
+        <w:rPr>
+          <w:rFonts w:hint="eastAsia"/>
+        </w:rPr>
+        <w:t>可以更好的帮助用户</w:t>
+      </w:r>
+      <w:r>
+        <w:rPr>
+          <w:rFonts w:hint="eastAsia"/>
+          <w:lang w:val="en-US" w:eastAsia="zh-CN"/>
+        </w:rPr>
+        <w:t>卖家</w:t>
+      </w:r>
+      <w:r>
+        <w:rPr>
+          <w:rFonts w:hint="eastAsia"/>
+        </w:rPr>
+        <w:t>很好的</w:t>
+      </w:r>
+      <w:r>
+        <w:rPr>
+          <w:rFonts w:hint="eastAsia"/>
+          <w:lang w:val="en-US" w:eastAsia="zh-CN"/>
+        </w:rPr>
+        <w:t>出售自己无用的东西来补贴自己生活。</w:t>
+      </w:r>
+    </w:p>
+    <w:p>
+      <w:pPr>
+        <w:pStyle w:val="3"/>
+        <w:bidi w:val="0"/>
+      </w:pPr>
+      <w:r>
+        <w:rPr>
+          <w:rFonts w:hint="eastAsia"/>
+          <w:lang w:val="en-US" w:eastAsia="zh-CN"/>
+        </w:rPr>
+        <w:t>1.3文档概述</w:t>
+      </w:r>
+    </w:p>
+    <w:p>
+      <w:pPr>
+        <w:bidi w:val="0"/>
+      </w:pPr>
+      <w:r>
+        <w:t>为了保证项目团队按时保质地完成项目目标，便于项目团队成员更好地了解项目情况，使项目工作开展的各个过程合理有序，因此以文件化的形式，把对于在项目生命周期内的工作任务范围、各项工作的任务分解、项目团队组织结构、各团队成员的工作责任、团队内外沟通协作方式、开发进度、经费预算、项目内外环境条件、风险对策等内容做出的安排以书面的方式，作为项目团队成员以及项目干系人之间的共识与约定，项目生命周期内的所有项目活动的行动基础，项目团队开展和检查项目工作的依据。</w:t>
+      </w:r>
+      <w:r>
+        <w:rPr>
+          <w:rFonts w:hint="eastAsia"/>
+        </w:rPr>
+        <w:t>而且该文档还可以更好的对小组成员进行规范。</w:t>
+      </w:r>
+    </w:p>
+    <w:p>
+      <w:pPr>
+        <w:bidi w:val="0"/>
+        <w:rPr>
+          <w:rFonts w:hint="eastAsia"/>
+        </w:rPr>
+      </w:pPr>
+      <w:r>
+        <w:rPr>
+          <w:rFonts w:hint="eastAsia"/>
+        </w:rPr>
+        <w:t>编写本计划书的目的是</w:t>
+      </w:r>
+      <w:r>
+        <w:rPr>
+          <w:rFonts w:hint="eastAsia"/>
+          <w:lang w:val="en-US" w:eastAsia="zh-CN"/>
+        </w:rPr>
+        <w:t>明确系统</w:t>
+      </w:r>
+      <w:r>
+        <w:rPr>
+          <w:rFonts w:hint="eastAsia"/>
+        </w:rPr>
+        <w:t>开发过程中对各项工作任务的项目目标，开发团推以及人员安排、工作分解，项目进度和开发费用估算等问题用文档的形式记录下来，以便项目可以顺利的开发。</w:t>
+      </w:r>
+    </w:p>
+    <w:p>
+      <w:pPr>
+        <w:bidi w:val="0"/>
+        <w:rPr>
+          <w:rFonts w:hint="eastAsia"/>
+        </w:rPr>
+      </w:pPr>
+    </w:p>
+    <w:p>
+      <w:pPr>
+        <w:pStyle w:val="3"/>
+        <w:bidi w:val="0"/>
+        <w:rPr>
+          <w:rFonts w:hint="eastAsia"/>
+          <w:lang w:val="en-US" w:eastAsia="zh-CN"/>
+        </w:rPr>
+      </w:pPr>
+      <w:r>
+        <w:rPr>
+          <w:rFonts w:hint="eastAsia"/>
+          <w:lang w:val="en-US" w:eastAsia="zh-CN"/>
+        </w:rPr>
+        <w:t>1.4组织和职责</w:t>
+      </w:r>
+    </w:p>
+    <w:p>
+      <w:pPr>
+        <w:bidi w:val="0"/>
+        <w:rPr>
+          <w:rFonts w:hint="eastAsia"/>
+          <w:lang w:val="en-US" w:eastAsia="zh-CN"/>
+        </w:rPr>
+      </w:pPr>
+      <w:r>
+        <w:rPr>
+          <w:rFonts w:hint="eastAsia"/>
+          <w:lang w:val="en-US" w:eastAsia="zh-CN"/>
+        </w:rPr>
+        <w:t>大组长陈红峰：分配任务到小组长，审查待交付产品。</w:t>
+      </w:r>
+    </w:p>
+    <w:p>
+      <w:pPr>
+        <w:bidi w:val="0"/>
+        <w:rPr>
+          <w:rFonts w:hint="eastAsia"/>
+          <w:lang w:val="en-US" w:eastAsia="zh-CN"/>
+        </w:rPr>
+      </w:pPr>
+      <w:r>
+        <w:rPr>
+          <w:rFonts w:hint="eastAsia"/>
+          <w:lang w:val="en-US" w:eastAsia="zh-CN"/>
+        </w:rPr>
+        <w:t>小组长崔书阳，许泰格，李成蹊：分配任务到组员，督促组员进行开发。</w:t>
+      </w:r>
+    </w:p>
+    <w:p>
+      <w:pPr>
+        <w:bidi w:val="0"/>
+        <w:rPr>
+          <w:rFonts w:hint="default"/>
+          <w:lang w:val="en-US" w:eastAsia="zh-CN"/>
+        </w:rPr>
+      </w:pPr>
+      <w:r>
+        <w:rPr>
+          <w:rFonts w:hint="eastAsia"/>
+          <w:lang w:val="en-US" w:eastAsia="zh-CN"/>
+        </w:rPr>
+        <w:t>组员陈宇翔，刘子豪，王皓，薛金龙，何龙翔，丁严威：进行任务开发和分工提交。</w:t>
+      </w:r>
+    </w:p>
+    <w:p>
+      <w:pPr>
+        <w:rPr>
+          <w:rFonts w:hint="eastAsia"/>
+          <w:lang w:val="en-US" w:eastAsia="zh-CN"/>
+        </w:rPr>
+      </w:pPr>
+    </w:p>
+    <w:p>
+      <w:pPr>
+        <w:rPr>
+          <w:rFonts w:hint="eastAsia"/>
+          <w:lang w:val="en-US" w:eastAsia="zh-CN"/>
+        </w:rPr>
+      </w:pPr>
+    </w:p>
+    <w:p>
+      <w:pPr>
+        <w:pStyle w:val="2"/>
+        <w:bidi w:val="0"/>
+        <w:rPr>
+          <w:rFonts w:hint="eastAsia"/>
+          <w:lang w:val="en-US" w:eastAsia="zh-CN"/>
+        </w:rPr>
+      </w:pPr>
+      <w:r>
+        <w:rPr>
+          <w:rFonts w:hint="eastAsia"/>
+          <w:lang w:val="en-US" w:eastAsia="zh-CN"/>
+        </w:rPr>
+        <w:t>2引用文件</w:t>
+      </w:r>
+    </w:p>
+    <w:p>
+      <w:pPr>
+        <w:bidi w:val="0"/>
+      </w:pPr>
+      <w:r>
+        <w:rPr>
+          <w:rFonts w:hint="eastAsia"/>
+        </w:rPr>
+        <w:t>[1]GJB438B-2009 军用软件开发文档通用要求</w:t>
+      </w:r>
+    </w:p>
+    <w:p>
+      <w:pPr>
+        <w:bidi w:val="0"/>
+      </w:pPr>
+      <w:r>
+        <w:rPr>
+          <w:rFonts w:hint="eastAsia"/>
+        </w:rPr>
+        <w:t>[2]Y .Daniel Liang著李娜译 ,JAVA语言程序设计．北京：机械工业出版社 2012</w:t>
+      </w:r>
+    </w:p>
+    <w:p>
+      <w:pPr>
+        <w:bidi w:val="0"/>
+      </w:pPr>
+      <w:r>
+        <w:rPr>
+          <w:rFonts w:hint="eastAsia"/>
+        </w:rPr>
+        <w:t>[3]刘先锋 ,数据库系统原理与应用.武汉：华中科技大学出版社2012</w:t>
+      </w:r>
+    </w:p>
+    <w:p>
+      <w:pPr>
+        <w:bidi w:val="0"/>
+      </w:pPr>
+      <w:r>
+        <w:rPr>
+          <w:rFonts w:hint="eastAsia"/>
+        </w:rPr>
+        <w:t>[4]谢希仁,计算机网络（第五版）．北京：电子工业出版社 2012</w:t>
+      </w:r>
+    </w:p>
+    <w:p>
+      <w:pPr>
+        <w:rPr>
+          <w:rFonts w:hint="default"/>
+          <w:lang w:val="en-US" w:eastAsia="zh-CN"/>
+        </w:rPr>
+      </w:pPr>
+    </w:p>
+    <w:p/>
     <w:p>
       <w:pPr>
         <w:pStyle w:val="2"/>
@@ -89,6 +624,8 @@
           <w:rFonts w:hint="eastAsia"/>
         </w:rPr>
       </w:pPr>
+      <w:bookmarkStart w:id="0" w:name="_GoBack"/>
+      <w:bookmarkEnd w:id="0"/>
       <w:r>
         <w:rPr>
           <w:rFonts w:hint="eastAsia"/>
@@ -273,8 +810,6 @@
           <w:rFonts w:hint="eastAsia"/>
         </w:rPr>
       </w:pPr>
-      <w:bookmarkStart w:id="0" w:name="_GoBack"/>
-      <w:bookmarkEnd w:id="0"/>
     </w:p>
     <w:p>
       <w:pPr>
@@ -1513,7 +2048,7 @@
   <w:docDefaults>
     <w:rPrDefault>
       <w:rPr>
-        <w:rFonts w:ascii="Times New Roman" w:hAnsi="Times New Roman" w:eastAsia="宋体" w:cs="Times New Roman"/>
+        <w:rFonts w:ascii="Calibri" w:hAnsi="Calibri" w:eastAsiaTheme="minorEastAsia" w:cs="Times New Roman"/>
       </w:rPr>
     </w:rPrDefault>
   </w:docDefaults>
@@ -1549,8 +2084,8 @@
     <w:lsdException w:unhideWhenUsed="0" w:uiPriority="0" w:semiHidden="0" w:name="Normal Indent"/>
     <w:lsdException w:unhideWhenUsed="0" w:uiPriority="0" w:semiHidden="0" w:name="footnote text"/>
     <w:lsdException w:unhideWhenUsed="0" w:uiPriority="0" w:semiHidden="0" w:name="annotation text"/>
-    <w:lsdException w:unhideWhenUsed="0" w:uiPriority="0" w:semiHidden="0" w:name="header"/>
-    <w:lsdException w:unhideWhenUsed="0" w:uiPriority="0" w:semiHidden="0" w:name="footer"/>
+    <w:lsdException w:qFormat="1" w:unhideWhenUsed="0" w:uiPriority="0" w:semiHidden="0" w:name="header"/>
+    <w:lsdException w:qFormat="1" w:unhideWhenUsed="0" w:uiPriority="0" w:semiHidden="0" w:name="footer"/>
     <w:lsdException w:unhideWhenUsed="0" w:uiPriority="0" w:semiHidden="0" w:name="index heading"/>
     <w:lsdException w:qFormat="1" w:uiPriority="0" w:name="caption"/>
     <w:lsdException w:unhideWhenUsed="0" w:uiPriority="0" w:semiHidden="0" w:name="table of figures"/>
@@ -1583,7 +2118,7 @@
     <w:lsdException w:qFormat="1" w:unhideWhenUsed="0" w:uiPriority="0" w:semiHidden="0" w:name="Title"/>
     <w:lsdException w:unhideWhenUsed="0" w:uiPriority="0" w:semiHidden="0" w:name="Closing"/>
     <w:lsdException w:unhideWhenUsed="0" w:uiPriority="0" w:semiHidden="0" w:name="Signature"/>
-    <w:lsdException w:uiPriority="1" w:name="Default Paragraph Font"/>
+    <w:lsdException w:qFormat="1" w:uiPriority="1" w:name="Default Paragraph Font"/>
     <w:lsdException w:unhideWhenUsed="0" w:uiPriority="0" w:semiHidden="0" w:name="Body Text"/>
     <w:lsdException w:unhideWhenUsed="0" w:uiPriority="0" w:semiHidden="0" w:name="Body Text Indent"/>
     <w:lsdException w:unhideWhenUsed="0" w:uiPriority="0" w:semiHidden="0" w:name="List Continue"/>
@@ -1666,7 +2201,7 @@
     <w:lsdException w:uiPriority="0" w:name="Table Web 2"/>
     <w:lsdException w:uiPriority="0" w:name="Table Web 3"/>
     <w:lsdException w:unhideWhenUsed="0" w:uiPriority="0" w:semiHidden="0" w:name="Balloon Text"/>
-    <w:lsdException w:unhideWhenUsed="0" w:uiPriority="59" w:semiHidden="0" w:name="Table Grid"/>
+    <w:lsdException w:qFormat="1" w:unhideWhenUsed="0" w:uiPriority="59" w:semiHidden="0" w:name="Table Grid"/>
     <w:lsdException w:uiPriority="0" w:name="Table Theme"/>
     <w:lsdException w:unhideWhenUsed="0" w:uiPriority="60" w:semiHidden="0" w:name="Light Shading"/>
     <w:lsdException w:unhideWhenUsed="0" w:uiPriority="61" w:semiHidden="0" w:name="Light List"/>
@@ -1828,6 +2363,7 @@
     <w:name w:val="Default Paragraph Font"/>
     <w:semiHidden/>
     <w:unhideWhenUsed/>
+    <w:qFormat/>
     <w:uiPriority w:val="1"/>
   </w:style>
   <w:style w:type="table" w:default="1" w:styleId="6">
@@ -1849,6 +2385,7 @@
     <w:name w:val="footer"/>
     <w:basedOn w:val="1"/>
     <w:link w:val="10"/>
+    <w:qFormat/>
     <w:uiPriority w:val="0"/>
     <w:pPr>
       <w:tabs>
@@ -1867,6 +2404,7 @@
     <w:name w:val="header"/>
     <w:basedOn w:val="1"/>
     <w:link w:val="9"/>
+    <w:qFormat/>
     <w:uiPriority w:val="0"/>
     <w:pPr>
       <w:pBdr>
@@ -1887,6 +2425,7 @@
   <w:style w:type="table" w:styleId="7">
     <w:name w:val="Table Grid"/>
     <w:basedOn w:val="6"/>
+    <w:qFormat/>
     <w:uiPriority w:val="59"/>
     <w:rPr>
       <w:kern w:val="2"/>
@@ -1921,6 +2460,7 @@
     <w:name w:val="页脚 Char"/>
     <w:basedOn w:val="8"/>
     <w:link w:val="4"/>
+    <w:qFormat/>
     <w:uiPriority w:val="0"/>
     <w:rPr>
       <w:kern w:val="2"/>

--- a/软件配置管理计划1.0.docx
+++ b/软件配置管理计划1.0.docx
@@ -1,6 +1,6 @@
 
 <file path=word/document.xml><?xml version="1.0" encoding="utf-8"?>
-<w:document xmlns:wpc="http://schemas.microsoft.com/office/word/2010/wordprocessingCanvas" xmlns:cx="http://schemas.microsoft.com/office/drawing/2014/chartex" xmlns:cx1="http://schemas.microsoft.com/office/drawing/2015/9/8/chartex" xmlns:cx2="http://schemas.microsoft.com/office/drawing/2015/10/21/chartex" xmlns:cx3="http://schemas.microsoft.com/office/drawing/2016/5/9/chartex" xmlns:cx4="http://schemas.microsoft.com/office/drawing/2016/5/10/chartex" xmlns:cx5="http://schemas.microsoft.com/office/drawing/2016/5/11/chartex" xmlns:cx6="http://schemas.microsoft.com/office/drawing/2016/5/12/chartex" xmlns:cx7="http://schemas.microsoft.com/office/drawing/2016/5/13/chartex" xmlns:cx8="http://schemas.microsoft.com/office/drawing/2016/5/14/chartex" xmlns:mc="http://schemas.openxmlformats.org/markup-compatibility/2006" xmlns:aink="http://schemas.microsoft.com/office/drawing/2016/ink" xmlns:am3d="http://schemas.microsoft.com/office/drawing/2017/model3d" xmlns:o="urn:schemas-microsoft-com:office:office" xmlns:r="http://schemas.openxmlformats.org/officeDocument/2006/relationships" xmlns:m="http://schemas.openxmlformats.org/officeDocument/2006/math" xmlns:v="urn:schemas-microsoft-com:vml" xmlns:wp14="http://schemas.microsoft.com/office/word/2010/wordprocessingDrawing" xmlns:wp="http://schemas.openxmlformats.org/drawingml/2006/wordprocessingDrawing" xmlns:w10="urn:schemas-microsoft-com:office:word" xmlns:w="http://schemas.openxmlformats.org/wordprocessingml/2006/main" xmlns:w14="http://schemas.microsoft.com/office/word/2010/wordml" xmlns:w15="http://schemas.microsoft.com/office/word/2012/wordml" xmlns:w16cid="http://schemas.microsoft.com/office/word/2016/wordml/cid" xmlns:w16se="http://schemas.microsoft.com/office/word/2015/wordml/symex" xmlns:wpg="http://schemas.microsoft.com/office/word/2010/wordprocessingGroup" xmlns:wpi="http://schemas.microsoft.com/office/word/2010/wordprocessingInk" xmlns:wne="http://schemas.microsoft.com/office/word/2006/wordml" xmlns:wps="http://schemas.microsoft.com/office/word/2010/wordprocessingShape" mc:Ignorable="w14 w15 w16se w16cid wp14">
+<w:document xmlns:ve="http://schemas.openxmlformats.org/markup-compatibility/2006" xmlns:o="urn:schemas-microsoft-com:office:office" xmlns:r="http://schemas.openxmlformats.org/officeDocument/2006/relationships" xmlns:m="http://schemas.openxmlformats.org/officeDocument/2006/math" xmlns:v="urn:schemas-microsoft-com:vml" xmlns:wp="http://schemas.openxmlformats.org/drawingml/2006/wordprocessingDrawing" xmlns:w10="urn:schemas-microsoft-com:office:word" xmlns:w="http://schemas.openxmlformats.org/wordprocessingml/2006/main" xmlns:wne="http://schemas.microsoft.com/office/word/2006/wordml">
   <w:body>
     <w:p>
       <w:pPr>
@@ -73,13 +73,7 @@
         <w:rPr>
           <w:rFonts w:hint="eastAsia"/>
         </w:rPr>
-        <w:t>名称：</w:t>
-      </w:r>
-      <w:r>
-        <w:rPr>
-          <w:rFonts w:hint="eastAsia"/>
-        </w:rPr>
-        <w:t>校园二手交易系统</w:t>
+        <w:t>名称：校园二手交易系统</w:t>
       </w:r>
     </w:p>
     <w:p>
@@ -94,19 +88,7 @@
         <w:rPr>
           <w:rFonts w:hint="eastAsia"/>
         </w:rPr>
-        <w:t>Ust</w:t>
-      </w:r>
-      <w:r>
-        <w:rPr>
-          <w:rFonts w:hint="eastAsia"/>
-        </w:rPr>
-        <w:t>S</w:t>
-      </w:r>
-      <w:r>
-        <w:rPr>
-          <w:rFonts w:hint="eastAsia"/>
-        </w:rPr>
-        <w:t>ystem</w:t>
+        <w:t>UstSystem</w:t>
       </w:r>
       <w:proofErr w:type="spellEnd"/>
     </w:p>
@@ -167,137 +149,23 @@
         <w:rPr>
           <w:rFonts w:hint="eastAsia"/>
         </w:rPr>
-        <w:t>对于用户而言，该系统是为了方便</w:t>
-      </w:r>
-      <w:r>
-        <w:rPr>
-          <w:rFonts w:hint="eastAsia"/>
-        </w:rPr>
-        <w:t>校园学生</w:t>
-      </w:r>
-      <w:r>
-        <w:rPr>
-          <w:rFonts w:hint="eastAsia"/>
-        </w:rPr>
-        <w:t>进行</w:t>
-      </w:r>
-      <w:r>
-        <w:rPr>
-          <w:rFonts w:hint="eastAsia"/>
-        </w:rPr>
-        <w:t>低价的有价值的物品转移</w:t>
-      </w:r>
-      <w:r>
-        <w:rPr>
-          <w:rFonts w:hint="eastAsia"/>
-        </w:rPr>
-        <w:t>。</w:t>
-      </w:r>
-    </w:p>
-    <w:p>
-      <w:r>
-        <w:rPr>
-          <w:rFonts w:hint="eastAsia"/>
-        </w:rPr>
-        <w:t>校园二手交易系统</w:t>
-      </w:r>
-      <w:r>
-        <w:rPr>
-          <w:rFonts w:hint="eastAsia"/>
-        </w:rPr>
-        <w:t>可以更好的帮助用户</w:t>
-      </w:r>
-      <w:r>
-        <w:rPr>
-          <w:rFonts w:hint="eastAsia"/>
-        </w:rPr>
-        <w:t>买家</w:t>
-      </w:r>
-      <w:r>
-        <w:rPr>
-          <w:rFonts w:hint="eastAsia"/>
-        </w:rPr>
-        <w:t>查询到该</w:t>
-      </w:r>
-      <w:r>
-        <w:rPr>
-          <w:rFonts w:hint="eastAsia"/>
-        </w:rPr>
-        <w:t>系统</w:t>
-      </w:r>
-      <w:r>
-        <w:rPr>
-          <w:rFonts w:hint="eastAsia"/>
-        </w:rPr>
-        <w:t>的所有</w:t>
-      </w:r>
-      <w:r>
-        <w:rPr>
-          <w:rFonts w:hint="eastAsia"/>
-        </w:rPr>
-        <w:t>物品</w:t>
-      </w:r>
-      <w:r>
-        <w:rPr>
-          <w:rFonts w:hint="eastAsia"/>
-        </w:rPr>
-        <w:t>，并且可以浏览该</w:t>
-      </w:r>
-      <w:r>
-        <w:rPr>
-          <w:rFonts w:hint="eastAsia"/>
-        </w:rPr>
-        <w:t>物品</w:t>
-      </w:r>
-      <w:r>
-        <w:rPr>
-          <w:rFonts w:hint="eastAsia"/>
-        </w:rPr>
-        <w:t>的大概信息，以</w:t>
-      </w:r>
-      <w:r>
-        <w:rPr>
-          <w:rFonts w:hint="eastAsia"/>
-        </w:rPr>
-        <w:t>低廉的价格来获得对自己有用的物品</w:t>
-      </w:r>
-      <w:r>
-        <w:rPr>
-          <w:rFonts w:hint="eastAsia"/>
-        </w:rPr>
-        <w:t>。</w:t>
-      </w:r>
-    </w:p>
-    <w:p>
-      <w:r>
-        <w:rPr>
-          <w:rFonts w:hint="eastAsia"/>
-        </w:rPr>
-        <w:t>校园二手交易系统</w:t>
-      </w:r>
-      <w:r>
-        <w:rPr>
-          <w:rFonts w:hint="eastAsia"/>
-        </w:rPr>
-        <w:t>可以更好的帮助用户</w:t>
-      </w:r>
-      <w:r>
-        <w:rPr>
-          <w:rFonts w:hint="eastAsia"/>
-        </w:rPr>
-        <w:t>卖家</w:t>
-      </w:r>
-      <w:r>
-        <w:rPr>
-          <w:rFonts w:hint="eastAsia"/>
-        </w:rPr>
-        <w:t>很好的</w:t>
-      </w:r>
-      <w:r>
-        <w:rPr>
-          <w:rFonts w:hint="eastAsia"/>
-        </w:rPr>
-        <w:t>出售自己无用的东西来补贴自己生活。</w:t>
+        <w:t>对于用户而言，该系统是为了方便校园学生进行低价的有价值的物品转移。</w:t>
+      </w:r>
+    </w:p>
+    <w:p>
+      <w:r>
+        <w:rPr>
+          <w:rFonts w:hint="eastAsia"/>
+        </w:rPr>
+        <w:t>校园二手交易系统可以更好的帮助用户买家查询到该系统的所有物品，并且可以浏览该物品的大概信息，以低廉的价格来获得对自己有用的物品。</w:t>
+      </w:r>
+    </w:p>
+    <w:p>
+      <w:r>
+        <w:rPr>
+          <w:rFonts w:hint="eastAsia"/>
+        </w:rPr>
+        <w:t>校园二手交易系统可以更好的帮助用户卖家很好的出售自己无用的东西来补贴自己生活。</w:t>
       </w:r>
     </w:p>
     <w:p>
@@ -325,33 +193,15 @@
         <w:rPr>
           <w:rFonts w:hint="eastAsia"/>
         </w:rPr>
-        <w:t>而且该文档还</w:t>
-      </w:r>
-      <w:r>
-        <w:rPr>
-          <w:rFonts w:hint="eastAsia"/>
-        </w:rPr>
-        <w:t>可以更好的对小组成员进行规范。</w:t>
-      </w:r>
-    </w:p>
-    <w:p>
-      <w:r>
-        <w:rPr>
-          <w:rFonts w:hint="eastAsia"/>
-        </w:rPr>
-        <w:t>编写本计划书的目的是</w:t>
-      </w:r>
-      <w:r>
-        <w:rPr>
-          <w:rFonts w:hint="eastAsia"/>
-        </w:rPr>
-        <w:t>明确系统</w:t>
-      </w:r>
-      <w:r>
-        <w:rPr>
-          <w:rFonts w:hint="eastAsia"/>
-        </w:rPr>
-        <w:t>开发过程中对各项工作任务的项目目标，开发</w:t>
+        <w:t>而且该文档还可以更好的对小组成员进行规范。</w:t>
+      </w:r>
+    </w:p>
+    <w:p>
+      <w:r>
+        <w:rPr>
+          <w:rFonts w:hint="eastAsia"/>
+        </w:rPr>
+        <w:t>编写本计划书的目的是明确系统开发过程中对各项工作任务的项目目标，开发</w:t>
       </w:r>
       <w:proofErr w:type="gramStart"/>
       <w:r>
@@ -485,13 +335,7 @@
         <w:rPr>
           <w:rFonts w:hint="eastAsia"/>
         </w:rPr>
-        <w:t>[2]Y .Danie</w:t>
-      </w:r>
-      <w:r>
-        <w:rPr>
-          <w:rFonts w:hint="eastAsia"/>
-        </w:rPr>
-        <w:t>l Liang</w:t>
+        <w:t>[2]Y .Daniel Liang</w:t>
       </w:r>
       <w:r>
         <w:rPr>
@@ -633,7 +477,7 @@
     </w:p>
     <w:p>
       <w:pPr>
-        <w:pStyle w:val="a8"/>
+        <w:pStyle w:val="a6"/>
         <w:numPr>
           <w:ilvl w:val="0"/>
           <w:numId w:val="3"/>
@@ -655,7 +499,7 @@
     </w:p>
     <w:p>
       <w:pPr>
-        <w:pStyle w:val="a8"/>
+        <w:pStyle w:val="a6"/>
         <w:numPr>
           <w:ilvl w:val="0"/>
           <w:numId w:val="3"/>
@@ -707,7 +551,7 @@
     </w:p>
     <w:p>
       <w:pPr>
-        <w:pStyle w:val="a8"/>
+        <w:pStyle w:val="a6"/>
         <w:numPr>
           <w:ilvl w:val="0"/>
           <w:numId w:val="3"/>
@@ -1112,6 +956,860 @@
       <w:bookmarkStart w:id="0" w:name="_GoBack"/>
       <w:bookmarkEnd w:id="0"/>
     </w:p>
+    <w:p>
+      <w:pPr>
+        <w:pStyle w:val="2"/>
+        <w:spacing w:line="360" w:lineRule="auto"/>
+      </w:pPr>
+      <w:r>
+        <w:rPr>
+          <w:rFonts w:hint="eastAsia"/>
+        </w:rPr>
+        <w:t>4.2</w:t>
+      </w:r>
+      <w:r>
+        <w:rPr>
+          <w:rFonts w:hint="eastAsia"/>
+        </w:rPr>
+        <w:t>配置控制</w:t>
+      </w:r>
+    </w:p>
+    <w:p>
+      <w:pPr>
+        <w:spacing w:line="360" w:lineRule="auto"/>
+        <w:ind w:firstLine="420"/>
+      </w:pPr>
+      <w:r>
+        <w:rPr>
+          <w:rFonts w:hint="eastAsia"/>
+        </w:rPr>
+        <w:t>软件配置的更改管理适用于本项目的所有文档和代码，其中包括本项目的各个运行软件，也包括为本项目专门开发的支持软件。</w:t>
+      </w:r>
+    </w:p>
+    <w:p>
+      <w:pPr>
+        <w:pStyle w:val="3"/>
+        <w:spacing w:line="360" w:lineRule="auto"/>
+      </w:pPr>
+      <w:r>
+        <w:rPr>
+          <w:rFonts w:hint="eastAsia"/>
+        </w:rPr>
+        <w:t>4.2.1</w:t>
+      </w:r>
+      <w:r>
+        <w:rPr>
+          <w:rFonts w:hint="eastAsia"/>
+        </w:rPr>
+        <w:t>修改批准权限</w:t>
+      </w:r>
+    </w:p>
+    <w:p>
+      <w:pPr>
+        <w:spacing w:line="360" w:lineRule="auto"/>
+        <w:ind w:firstLine="420"/>
+      </w:pPr>
+      <w:r>
+        <w:rPr>
+          <w:rFonts w:hint="eastAsia"/>
+        </w:rPr>
+        <w:t>对本项目各个子系统及其</w:t>
+      </w:r>
+      <w:proofErr w:type="gramStart"/>
+      <w:r>
+        <w:rPr>
+          <w:rFonts w:hint="eastAsia"/>
+        </w:rPr>
+        <w:t>专用支持</w:t>
+      </w:r>
+      <w:proofErr w:type="gramEnd"/>
+      <w:r>
+        <w:rPr>
+          <w:rFonts w:hint="eastAsia"/>
+        </w:rPr>
+        <w:t>软件的功能基线、指派基线、产品基线及其集成系统的任何修改（称为</w:t>
+      </w:r>
+      <w:r>
+        <w:rPr>
+          <w:rFonts w:hint="eastAsia"/>
+        </w:rPr>
+        <w:t>A</w:t>
+      </w:r>
+      <w:r>
+        <w:rPr>
+          <w:rFonts w:hint="eastAsia"/>
+        </w:rPr>
+        <w:t>类修改），都必须通过项目配置管理小组讨论，并必须</w:t>
+      </w:r>
+      <w:proofErr w:type="gramStart"/>
+      <w:r>
+        <w:rPr>
+          <w:rFonts w:hint="eastAsia"/>
+        </w:rPr>
+        <w:t>经总体</w:t>
+      </w:r>
+      <w:proofErr w:type="gramEnd"/>
+      <w:r>
+        <w:rPr>
+          <w:rFonts w:hint="eastAsia"/>
+        </w:rPr>
+        <w:t>组批准；对本项目各个子系统及其</w:t>
+      </w:r>
+      <w:proofErr w:type="gramStart"/>
+      <w:r>
+        <w:rPr>
+          <w:rFonts w:hint="eastAsia"/>
+        </w:rPr>
+        <w:t>专用支持</w:t>
+      </w:r>
+      <w:proofErr w:type="gramEnd"/>
+      <w:r>
+        <w:rPr>
+          <w:rFonts w:hint="eastAsia"/>
+        </w:rPr>
+        <w:t>软件的其他阶段产品的任何修改（称为</w:t>
+      </w:r>
+      <w:r>
+        <w:rPr>
+          <w:rFonts w:hint="eastAsia"/>
+        </w:rPr>
+        <w:t>B</w:t>
+      </w:r>
+      <w:r>
+        <w:rPr>
+          <w:rFonts w:hint="eastAsia"/>
+        </w:rPr>
+        <w:t>类修改），都必须通过本项目各个子系统的配置管理人员审查，并经项目的软件配置管理小组与各个子系统负责人的共同批准。</w:t>
+      </w:r>
+    </w:p>
+    <w:p>
+      <w:pPr>
+        <w:pStyle w:val="3"/>
+        <w:spacing w:line="360" w:lineRule="auto"/>
+      </w:pPr>
+      <w:r>
+        <w:rPr>
+          <w:rFonts w:hint="eastAsia"/>
+        </w:rPr>
+        <w:lastRenderedPageBreak/>
+        <w:t>4.2.2</w:t>
+      </w:r>
+      <w:r>
+        <w:rPr>
+          <w:rFonts w:hint="eastAsia"/>
+        </w:rPr>
+        <w:t>修改审批程序</w:t>
+      </w:r>
+    </w:p>
+    <w:p>
+      <w:r>
+        <w:rPr>
+          <w:rFonts w:hint="eastAsia"/>
+        </w:rPr>
+        <w:t>表</w:t>
+      </w:r>
+      <w:r>
+        <w:rPr>
+          <w:rFonts w:hint="eastAsia"/>
+        </w:rPr>
+        <w:t>1</w:t>
+      </w:r>
+      <w:r>
+        <w:rPr>
+          <w:rFonts w:hint="eastAsia"/>
+        </w:rPr>
+        <w:t>：</w:t>
+      </w:r>
+    </w:p>
+    <w:tbl>
+      <w:tblPr>
+        <w:tblStyle w:val="a5"/>
+        <w:tblW w:w="0" w:type="auto"/>
+        <w:tblLook w:val="04A0"/>
+      </w:tblPr>
+      <w:tblGrid>
+        <w:gridCol w:w="959"/>
+        <w:gridCol w:w="3260"/>
+        <w:gridCol w:w="4303"/>
+      </w:tblGrid>
+      <w:tr>
+        <w:trPr>
+          <w:trHeight w:val="628"/>
+        </w:trPr>
+        <w:tc>
+          <w:tcPr>
+            <w:tcW w:w="959" w:type="dxa"/>
+          </w:tcPr>
+          <w:p>
+            <w:pPr>
+              <w:spacing w:line="360" w:lineRule="auto"/>
+              <w:rPr>
+                <w:b/>
+              </w:rPr>
+            </w:pPr>
+            <w:r>
+              <w:rPr>
+                <w:rFonts w:hint="eastAsia"/>
+                <w:b/>
+              </w:rPr>
+              <w:t>步骤</w:t>
+            </w:r>
+          </w:p>
+        </w:tc>
+        <w:tc>
+          <w:tcPr>
+            <w:tcW w:w="3260" w:type="dxa"/>
+          </w:tcPr>
+          <w:p>
+            <w:pPr>
+              <w:spacing w:line="360" w:lineRule="auto"/>
+              <w:rPr>
+                <w:b/>
+              </w:rPr>
+            </w:pPr>
+            <w:r>
+              <w:rPr>
+                <w:b/>
+              </w:rPr>
+              <w:t>A</w:t>
+            </w:r>
+            <w:proofErr w:type="gramStart"/>
+            <w:r>
+              <w:rPr>
+                <w:rFonts w:hint="eastAsia"/>
+                <w:b/>
+              </w:rPr>
+              <w:t>类修改</w:t>
+            </w:r>
+            <w:proofErr w:type="gramEnd"/>
+            <w:r>
+              <w:rPr>
+                <w:rFonts w:hint="eastAsia"/>
+                <w:b/>
+              </w:rPr>
+              <w:t>的审批程序</w:t>
+            </w:r>
+          </w:p>
+        </w:tc>
+        <w:tc>
+          <w:tcPr>
+            <w:tcW w:w="4303" w:type="dxa"/>
+          </w:tcPr>
+          <w:p>
+            <w:pPr>
+              <w:spacing w:line="360" w:lineRule="auto"/>
+              <w:rPr>
+                <w:b/>
+              </w:rPr>
+            </w:pPr>
+            <w:r>
+              <w:rPr>
+                <w:b/>
+              </w:rPr>
+              <w:t>B</w:t>
+            </w:r>
+            <w:proofErr w:type="gramStart"/>
+            <w:r>
+              <w:rPr>
+                <w:rFonts w:hint="eastAsia"/>
+                <w:b/>
+              </w:rPr>
+              <w:t>类修改</w:t>
+            </w:r>
+            <w:proofErr w:type="gramEnd"/>
+            <w:r>
+              <w:rPr>
+                <w:rFonts w:hint="eastAsia"/>
+                <w:b/>
+              </w:rPr>
+              <w:t>的审批程序</w:t>
+            </w:r>
+          </w:p>
+        </w:tc>
+      </w:tr>
+      <w:tr>
+        <w:trPr>
+          <w:trHeight w:val="561"/>
+        </w:trPr>
+        <w:tc>
+          <w:tcPr>
+            <w:tcW w:w="959" w:type="dxa"/>
+          </w:tcPr>
+          <w:p>
+            <w:pPr>
+              <w:spacing w:line="360" w:lineRule="auto"/>
+            </w:pPr>
+            <w:r>
+              <w:rPr>
+                <w:rFonts w:hint="eastAsia"/>
+              </w:rPr>
+              <w:t>1</w:t>
+            </w:r>
+          </w:p>
+        </w:tc>
+        <w:tc>
+          <w:tcPr>
+            <w:tcW w:w="3260" w:type="dxa"/>
+          </w:tcPr>
+          <w:p>
+            <w:pPr>
+              <w:spacing w:line="360" w:lineRule="auto"/>
+            </w:pPr>
+            <w:r>
+              <w:rPr>
+                <w:rFonts w:hint="eastAsia"/>
+              </w:rPr>
+              <w:t>发现问题，填写软件问题报告单</w:t>
+            </w:r>
+          </w:p>
+        </w:tc>
+        <w:tc>
+          <w:tcPr>
+            <w:tcW w:w="4303" w:type="dxa"/>
+          </w:tcPr>
+          <w:p>
+            <w:pPr>
+              <w:spacing w:line="360" w:lineRule="auto"/>
+            </w:pPr>
+            <w:r>
+              <w:rPr>
+                <w:rFonts w:hint="eastAsia"/>
+              </w:rPr>
+              <w:t>发现问题，填写软件问题报告单</w:t>
+            </w:r>
+          </w:p>
+        </w:tc>
+      </w:tr>
+      <w:tr>
+        <w:trPr>
+          <w:trHeight w:val="555"/>
+        </w:trPr>
+        <w:tc>
+          <w:tcPr>
+            <w:tcW w:w="959" w:type="dxa"/>
+          </w:tcPr>
+          <w:p>
+            <w:pPr>
+              <w:spacing w:line="360" w:lineRule="auto"/>
+            </w:pPr>
+            <w:r>
+              <w:rPr>
+                <w:rFonts w:hint="eastAsia"/>
+              </w:rPr>
+              <w:t>2</w:t>
+            </w:r>
+          </w:p>
+        </w:tc>
+        <w:tc>
+          <w:tcPr>
+            <w:tcW w:w="3260" w:type="dxa"/>
+          </w:tcPr>
+          <w:p>
+            <w:pPr>
+              <w:spacing w:line="360" w:lineRule="auto"/>
+            </w:pPr>
+            <w:r>
+              <w:rPr>
+                <w:rFonts w:hint="eastAsia"/>
+              </w:rPr>
+              <w:t>项目组长评审</w:t>
+            </w:r>
+          </w:p>
+        </w:tc>
+        <w:tc>
+          <w:tcPr>
+            <w:tcW w:w="4303" w:type="dxa"/>
+          </w:tcPr>
+          <w:p>
+            <w:pPr>
+              <w:spacing w:line="360" w:lineRule="auto"/>
+            </w:pPr>
+            <w:r>
+              <w:rPr>
+                <w:rFonts w:hint="eastAsia"/>
+              </w:rPr>
+              <w:t>项目组长评审</w:t>
+            </w:r>
+          </w:p>
+        </w:tc>
+      </w:tr>
+      <w:tr>
+        <w:trPr>
+          <w:trHeight w:val="563"/>
+        </w:trPr>
+        <w:tc>
+          <w:tcPr>
+            <w:tcW w:w="959" w:type="dxa"/>
+          </w:tcPr>
+          <w:p>
+            <w:pPr>
+              <w:spacing w:line="360" w:lineRule="auto"/>
+            </w:pPr>
+            <w:r>
+              <w:rPr>
+                <w:rFonts w:hint="eastAsia"/>
+              </w:rPr>
+              <w:t>3</w:t>
+            </w:r>
+          </w:p>
+        </w:tc>
+        <w:tc>
+          <w:tcPr>
+            <w:tcW w:w="3260" w:type="dxa"/>
+          </w:tcPr>
+          <w:p>
+            <w:pPr>
+              <w:spacing w:line="360" w:lineRule="auto"/>
+            </w:pPr>
+            <w:r>
+              <w:rPr>
+                <w:rFonts w:hint="eastAsia"/>
+              </w:rPr>
+              <w:t>软件配置管理小组评审</w:t>
+            </w:r>
+            <w:r>
+              <w:t> </w:t>
+            </w:r>
+          </w:p>
+        </w:tc>
+        <w:tc>
+          <w:tcPr>
+            <w:tcW w:w="4303" w:type="dxa"/>
+          </w:tcPr>
+          <w:p>
+            <w:pPr>
+              <w:spacing w:line="360" w:lineRule="auto"/>
+            </w:pPr>
+            <w:r>
+              <w:rPr>
+                <w:rFonts w:hint="eastAsia"/>
+              </w:rPr>
+              <w:t>子系统配置管理人员评审</w:t>
+            </w:r>
+          </w:p>
+        </w:tc>
+      </w:tr>
+      <w:tr>
+        <w:trPr>
+          <w:trHeight w:val="543"/>
+        </w:trPr>
+        <w:tc>
+          <w:tcPr>
+            <w:tcW w:w="959" w:type="dxa"/>
+          </w:tcPr>
+          <w:p>
+            <w:pPr>
+              <w:spacing w:line="360" w:lineRule="auto"/>
+            </w:pPr>
+            <w:r>
+              <w:rPr>
+                <w:rFonts w:hint="eastAsia"/>
+              </w:rPr>
+              <w:t>4</w:t>
+            </w:r>
+          </w:p>
+        </w:tc>
+        <w:tc>
+          <w:tcPr>
+            <w:tcW w:w="3260" w:type="dxa"/>
+          </w:tcPr>
+          <w:p>
+            <w:pPr>
+              <w:spacing w:line="360" w:lineRule="auto"/>
+            </w:pPr>
+            <w:r>
+              <w:rPr>
+                <w:rFonts w:hint="eastAsia"/>
+              </w:rPr>
+              <w:t>项目总体组批准</w:t>
+            </w:r>
+          </w:p>
+        </w:tc>
+        <w:tc>
+          <w:tcPr>
+            <w:tcW w:w="4303" w:type="dxa"/>
+          </w:tcPr>
+          <w:p>
+            <w:pPr>
+              <w:spacing w:line="360" w:lineRule="auto"/>
+            </w:pPr>
+            <w:r>
+              <w:rPr>
+                <w:rFonts w:hint="eastAsia"/>
+              </w:rPr>
+              <w:t>子系统负责人批准</w:t>
+            </w:r>
+          </w:p>
+        </w:tc>
+      </w:tr>
+      <w:tr>
+        <w:trPr>
+          <w:trHeight w:val="565"/>
+        </w:trPr>
+        <w:tc>
+          <w:tcPr>
+            <w:tcW w:w="959" w:type="dxa"/>
+          </w:tcPr>
+          <w:p>
+            <w:pPr>
+              <w:spacing w:line="360" w:lineRule="auto"/>
+            </w:pPr>
+            <w:r>
+              <w:rPr>
+                <w:rFonts w:hint="eastAsia"/>
+              </w:rPr>
+              <w:t>5</w:t>
+            </w:r>
+          </w:p>
+        </w:tc>
+        <w:tc>
+          <w:tcPr>
+            <w:tcW w:w="3260" w:type="dxa"/>
+          </w:tcPr>
+          <w:p>
+            <w:pPr>
+              <w:spacing w:line="360" w:lineRule="auto"/>
+            </w:pPr>
+            <w:r>
+              <w:rPr>
+                <w:rFonts w:hint="eastAsia"/>
+              </w:rPr>
+              <w:t>修改配置并填写软件修改报告单</w:t>
+            </w:r>
+          </w:p>
+        </w:tc>
+        <w:tc>
+          <w:tcPr>
+            <w:tcW w:w="4303" w:type="dxa"/>
+          </w:tcPr>
+          <w:p>
+            <w:pPr>
+              <w:spacing w:line="360" w:lineRule="auto"/>
+            </w:pPr>
+            <w:r>
+              <w:rPr>
+                <w:rFonts w:hint="eastAsia"/>
+              </w:rPr>
+              <w:t>修改配置并填写软件修改报告单</w:t>
+            </w:r>
+          </w:p>
+        </w:tc>
+      </w:tr>
+      <w:tr>
+        <w:trPr>
+          <w:trHeight w:val="559"/>
+        </w:trPr>
+        <w:tc>
+          <w:tcPr>
+            <w:tcW w:w="959" w:type="dxa"/>
+          </w:tcPr>
+          <w:p>
+            <w:pPr>
+              <w:spacing w:line="360" w:lineRule="auto"/>
+            </w:pPr>
+            <w:r>
+              <w:rPr>
+                <w:rFonts w:hint="eastAsia"/>
+              </w:rPr>
+              <w:t>6</w:t>
+            </w:r>
+          </w:p>
+        </w:tc>
+        <w:tc>
+          <w:tcPr>
+            <w:tcW w:w="3260" w:type="dxa"/>
+          </w:tcPr>
+          <w:p>
+            <w:pPr>
+              <w:spacing w:line="360" w:lineRule="auto"/>
+            </w:pPr>
+            <w:r>
+              <w:rPr>
+                <w:rFonts w:hint="eastAsia"/>
+              </w:rPr>
+              <w:t>项目组长评审</w:t>
+            </w:r>
+            <w:r>
+              <w:t> </w:t>
+            </w:r>
+          </w:p>
+        </w:tc>
+        <w:tc>
+          <w:tcPr>
+            <w:tcW w:w="4303" w:type="dxa"/>
+          </w:tcPr>
+          <w:p>
+            <w:pPr>
+              <w:spacing w:line="360" w:lineRule="auto"/>
+            </w:pPr>
+            <w:r>
+              <w:rPr>
+                <w:rFonts w:hint="eastAsia"/>
+              </w:rPr>
+              <w:t>项目组长评审</w:t>
+            </w:r>
+          </w:p>
+        </w:tc>
+      </w:tr>
+      <w:tr>
+        <w:trPr>
+          <w:trHeight w:val="553"/>
+        </w:trPr>
+        <w:tc>
+          <w:tcPr>
+            <w:tcW w:w="959" w:type="dxa"/>
+          </w:tcPr>
+          <w:p>
+            <w:pPr>
+              <w:spacing w:line="360" w:lineRule="auto"/>
+            </w:pPr>
+            <w:r>
+              <w:rPr>
+                <w:rFonts w:hint="eastAsia"/>
+              </w:rPr>
+              <w:t>7</w:t>
+            </w:r>
+          </w:p>
+        </w:tc>
+        <w:tc>
+          <w:tcPr>
+            <w:tcW w:w="3260" w:type="dxa"/>
+          </w:tcPr>
+          <w:p>
+            <w:pPr>
+              <w:spacing w:line="360" w:lineRule="auto"/>
+            </w:pPr>
+            <w:r>
+              <w:rPr>
+                <w:rFonts w:hint="eastAsia"/>
+              </w:rPr>
+              <w:t>软件质量保证小组评审</w:t>
+            </w:r>
+          </w:p>
+        </w:tc>
+        <w:tc>
+          <w:tcPr>
+            <w:tcW w:w="4303" w:type="dxa"/>
+          </w:tcPr>
+          <w:p>
+            <w:pPr>
+              <w:spacing w:line="360" w:lineRule="auto"/>
+            </w:pPr>
+            <w:r>
+              <w:rPr>
+                <w:rFonts w:hint="eastAsia"/>
+              </w:rPr>
+              <w:t>子系统质量保证人员评审</w:t>
+            </w:r>
+          </w:p>
+        </w:tc>
+      </w:tr>
+      <w:tr>
+        <w:tc>
+          <w:tcPr>
+            <w:tcW w:w="959" w:type="dxa"/>
+          </w:tcPr>
+          <w:p>
+            <w:pPr>
+              <w:spacing w:line="360" w:lineRule="auto"/>
+            </w:pPr>
+            <w:r>
+              <w:rPr>
+                <w:rFonts w:hint="eastAsia"/>
+              </w:rPr>
+              <w:t>8</w:t>
+            </w:r>
+          </w:p>
+        </w:tc>
+        <w:tc>
+          <w:tcPr>
+            <w:tcW w:w="3260" w:type="dxa"/>
+          </w:tcPr>
+          <w:p>
+            <w:pPr>
+              <w:spacing w:line="360" w:lineRule="auto"/>
+            </w:pPr>
+            <w:r>
+              <w:rPr>
+                <w:rFonts w:hint="eastAsia"/>
+              </w:rPr>
+              <w:t>总体组批准</w:t>
+            </w:r>
+          </w:p>
+        </w:tc>
+        <w:tc>
+          <w:tcPr>
+            <w:tcW w:w="4303" w:type="dxa"/>
+          </w:tcPr>
+          <w:p>
+            <w:pPr>
+              <w:spacing w:line="360" w:lineRule="auto"/>
+            </w:pPr>
+            <w:r>
+              <w:rPr>
+                <w:rFonts w:hint="eastAsia"/>
+              </w:rPr>
+              <w:t>项目的软件配置管理小组与子系统负责人共同批准并</w:t>
+            </w:r>
+            <w:proofErr w:type="gramStart"/>
+            <w:r>
+              <w:rPr>
+                <w:rFonts w:hint="eastAsia"/>
+              </w:rPr>
+              <w:t>报项目</w:t>
+            </w:r>
+            <w:proofErr w:type="gramEnd"/>
+            <w:r>
+              <w:rPr>
+                <w:rFonts w:hint="eastAsia"/>
+              </w:rPr>
+              <w:t>总体组备索</w:t>
+            </w:r>
+          </w:p>
+        </w:tc>
+      </w:tr>
+    </w:tbl>
+    <w:p>
+      <w:pPr>
+        <w:spacing w:line="360" w:lineRule="auto"/>
+      </w:pPr>
+    </w:p>
+    <w:p>
+      <w:pPr>
+        <w:pStyle w:val="2"/>
+        <w:spacing w:line="360" w:lineRule="auto"/>
+      </w:pPr>
+      <w:r>
+        <w:rPr>
+          <w:rFonts w:hint="eastAsia"/>
+        </w:rPr>
+        <w:t>4.3</w:t>
+      </w:r>
+      <w:r>
+        <w:rPr>
+          <w:rFonts w:hint="eastAsia"/>
+        </w:rPr>
+        <w:t>配置状态的记录与报告</w:t>
+      </w:r>
+    </w:p>
+    <w:p>
+      <w:pPr>
+        <w:spacing w:line="360" w:lineRule="auto"/>
+      </w:pPr>
+      <w:r>
+        <w:rPr>
+          <w:rFonts w:hint="eastAsia"/>
+        </w:rPr>
+        <w:tab/>
+      </w:r>
+      <w:r>
+        <w:rPr>
+          <w:rFonts w:hint="eastAsia"/>
+        </w:rPr>
+        <w:t>利用软件问题报告单和软件修改报告单对项目子系统及其支持软件的配置状态进行追踪。对软件问题报告单和软件修改报告单的追踪应由软件配置管理工具自动实现，用户可通过该软件系统对其进行查询。</w:t>
+      </w:r>
+      <w:r>
+        <w:t> </w:t>
+      </w:r>
+      <w:r>
+        <w:rPr>
+          <w:rFonts w:hint="eastAsia"/>
+        </w:rPr>
+        <w:t xml:space="preserve"> </w:t>
+      </w:r>
+    </w:p>
+    <w:p>
+      <w:pPr>
+        <w:pStyle w:val="2"/>
+        <w:spacing w:line="360" w:lineRule="auto"/>
+      </w:pPr>
+      <w:r>
+        <w:rPr>
+          <w:rFonts w:hint="eastAsia"/>
+        </w:rPr>
+        <w:t>4.4</w:t>
+      </w:r>
+      <w:r>
+        <w:rPr>
+          <w:rFonts w:hint="eastAsia"/>
+        </w:rPr>
+        <w:t>配置的检查与评审</w:t>
+      </w:r>
+    </w:p>
+    <w:p>
+      <w:pPr>
+        <w:spacing w:line="360" w:lineRule="auto"/>
+        <w:ind w:firstLine="420"/>
+      </w:pPr>
+      <w:r>
+        <w:rPr>
+          <w:rFonts w:hint="eastAsia"/>
+        </w:rPr>
+        <w:t>项目软件配置管理小组要对所有由第三方提供的软件进行物理配置检查；对本项目及其各个子系统的每一个新的释放进行功能配置检查和物理配置检查；在软件验收前要对计算机系统、各个子系统及其</w:t>
+      </w:r>
+      <w:proofErr w:type="gramStart"/>
+      <w:r>
+        <w:rPr>
+          <w:rFonts w:hint="eastAsia"/>
+        </w:rPr>
+        <w:t>专用支持</w:t>
+      </w:r>
+      <w:proofErr w:type="gramEnd"/>
+      <w:r>
+        <w:rPr>
+          <w:rFonts w:hint="eastAsia"/>
+        </w:rPr>
+        <w:t>软件的配置进行综合检查。</w:t>
+      </w:r>
+      <w:r>
+        <w:t>    </w:t>
+      </w:r>
+    </w:p>
+    <w:p>
+      <w:pPr>
+        <w:spacing w:line="360" w:lineRule="auto"/>
+        <w:ind w:firstLine="420"/>
+      </w:pPr>
+      <w:r>
+        <w:rPr>
+          <w:rFonts w:hint="eastAsia"/>
+        </w:rPr>
+        <w:t>在软件开发周期各阶段的评审与检查工作中，要对该阶段所进行的配置管理工作进行必要的评审和检查。应该进行评审与检查的内容与次数，由</w:t>
+      </w:r>
+      <w:r>
+        <w:t>CADCSC</w:t>
+      </w:r>
+      <w:r>
+        <w:rPr>
+          <w:rFonts w:hint="eastAsia"/>
+        </w:rPr>
+        <w:t>软件质量计划规定。配置修改的审批程序按本计划第</w:t>
+      </w:r>
+      <w:r>
+        <w:rPr>
+          <w:rFonts w:hint="eastAsia"/>
+        </w:rPr>
+        <w:t>4</w:t>
+      </w:r>
+      <w:r>
+        <w:t>.2</w:t>
+      </w:r>
+      <w:r>
+        <w:rPr>
+          <w:rFonts w:hint="eastAsia"/>
+        </w:rPr>
+        <w:t>条的规定处理（见表</w:t>
+      </w:r>
+      <w:r>
+        <w:t>1</w:t>
+      </w:r>
+      <w:r>
+        <w:rPr>
+          <w:rFonts w:hint="eastAsia"/>
+        </w:rPr>
+        <w:t>）。</w:t>
+      </w:r>
+    </w:p>
     <w:p/>
     <w:p>
       <w:pPr>
@@ -1155,7 +1853,7 @@
     </w:p>
     <w:p>
       <w:pPr>
-        <w:pStyle w:val="a8"/>
+        <w:pStyle w:val="a6"/>
         <w:spacing w:line="300" w:lineRule="auto"/>
         <w:ind w:firstLineChars="0" w:firstLine="0"/>
       </w:pPr>
@@ -1207,13 +1905,7 @@
         <w:rPr>
           <w:rFonts w:hint="eastAsia"/>
         </w:rPr>
-        <w:t xml:space="preserve"> 300/AMD </w:t>
-      </w:r>
-      <w:r>
-        <w:rPr>
-          <w:rFonts w:hint="eastAsia"/>
-        </w:rPr>
-        <w:t>K62</w:t>
+        <w:t xml:space="preserve"> 300/AMD K62</w:t>
       </w:r>
       <w:r>
         <w:rPr>
@@ -1449,7 +2141,6 @@
         <w:rPr>
           <w:rFonts w:hint="eastAsia"/>
         </w:rPr>
-        <w:lastRenderedPageBreak/>
         <w:t>5.2</w:t>
       </w:r>
       <w:r>
@@ -1645,26 +2336,20 @@
         <w:rPr>
           <w:shd w:val="clear" w:color="auto" w:fill="FFFFFF"/>
         </w:rPr>
-        <w:t>开发以用户的需求进化为核心，采用迭代、循序</w:t>
-      </w:r>
+        <w:t>开发以用户的需求进化为核心，采用迭代、循序渐进的方法进行软件开发。在敏捷开发中，软件项目在构建初期被切分成多个子项目，各个子项目的成果都经过测试，具备可视、可集成和</w:t>
+      </w:r>
+      <w:proofErr w:type="gramStart"/>
       <w:r>
         <w:rPr>
           <w:shd w:val="clear" w:color="auto" w:fill="FFFFFF"/>
         </w:rPr>
-        <w:t>渐进的方法进行软件开发。在敏捷开发中，软件项目在构建初期被切分成多个子项目，各个子项目的成果都经过测试，具备可视、可集成和</w:t>
-      </w:r>
-      <w:proofErr w:type="gramStart"/>
+        <w:t>可</w:t>
+      </w:r>
+      <w:proofErr w:type="gramEnd"/>
       <w:r>
         <w:rPr>
           <w:shd w:val="clear" w:color="auto" w:fill="FFFFFF"/>
         </w:rPr>
-        <w:t>可</w:t>
-      </w:r>
-      <w:proofErr w:type="gramEnd"/>
-      <w:r>
-        <w:rPr>
-          <w:shd w:val="clear" w:color="auto" w:fill="FFFFFF"/>
-        </w:rPr>
         <w:t>运行使用的特征。换言之，就是把一个大项目分为多个相互联系，但也可独立运行的小项目，并分别完成，在此过程中软件一直处于可使用状态。</w:t>
       </w:r>
     </w:p>
@@ -1741,7 +2426,7 @@
     </w:p>
     <w:p>
       <w:pPr>
-        <w:pStyle w:val="a8"/>
+        <w:pStyle w:val="a6"/>
         <w:numPr>
           <w:ilvl w:val="0"/>
           <w:numId w:val="2"/>
@@ -1757,7 +2442,7 @@
     </w:p>
     <w:p>
       <w:pPr>
-        <w:pStyle w:val="a8"/>
+        <w:pStyle w:val="a6"/>
         <w:numPr>
           <w:ilvl w:val="0"/>
           <w:numId w:val="2"/>
@@ -1773,7 +2458,7 @@
     </w:p>
     <w:p>
       <w:pPr>
-        <w:pStyle w:val="a8"/>
+        <w:pStyle w:val="a6"/>
         <w:numPr>
           <w:ilvl w:val="0"/>
           <w:numId w:val="2"/>
@@ -1789,7 +2474,7 @@
     </w:p>
     <w:p>
       <w:pPr>
-        <w:pStyle w:val="a8"/>
+        <w:pStyle w:val="a6"/>
         <w:numPr>
           <w:ilvl w:val="0"/>
           <w:numId w:val="2"/>
@@ -1852,17 +2537,326 @@
         <w:rPr>
           <w:rFonts w:hint="eastAsia"/>
         </w:rPr>
+        <w:t>8.</w:t>
+      </w:r>
+      <w:r>
+        <w:t xml:space="preserve"> </w:t>
+      </w:r>
+      <w:r>
+        <w:rPr>
+          <w:rFonts w:hint="eastAsia"/>
+        </w:rPr>
+        <w:t>配置项和基线</w:t>
+      </w:r>
+    </w:p>
+    <w:p>
+      <w:pPr>
+        <w:pStyle w:val="2"/>
+      </w:pPr>
+      <w:r>
+        <w:rPr>
+          <w:rFonts w:hint="eastAsia"/>
+        </w:rPr>
+        <w:t>8.1</w:t>
+      </w:r>
+      <w:r>
+        <w:t xml:space="preserve"> </w:t>
+      </w:r>
+      <w:r>
+        <w:rPr>
+          <w:rFonts w:hint="eastAsia"/>
+        </w:rPr>
+        <w:t>配置项命名规则</w:t>
+      </w:r>
+    </w:p>
+    <w:p>
+      <w:r>
+        <w:rPr>
+          <w:rFonts w:hint="eastAsia"/>
+        </w:rPr>
+        <w:t xml:space="preserve"> </w:t>
+      </w:r>
+      <w:r>
+        <w:t xml:space="preserve">   </w:t>
+      </w:r>
+      <w:r>
+        <w:rPr>
+          <w:rFonts w:hint="eastAsia"/>
+        </w:rPr>
+        <w:t>根据组织的《标识规范》，对不同类型的配置项建立命名规则，应该列出计划正文中需要解释的而在</w:t>
+      </w:r>
+      <w:r>
+        <w:t xml:space="preserve"> GB/T 11457 </w:t>
+      </w:r>
+      <w:r>
+        <w:t>中尚未包含的术语的定义，必要时，</w:t>
+      </w:r>
+      <w:r>
+        <w:rPr>
+          <w:rFonts w:hint="eastAsia"/>
+        </w:rPr>
+        <w:t>还要给出这些定义的英文单词及其缩写词。</w:t>
+      </w:r>
+    </w:p>
+    <w:p>
+      <w:pPr>
+        <w:pStyle w:val="2"/>
+      </w:pPr>
+      <w:r>
+        <w:rPr>
+          <w:rFonts w:hint="eastAsia"/>
+        </w:rPr>
+        <w:t>8.1.1</w:t>
+      </w:r>
+      <w:r>
+        <w:t xml:space="preserve"> </w:t>
+      </w:r>
+      <w:r>
+        <w:rPr>
+          <w:rFonts w:hint="eastAsia"/>
+        </w:rPr>
+        <w:t>基线</w:t>
+      </w:r>
+    </w:p>
+    <w:p>
+      <w:pPr>
+        <w:ind w:firstLineChars="200" w:firstLine="420"/>
+      </w:pPr>
+      <w:r>
+        <w:rPr>
+          <w:rFonts w:hint="eastAsia"/>
+        </w:rPr>
+        <w:t>本条必须详细说明软件项目的基线</w:t>
+      </w:r>
+      <w:r>
+        <w:t xml:space="preserve"> </w:t>
+      </w:r>
+      <w:r>
+        <w:t>（即最初批准的配置标识）</w:t>
+      </w:r>
+      <w:r>
+        <w:t xml:space="preserve"> </w:t>
+      </w:r>
+      <w:r>
+        <w:t>，并把它们与本计划</w:t>
+      </w:r>
+      <w:r>
+        <w:rPr>
+          <w:rFonts w:hint="eastAsia"/>
+        </w:rPr>
+        <w:t>描述的生存周期的特定阶段相联系。</w:t>
+      </w:r>
+      <w:r>
+        <w:t xml:space="preserve"> </w:t>
+      </w:r>
+      <w:r>
+        <w:t>在软件生存周期中，主要有三种基线，它们是功能基</w:t>
+      </w:r>
+      <w:r>
+        <w:rPr>
+          <w:rFonts w:hint="eastAsia"/>
+        </w:rPr>
+        <w:t>线、指派基线和产品基线。对于每个基线，必须描述下列内容：</w:t>
+      </w:r>
+    </w:p>
+    <w:p>
+      <w:r>
+        <w:t>a</w:t>
+      </w:r>
+      <w:r>
+        <w:rPr>
+          <w:rFonts w:hint="eastAsia"/>
+        </w:rPr>
+        <w:t>.</w:t>
+      </w:r>
+      <w:r>
+        <w:t xml:space="preserve"> </w:t>
+      </w:r>
+      <w:r>
+        <w:t>每个基线的项（包括应交付的文档和程序）</w:t>
+      </w:r>
+      <w:r>
+        <w:t xml:space="preserve"> </w:t>
+      </w:r>
+      <w:r>
+        <w:t>；</w:t>
+      </w:r>
+    </w:p>
+    <w:p>
+      <w:r>
         <w:lastRenderedPageBreak/>
-        <w:t>8.</w:t>
+        <w:t>b</w:t>
+      </w:r>
+      <w:r>
+        <w:rPr>
+          <w:rFonts w:hint="eastAsia"/>
+        </w:rPr>
+        <w:t>.</w:t>
       </w:r>
       <w:r>
         <w:t xml:space="preserve"> </w:t>
       </w:r>
       <w:r>
-        <w:rPr>
-          <w:rFonts w:hint="eastAsia"/>
-        </w:rPr>
-        <w:t>配置项和基线</w:t>
+        <w:t>与每个基线有关的评审与批准事项以及验收标准；</w:t>
+      </w:r>
+    </w:p>
+    <w:p>
+      <w:r>
+        <w:t>c</w:t>
+      </w:r>
+      <w:r>
+        <w:rPr>
+          <w:rFonts w:hint="eastAsia"/>
+        </w:rPr>
+        <w:t>.</w:t>
+      </w:r>
+      <w:r>
+        <w:t xml:space="preserve"> </w:t>
+      </w:r>
+      <w:r>
+        <w:t>在建立基线的过程中用户和开发者的参与情况。</w:t>
+      </w:r>
+    </w:p>
+    <w:p>
+      <w:r>
+        <w:rPr>
+          <w:rFonts w:hint="eastAsia"/>
+        </w:rPr>
+        <w:t>例如，在产品基线中，要定义的元素可以包括：</w:t>
+      </w:r>
+    </w:p>
+    <w:p>
+      <w:r>
+        <w:t>a</w:t>
+      </w:r>
+      <w:r>
+        <w:rPr>
+          <w:rFonts w:hint="eastAsia"/>
+        </w:rPr>
+        <w:t>.</w:t>
+      </w:r>
+      <w:r>
+        <w:t xml:space="preserve"> </w:t>
+      </w:r>
+      <w:r>
+        <w:t>产品的名字和规则；</w:t>
+      </w:r>
+    </w:p>
+    <w:p>
+      <w:r>
+        <w:t>b</w:t>
+      </w:r>
+      <w:r>
+        <w:rPr>
+          <w:rFonts w:hint="eastAsia"/>
+        </w:rPr>
+        <w:t>.</w:t>
+      </w:r>
+      <w:r>
+        <w:t xml:space="preserve"> </w:t>
+      </w:r>
+      <w:r>
+        <w:t>产品标识编号；</w:t>
+      </w:r>
+    </w:p>
+    <w:p>
+      <w:r>
+        <w:t>c</w:t>
+      </w:r>
+      <w:r>
+        <w:rPr>
+          <w:rFonts w:hint="eastAsia"/>
+        </w:rPr>
+        <w:t>.</w:t>
+      </w:r>
+      <w:r>
+        <w:t xml:space="preserve"> </w:t>
+      </w:r>
+      <w:r>
+        <w:t>对每一个新交付的版本，</w:t>
+      </w:r>
+      <w:r>
+        <w:t xml:space="preserve"> </w:t>
+      </w:r>
+      <w:r>
+        <w:t>要给出版本交付号、</w:t>
+      </w:r>
+      <w:r>
+        <w:t xml:space="preserve"> </w:t>
+      </w:r>
+      <w:r>
+        <w:t>新修改的描述、</w:t>
+      </w:r>
+      <w:r>
+        <w:t xml:space="preserve"> </w:t>
+      </w:r>
+      <w:r>
+        <w:t>修改交付的方法、</w:t>
+      </w:r>
+      <w:r>
+        <w:t xml:space="preserve"> </w:t>
+      </w:r>
+      <w:r>
+        <w:t>对</w:t>
+      </w:r>
+    </w:p>
+    <w:p>
+      <w:r>
+        <w:rPr>
+          <w:rFonts w:hint="eastAsia"/>
+        </w:rPr>
+        <w:t>支持软件的修改要求以及对有关文档的修改要求；</w:t>
+      </w:r>
+    </w:p>
+    <w:p>
+      <w:r>
+        <w:t>d</w:t>
+      </w:r>
+      <w:r>
+        <w:rPr>
+          <w:rFonts w:hint="eastAsia"/>
+        </w:rPr>
+        <w:t>.</w:t>
+      </w:r>
+      <w:r>
+        <w:t xml:space="preserve"> </w:t>
+      </w:r>
+      <w:r>
+        <w:t>安装说明；</w:t>
+      </w:r>
+    </w:p>
+    <w:p>
+      <w:r>
+        <w:t>e</w:t>
+      </w:r>
+      <w:r>
+        <w:rPr>
+          <w:rFonts w:hint="eastAsia"/>
+        </w:rPr>
+        <w:t>.</w:t>
+      </w:r>
+      <w:r>
+        <w:t xml:space="preserve"> </w:t>
+      </w:r>
+      <w:r>
+        <w:t>已知的缺陷和故障；</w:t>
+      </w:r>
+    </w:p>
+    <w:p>
+      <w:r>
+        <w:t>f</w:t>
+      </w:r>
+      <w:r>
+        <w:rPr>
+          <w:rFonts w:hint="eastAsia"/>
+        </w:rPr>
+        <w:t>.</w:t>
+      </w:r>
+      <w:r>
+        <w:t xml:space="preserve"> </w:t>
+      </w:r>
+      <w:r>
+        <w:t>软件媒体和媒体标识。</w:t>
       </w:r>
     </w:p>
     <w:p>
@@ -1873,7 +2867,7 @@
         <w:rPr>
           <w:rFonts w:hint="eastAsia"/>
         </w:rPr>
-        <w:t>8.1</w:t>
+        <w:t>8.2</w:t>
       </w:r>
       <w:r>
         <w:t xml:space="preserve"> </w:t>
@@ -1882,62 +2876,244 @@
         <w:rPr>
           <w:rFonts w:hint="eastAsia"/>
         </w:rPr>
-        <w:t>配置项命名规则</w:t>
-      </w:r>
-    </w:p>
-    <w:p>
-      <w:r>
-        <w:rPr>
-          <w:rFonts w:hint="eastAsia"/>
-        </w:rPr>
+        <w:t>配置项的识别</w:t>
+      </w:r>
+    </w:p>
+    <w:p>
+      <w:r>
+        <w:t>a</w:t>
+      </w:r>
+      <w:r>
+        <w:rPr>
+          <w:rFonts w:hint="eastAsia"/>
+        </w:rPr>
+        <w:t>．</w:t>
+      </w:r>
+      <w:r>
+        <w:t>指明怎样收集、验证、存储、处理和报告配置项的状态信息；</w:t>
+      </w:r>
+    </w:p>
+    <w:p>
+      <w:r>
+        <w:t>b</w:t>
+      </w:r>
+      <w:r>
+        <w:t>．详细说明要定期提供的报告及其分发办法；</w:t>
+      </w:r>
+    </w:p>
+    <w:p>
+      <w:r>
+        <w:t>c</w:t>
+      </w:r>
+      <w:r>
+        <w:t>．如果有动态查询，要指出所提供的动态查询的能力；</w:t>
+      </w:r>
+    </w:p>
+    <w:p>
+      <w:r>
+        <w:t>d</w:t>
+      </w:r>
+      <w:r>
+        <w:t>．如果要求记录用户说明的特殊状态时，要描述其实现手段。</w:t>
+      </w:r>
+    </w:p>
+    <w:p>
+      <w:r>
+        <w:rPr>
+          <w:rFonts w:hint="eastAsia"/>
+        </w:rPr>
+        <w:t>例如，在配置状态记录和报告中，通常要描述的信息有：</w:t>
+      </w:r>
+    </w:p>
+    <w:p>
+      <w:r>
+        <w:t>a</w:t>
+      </w:r>
+      <w:r>
+        <w:t>．规格说明的状态；</w:t>
+      </w:r>
+    </w:p>
+    <w:p>
+      <w:r>
+        <w:t>b</w:t>
+      </w:r>
+      <w:r>
+        <w:t>．修改建议的状态；</w:t>
+      </w:r>
+    </w:p>
+    <w:p>
+      <w:r>
+        <w:t>c</w:t>
+      </w:r>
+      <w:r>
+        <w:t>．修改批准的报告；</w:t>
+      </w:r>
+    </w:p>
+    <w:p>
+      <w:r>
+        <w:t>d</w:t>
+      </w:r>
+      <w:r>
+        <w:t>．产品版本或其修改版的状态；</w:t>
+      </w:r>
+    </w:p>
+    <w:p>
+      <w:r>
+        <w:t>e</w:t>
+      </w:r>
+      <w:r>
+        <w:t>．安装、更新或交付的实现报告；</w:t>
+      </w:r>
+    </w:p>
+    <w:p>
+      <w:r>
+        <w:t>f</w:t>
+      </w:r>
+      <w:r>
+        <w:t>．用户提供的产品（如操作系统）的状态；</w:t>
+      </w:r>
+    </w:p>
+    <w:p>
+      <w:r>
+        <w:t>g</w:t>
+      </w:r>
+      <w:r>
+        <w:t>．有关开发项目历史的报告。</w:t>
+      </w:r>
+    </w:p>
+    <w:p>
+      <w:pPr>
+        <w:pStyle w:val="2"/>
+      </w:pPr>
+      <w:r>
+        <w:rPr>
+          <w:rFonts w:hint="eastAsia"/>
+        </w:rPr>
+        <w:t>8.3</w:t>
+      </w:r>
+      <w:r>
+        <w:rPr>
+          <w:rFonts w:hint="eastAsia"/>
+        </w:rPr>
+        <w:t>变更和发布</w:t>
+      </w:r>
+    </w:p>
+    <w:p>
+      <w:r>
+        <w:rPr>
+          <w:rFonts w:hint="eastAsia"/>
+        </w:rPr>
+        <w:t>必须定义对已有配置的修改建议进行处理的方法，其中包括：</w:t>
+      </w:r>
+    </w:p>
+    <w:p>
+      <w:r>
+        <w:t>a</w:t>
+      </w:r>
+      <w:r>
+        <w:t>．详细说明在本计划描述的软件生存周期各个阶段中提出修改建议的程序</w:t>
+      </w:r>
+      <w:r>
+        <w:rPr>
+          <w:rFonts w:hint="eastAsia"/>
+        </w:rPr>
+        <w:t>（可以用注上自然语言的流程图来表达）</w:t>
+      </w:r>
+      <w:r>
         <w:t xml:space="preserve"> </w:t>
       </w:r>
       <w:r>
-        <w:t xml:space="preserve">   </w:t>
-      </w:r>
-      <w:r>
-        <w:rPr>
-          <w:rFonts w:hint="eastAsia"/>
-        </w:rPr>
-        <w:t>根据组织的《标识规范》，对不同类型的配置项建立命名规则，应该列出计划正文中需要解释的而在</w:t>
-      </w:r>
-      <w:r>
-        <w:t xml:space="preserve"> GB/T 11457 </w:t>
-      </w:r>
-      <w:r>
-        <w:t>中尚未包含的术语的定义，必要时，</w:t>
-      </w:r>
-      <w:r>
-        <w:rPr>
-          <w:rFonts w:hint="eastAsia"/>
-        </w:rPr>
-        <w:t>还要给出这些定义的英文单词及其缩写词。</w:t>
-      </w:r>
-    </w:p>
-    <w:p>
-      <w:pPr>
-        <w:pStyle w:val="2"/>
-      </w:pPr>
-      <w:r>
-        <w:rPr>
-          <w:rFonts w:hint="eastAsia"/>
-        </w:rPr>
-        <w:t>8.1</w:t>
-      </w:r>
-      <w:r>
-        <w:rPr>
-          <w:rFonts w:hint="eastAsia"/>
-        </w:rPr>
-        <w:t>.1</w:t>
+        <w:t>；</w:t>
+      </w:r>
+    </w:p>
+    <w:p>
+      <w:r>
+        <w:t>b</w:t>
+      </w:r>
+      <w:r>
+        <w:t>．描述实现已批准的修改建议（包括源代码、目标代码和文档的修改）的方法；</w:t>
+      </w:r>
+    </w:p>
+    <w:p>
+      <w:r>
+        <w:t>c</w:t>
+      </w:r>
+      <w:r>
+        <w:t>．描述软件库控制的规程，</w:t>
       </w:r>
       <w:r>
         <w:t xml:space="preserve"> </w:t>
       </w:r>
       <w:r>
-        <w:rPr>
-          <w:rFonts w:hint="eastAsia"/>
-        </w:rPr>
-        <w:t>基线</w:t>
+        <w:t>其中包括存取控制、</w:t>
+      </w:r>
+      <w:r>
+        <w:t xml:space="preserve"> </w:t>
+      </w:r>
+      <w:r>
+        <w:t>对于适用基线的读写保护、</w:t>
+      </w:r>
+      <w:r>
+        <w:t xml:space="preserve"> </w:t>
+      </w:r>
+      <w:r>
+        <w:t>成员保护、</w:t>
+      </w:r>
+    </w:p>
+    <w:p>
+      <w:r>
+        <w:rPr>
+          <w:rFonts w:hint="eastAsia"/>
+        </w:rPr>
+        <w:t>成员标识、档案维护、修改历史以及故障恢复等七项规程；</w:t>
+      </w:r>
+    </w:p>
+    <w:p>
+      <w:r>
+        <w:t>d</w:t>
+      </w:r>
+      <w:r>
+        <w:t>．如果有必要修补目标代码，则要描述其标识和控制的方法。</w:t>
+      </w:r>
+    </w:p>
+    <w:p>
+      <w:r>
+        <w:rPr>
+          <w:rFonts w:hint="eastAsia"/>
+        </w:rPr>
+        <w:t>对于各个不同层次的配置控制组和其他修改管理机构，本条必须：</w:t>
+      </w:r>
+    </w:p>
+    <w:p>
+      <w:r>
+        <w:t>a</w:t>
+      </w:r>
+      <w:r>
+        <w:t>．定义其作用，并规定其权限和职责；</w:t>
+      </w:r>
+    </w:p>
+    <w:p>
+      <w:r>
+        <w:t>b</w:t>
+      </w:r>
+      <w:r>
+        <w:t>．如果已组成机构，则指明该机构的领导人及其成员；</w:t>
+      </w:r>
+    </w:p>
+    <w:p>
+      <w:r>
+        <w:t>c</w:t>
+      </w:r>
+      <w:r>
+        <w:t>．如果还没有组成机构，则说明怎样任命该机构的领导人、成员及代理人；</w:t>
+      </w:r>
+    </w:p>
+    <w:p>
+      <w:r>
+        <w:t>d</w:t>
+      </w:r>
+      <w:r>
+        <w:t>．说明开发者和用户与配置控制组的关系。</w:t>
       </w:r>
     </w:p>
     <w:p>
@@ -1948,583 +3124,83 @@
         <w:rPr>
           <w:rFonts w:hint="eastAsia"/>
         </w:rPr>
-        <w:t>本条必须详细说明软件项目的基线</w:t>
+        <w:t>当要与不属于本软件配置管理计划适用范围的程序和项目进行接口时，</w:t>
       </w:r>
       <w:r>
         <w:t xml:space="preserve"> </w:t>
       </w:r>
       <w:r>
-        <w:t>（即最初批准的配置标识）</w:t>
+        <w:t>本条必须说明对</w:t>
+      </w:r>
+      <w:r>
+        <w:rPr>
+          <w:rFonts w:hint="eastAsia"/>
+        </w:rPr>
+        <w:t>其进行配置控制的方法。</w:t>
       </w:r>
       <w:r>
         <w:t xml:space="preserve"> </w:t>
       </w:r>
       <w:r>
-        <w:t>，并把它们与本计划</w:t>
-      </w:r>
-      <w:r>
-        <w:rPr>
-          <w:rFonts w:hint="eastAsia"/>
-        </w:rPr>
-        <w:t>描述的生存周期的特定阶段相联系。</w:t>
+        <w:t>如果这些软件的修改需要其他机构在配置控制组评审之前或之后进</w:t>
+      </w:r>
+      <w:r>
+        <w:rPr>
+          <w:rFonts w:hint="eastAsia"/>
+        </w:rPr>
+        <w:t>行评审，</w:t>
       </w:r>
       <w:r>
         <w:t xml:space="preserve"> </w:t>
       </w:r>
       <w:r>
-        <w:t>在软件生存周期中，主要有三种基线，它们是功能基</w:t>
-      </w:r>
-      <w:r>
-        <w:rPr>
-          <w:rFonts w:hint="eastAsia"/>
-        </w:rPr>
-        <w:t>线、指派基线和产品基线。对于每个基线，必须描述下列内容：</w:t>
-      </w:r>
-    </w:p>
-    <w:p>
-      <w:r>
-        <w:t>a</w:t>
-      </w:r>
-      <w:r>
-        <w:rPr>
-          <w:rFonts w:hint="eastAsia"/>
-        </w:rPr>
-        <w:t>.</w:t>
+        <w:t>则本条必须描述这些机构的组成、</w:t>
       </w:r>
       <w:r>
         <w:t xml:space="preserve"> </w:t>
       </w:r>
       <w:r>
-        <w:t>每个基线的项（包括应交付的文档和程序）</w:t>
+        <w:t>它们与配置控制组的关系以及它们之间的</w:t>
+      </w:r>
+      <w:r>
+        <w:lastRenderedPageBreak/>
+        <w:t>相互关</w:t>
+      </w:r>
+      <w:r>
+        <w:rPr>
+          <w:rFonts w:hint="eastAsia"/>
+        </w:rPr>
+        <w:t>系；本条必须说明与特殊产品</w:t>
       </w:r>
       <w:r>
         <w:t xml:space="preserve"> </w:t>
       </w:r>
       <w:r>
-        <w:t>；</w:t>
-      </w:r>
-    </w:p>
-    <w:p>
-      <w:r>
-        <w:t>b</w:t>
-      </w:r>
-      <w:r>
-        <w:rPr>
-          <w:rFonts w:hint="eastAsia"/>
-        </w:rPr>
-        <w:t>.</w:t>
+        <w:t>（如非交付的软件、</w:t>
       </w:r>
       <w:r>
         <w:t xml:space="preserve"> </w:t>
       </w:r>
       <w:r>
-        <w:t>与每个基线有关的评审与批准事项以及验收标准；</w:t>
-      </w:r>
-    </w:p>
-    <w:p>
-      <w:r>
-        <w:t>c</w:t>
-      </w:r>
-      <w:r>
-        <w:rPr>
-          <w:rFonts w:hint="eastAsia"/>
-        </w:rPr>
-        <w:t>.</w:t>
+        <w:t>现存软件、</w:t>
       </w:r>
       <w:r>
         <w:t xml:space="preserve"> </w:t>
       </w:r>
       <w:r>
-        <w:t>在建立基线的过程中用户和开发者的参与情况。</w:t>
-      </w:r>
-    </w:p>
-    <w:p>
-      <w:r>
-        <w:rPr>
-          <w:rFonts w:hint="eastAsia"/>
-        </w:rPr>
-        <w:t>例如，在产品基线中，要定义的元素可以包括：</w:t>
-      </w:r>
-    </w:p>
-    <w:p>
-      <w:r>
-        <w:t>a</w:t>
-      </w:r>
-      <w:r>
-        <w:rPr>
-          <w:rFonts w:hint="eastAsia"/>
-        </w:rPr>
-        <w:t>.</w:t>
-      </w:r>
-      <w:r>
-        <w:t xml:space="preserve"> </w:t>
-      </w:r>
-      <w:r>
-        <w:t>产品的名字和规则；</w:t>
-      </w:r>
-    </w:p>
-    <w:p>
-      <w:r>
-        <w:t>b</w:t>
-      </w:r>
-      <w:r>
-        <w:rPr>
-          <w:rFonts w:hint="eastAsia"/>
-        </w:rPr>
-        <w:t>.</w:t>
-      </w:r>
-      <w:r>
-        <w:t xml:space="preserve"> </w:t>
-      </w:r>
-      <w:r>
-        <w:t>产品标识编号；</w:t>
-      </w:r>
-    </w:p>
-    <w:p>
-      <w:r>
-        <w:t>c</w:t>
-      </w:r>
-      <w:r>
-        <w:rPr>
-          <w:rFonts w:hint="eastAsia"/>
-        </w:rPr>
-        <w:t>.</w:t>
-      </w:r>
-      <w:r>
-        <w:t xml:space="preserve"> </w:t>
-      </w:r>
-      <w:r>
-        <w:t>对每一个新交付的版本，</w:t>
-      </w:r>
-      <w:r>
-        <w:t xml:space="preserve"> </w:t>
-      </w:r>
-      <w:r>
-        <w:t>要给出版本交付号、</w:t>
-      </w:r>
-      <w:r>
-        <w:t xml:space="preserve"> </w:t>
-      </w:r>
-      <w:r>
-        <w:t>新修改的描述、</w:t>
-      </w:r>
-      <w:r>
-        <w:t xml:space="preserve"> </w:t>
-      </w:r>
-      <w:r>
-        <w:t>修改交付的方法、</w:t>
-      </w:r>
-      <w:r>
-        <w:t xml:space="preserve"> </w:t>
-      </w:r>
-      <w:r>
-        <w:t>对</w:t>
-      </w:r>
-    </w:p>
-    <w:p>
-      <w:r>
-        <w:rPr>
-          <w:rFonts w:hint="eastAsia"/>
-        </w:rPr>
-        <w:t>支持软件的修改要求以及对有关文档的修改要求；</w:t>
-      </w:r>
-    </w:p>
-    <w:p>
-      <w:r>
-        <w:t>d</w:t>
-      </w:r>
-      <w:r>
-        <w:rPr>
-          <w:rFonts w:hint="eastAsia"/>
-        </w:rPr>
-        <w:t>.</w:t>
-      </w:r>
-      <w:r>
-        <w:t xml:space="preserve"> </w:t>
-      </w:r>
-      <w:r>
-        <w:t>安装说明；</w:t>
-      </w:r>
-    </w:p>
-    <w:p>
-      <w:r>
-        <w:t>e</w:t>
-      </w:r>
-      <w:r>
-        <w:rPr>
-          <w:rFonts w:hint="eastAsia"/>
-        </w:rPr>
-        <w:t>.</w:t>
-      </w:r>
-      <w:r>
-        <w:t xml:space="preserve"> </w:t>
-      </w:r>
-      <w:r>
-        <w:t>已知的缺陷和故障；</w:t>
-      </w:r>
-    </w:p>
-    <w:p>
-      <w:r>
-        <w:t>f</w:t>
-      </w:r>
-      <w:r>
-        <w:rPr>
-          <w:rFonts w:hint="eastAsia"/>
-        </w:rPr>
-        <w:t>.</w:t>
-      </w:r>
-      <w:r>
-        <w:t xml:space="preserve"> </w:t>
-      </w:r>
-      <w:r>
-        <w:t>软件媒体和媒体标识。</w:t>
-      </w:r>
-    </w:p>
-    <w:p>
-      <w:pPr>
-        <w:pStyle w:val="2"/>
-      </w:pPr>
-      <w:r>
-        <w:rPr>
-          <w:rFonts w:hint="eastAsia"/>
-        </w:rPr>
-        <w:t>8.2</w:t>
-      </w:r>
-      <w:r>
-        <w:t xml:space="preserve"> </w:t>
-      </w:r>
-      <w:r>
-        <w:rPr>
-          <w:rFonts w:hint="eastAsia"/>
-        </w:rPr>
-        <w:t>配置项的识别</w:t>
-      </w:r>
-    </w:p>
-    <w:p>
-      <w:r>
-        <w:t>a</w:t>
-      </w:r>
-      <w:r>
-        <w:rPr>
-          <w:rFonts w:hint="eastAsia"/>
-        </w:rPr>
-        <w:t>．</w:t>
-      </w:r>
-      <w:r>
-        <w:t>指明怎样收集、验证、存储、处理和报告配置项的状态信息；</w:t>
-      </w:r>
-    </w:p>
-    <w:p>
-      <w:r>
-        <w:t>b</w:t>
-      </w:r>
-      <w:r>
-        <w:t>．详细说明要定期提供的报告及其分发办法；</w:t>
-      </w:r>
-    </w:p>
-    <w:p>
-      <w:r>
-        <w:t>c</w:t>
-      </w:r>
-      <w:r>
-        <w:t>．如果有动态查询，要指出所提供的动态查询的能力；</w:t>
-      </w:r>
-    </w:p>
-    <w:p>
-      <w:r>
-        <w:t>d</w:t>
-      </w:r>
-      <w:r>
-        <w:t>．如果要求记录用户说明的特殊状态时，要描述其实现手段。</w:t>
-      </w:r>
-    </w:p>
-    <w:p>
-      <w:r>
-        <w:rPr>
-          <w:rFonts w:hint="eastAsia"/>
-        </w:rPr>
-        <w:t>例如，在配置状态记录和报告中，通常要描述的信息有：</w:t>
-      </w:r>
-    </w:p>
-    <w:p>
-      <w:r>
-        <w:t>a</w:t>
-      </w:r>
-      <w:r>
-        <w:t>．规格说明的状态；</w:t>
-      </w:r>
-    </w:p>
-    <w:p>
-      <w:r>
-        <w:t>b</w:t>
-      </w:r>
-      <w:r>
-        <w:t>．修改建议的状态；</w:t>
-      </w:r>
-    </w:p>
-    <w:p>
-      <w:r>
-        <w:t>c</w:t>
-      </w:r>
-      <w:r>
-        <w:t>．修改批准的报告；</w:t>
-      </w:r>
-    </w:p>
-    <w:p>
-      <w:r>
-        <w:t>d</w:t>
-      </w:r>
-      <w:r>
-        <w:t>．产品版本或其修改版的状态；</w:t>
-      </w:r>
-    </w:p>
-    <w:p>
-      <w:r>
-        <w:t>e</w:t>
-      </w:r>
-      <w:r>
-        <w:t>．安装、更新或交付的实现报告；</w:t>
-      </w:r>
-    </w:p>
-    <w:p>
-      <w:r>
-        <w:t>f</w:t>
-      </w:r>
-      <w:r>
-        <w:t>．用户提供的产品（如操作系统）的状态；</w:t>
-      </w:r>
-    </w:p>
-    <w:p>
-      <w:r>
-        <w:t>g</w:t>
-      </w:r>
-      <w:r>
-        <w:t>．有关开发项目历史的报告。</w:t>
-      </w:r>
-    </w:p>
-    <w:p>
-      <w:pPr>
-        <w:pStyle w:val="2"/>
-      </w:pPr>
-      <w:r>
-        <w:rPr>
-          <w:rFonts w:hint="eastAsia"/>
-        </w:rPr>
-        <w:lastRenderedPageBreak/>
-        <w:t>8.3</w:t>
-      </w:r>
-      <w:r>
-        <w:rPr>
-          <w:rFonts w:hint="eastAsia"/>
-        </w:rPr>
-        <w:t>变更和发布</w:t>
-      </w:r>
-    </w:p>
-    <w:p>
-      <w:r>
-        <w:rPr>
-          <w:rFonts w:hint="eastAsia"/>
-        </w:rPr>
-        <w:t>必须定义对已有配置的修改建议进行处理的方法，其中包括：</w:t>
-      </w:r>
-    </w:p>
-    <w:p>
-      <w:r>
-        <w:t>a</w:t>
-      </w:r>
-      <w:r>
-        <w:t>．详细说明在本计划描述的软件生存周期各个阶段中提出修改建议的程序</w:t>
-      </w:r>
-      <w:r>
-        <w:rPr>
-          <w:rFonts w:hint="eastAsia"/>
-        </w:rPr>
-        <w:t>（可以用注上自然语言的流程图来表达）</w:t>
-      </w:r>
-      <w:r>
-        <w:t xml:space="preserve"> </w:t>
-      </w:r>
-      <w:r>
-        <w:t>；</w:t>
-      </w:r>
-    </w:p>
-    <w:p>
-      <w:r>
-        <w:t>b</w:t>
-      </w:r>
-      <w:r>
-        <w:t>．描述实现已批准的修改建议（包括源代码、目标代码和文档的修改）的方法；</w:t>
-      </w:r>
-    </w:p>
-    <w:p>
-      <w:r>
-        <w:t>c</w:t>
-      </w:r>
-      <w:r>
-        <w:t>．描述软件库控制的规程，</w:t>
-      </w:r>
-      <w:r>
-        <w:t xml:space="preserve"> </w:t>
-      </w:r>
-      <w:r>
-        <w:t>其中包括存取控制、</w:t>
-      </w:r>
-      <w:r>
-        <w:t xml:space="preserve"> </w:t>
-      </w:r>
-      <w:r>
-        <w:t>对于适用基线的读写保护、</w:t>
-      </w:r>
-      <w:r>
-        <w:t xml:space="preserve"> </w:t>
-      </w:r>
-      <w:r>
-        <w:t>成员保护、</w:t>
-      </w:r>
-    </w:p>
-    <w:p>
-      <w:r>
-        <w:rPr>
-          <w:rFonts w:hint="eastAsia"/>
-        </w:rPr>
-        <w:t>成员标识、档案维护、修改历史以及故障恢复等七项规程；</w:t>
-      </w:r>
-    </w:p>
-    <w:p>
-      <w:r>
-        <w:t>d</w:t>
-      </w:r>
-      <w:r>
-        <w:t>．如果有必要修补目标代码，则要描述其标识和控制的方法。</w:t>
-      </w:r>
-    </w:p>
-    <w:p>
-      <w:r>
-        <w:rPr>
-          <w:rFonts w:hint="eastAsia"/>
-        </w:rPr>
-        <w:t>对于各个不同层次的配置控制组和其他修改管理机构，本条必须：</w:t>
-      </w:r>
-    </w:p>
-    <w:p>
-      <w:r>
-        <w:t>a</w:t>
-      </w:r>
-      <w:r>
-        <w:t>．定义其作用，并规定其权限和职责；</w:t>
-      </w:r>
-    </w:p>
-    <w:p>
-      <w:r>
-        <w:t>b</w:t>
-      </w:r>
-      <w:r>
-        <w:t>．如果已组成机构，则指明该机构的领导人及其成员；</w:t>
-      </w:r>
-    </w:p>
-    <w:p>
-      <w:r>
-        <w:t>c</w:t>
-      </w:r>
-      <w:r>
-        <w:t>．如果还没有组成机构，则说明怎样任命该机构的领导人、成员及代理人；</w:t>
-      </w:r>
-    </w:p>
-    <w:p>
-      <w:r>
-        <w:t>d</w:t>
-      </w:r>
-      <w:r>
-        <w:t>．说明开发者和用户与配置控制组的关系。</w:t>
+        <w:t>用户提供的软件和内部支持软</w:t>
+      </w:r>
+      <w:r>
+        <w:rPr>
+          <w:rFonts w:hint="eastAsia"/>
+        </w:rPr>
+        <w:t>件）有关的配置控制规程。</w:t>
       </w:r>
     </w:p>
     <w:p>
       <w:pPr>
         <w:ind w:firstLineChars="200" w:firstLine="420"/>
       </w:pPr>
-      <w:r>
-        <w:rPr>
-          <w:rFonts w:hint="eastAsia"/>
-        </w:rPr>
-        <w:t>当要与不属于本软件配置管理计划适用范围的程序和项目进</w:t>
-      </w:r>
-      <w:r>
-        <w:rPr>
-          <w:rFonts w:hint="eastAsia"/>
-        </w:rPr>
-        <w:t>行接口时，</w:t>
-      </w:r>
-      <w:r>
-        <w:t xml:space="preserve"> </w:t>
-      </w:r>
-      <w:r>
-        <w:t>本条必须说明对</w:t>
-      </w:r>
-      <w:r>
-        <w:rPr>
-          <w:rFonts w:hint="eastAsia"/>
-        </w:rPr>
-        <w:t>其进行配置控制的方法。</w:t>
-      </w:r>
-      <w:r>
-        <w:t xml:space="preserve"> </w:t>
-      </w:r>
-      <w:r>
-        <w:t>如果这些软件的修改需要其他机构在配置控制组评审之前或之后进</w:t>
-      </w:r>
-      <w:r>
-        <w:rPr>
-          <w:rFonts w:hint="eastAsia"/>
-        </w:rPr>
-        <w:t>行评审，</w:t>
-      </w:r>
-      <w:r>
-        <w:t xml:space="preserve"> </w:t>
-      </w:r>
-      <w:r>
-        <w:t>则本条必须描述这些机构的组成、</w:t>
-      </w:r>
-      <w:r>
-        <w:t xml:space="preserve"> </w:t>
-      </w:r>
-      <w:r>
-        <w:t>它们与配置控制组的关系以及它们之间的相互关</w:t>
-      </w:r>
-      <w:r>
-        <w:rPr>
-          <w:rFonts w:hint="eastAsia"/>
-        </w:rPr>
-        <w:t>系；本条必须说明与特殊产品</w:t>
-      </w:r>
-      <w:r>
-        <w:t xml:space="preserve"> </w:t>
-      </w:r>
-      <w:r>
-        <w:t>（如非交付的软件、</w:t>
-      </w:r>
-      <w:r>
-        <w:t xml:space="preserve"> </w:t>
-      </w:r>
-      <w:r>
-        <w:t>现存软件、</w:t>
-      </w:r>
-      <w:r>
-        <w:t xml:space="preserve"> </w:t>
-      </w:r>
-      <w:r>
-        <w:t>用户提供的软件和内部支持软</w:t>
-      </w:r>
-      <w:r>
-        <w:rPr>
-          <w:rFonts w:hint="eastAsia"/>
-        </w:rPr>
-        <w:t>件）有关的配置控制规程。</w:t>
-      </w:r>
-    </w:p>
-    <w:p>
-      <w:pPr>
-        <w:ind w:firstLineChars="200" w:firstLine="420"/>
-      </w:pPr>
     </w:p>
     <w:p>
       <w:pPr>
@@ -2573,13 +3249,7 @@
         <w:rPr>
           <w:rFonts w:hint="eastAsia"/>
         </w:rPr>
-        <w:t>进行定期的备份。采用的备份策略为“定期大备份，时时小备份”，即配置管理员定期对配置库根目录下的</w:t>
-      </w:r>
-      <w:r>
-        <w:rPr>
-          <w:rFonts w:hint="eastAsia"/>
-        </w:rPr>
-        <w:t>所有配置</w:t>
+        <w:t>进行定期的备份。采用的备份策略为“定期大备份，时时小备份”，即配置管理员定期对配置库根目录下的所有配置</w:t>
       </w:r>
       <w:proofErr w:type="gramStart"/>
       <w:r>
@@ -2620,10 +3290,10 @@
     </w:p>
     <w:tbl>
       <w:tblPr>
-        <w:tblStyle w:val="a7"/>
+        <w:tblStyle w:val="a5"/>
         <w:tblW w:w="8522" w:type="dxa"/>
         <w:tblLayout w:type="fixed"/>
-        <w:tblLook w:val="04A0" w:firstRow="1" w:lastRow="0" w:firstColumn="1" w:lastColumn="0" w:noHBand="0" w:noVBand="1"/>
+        <w:tblLook w:val="04A0"/>
       </w:tblPr>
       <w:tblGrid>
         <w:gridCol w:w="2840"/>
@@ -2932,7 +3602,7 @@
 </file>
 
 <file path=word/endnotes.xml><?xml version="1.0" encoding="utf-8"?>
-<w:endnotes xmlns:wpc="http://schemas.microsoft.com/office/word/2010/wordprocessingCanvas" xmlns:cx="http://schemas.microsoft.com/office/drawing/2014/chartex" xmlns:cx1="http://schemas.microsoft.com/office/drawing/2015/9/8/chartex" xmlns:cx2="http://schemas.microsoft.com/office/drawing/2015/10/21/chartex" xmlns:cx3="http://schemas.microsoft.com/office/drawing/2016/5/9/chartex" xmlns:cx4="http://schemas.microsoft.com/office/drawing/2016/5/10/chartex" xmlns:cx5="http://schemas.microsoft.com/office/drawing/2016/5/11/chartex" xmlns:cx6="http://schemas.microsoft.com/office/drawing/2016/5/12/chartex" xmlns:cx7="http://schemas.microsoft.com/office/drawing/2016/5/13/chartex" xmlns:cx8="http://schemas.microsoft.com/office/drawing/2016/5/14/chartex" xmlns:mc="http://schemas.openxmlformats.org/markup-compatibility/2006" xmlns:aink="http://schemas.microsoft.com/office/drawing/2016/ink" xmlns:am3d="http://schemas.microsoft.com/office/drawing/2017/model3d" xmlns:o="urn:schemas-microsoft-com:office:office" xmlns:r="http://schemas.openxmlformats.org/officeDocument/2006/relationships" xmlns:m="http://schemas.openxmlformats.org/officeDocument/2006/math" xmlns:v="urn:schemas-microsoft-com:vml" xmlns:wp14="http://schemas.microsoft.com/office/word/2010/wordprocessingDrawing" xmlns:wp="http://schemas.openxmlformats.org/drawingml/2006/wordprocessingDrawing" xmlns:w10="urn:schemas-microsoft-com:office:word" xmlns:w="http://schemas.openxmlformats.org/wordprocessingml/2006/main" xmlns:w14="http://schemas.microsoft.com/office/word/2010/wordml" xmlns:w15="http://schemas.microsoft.com/office/word/2012/wordml" xmlns:w16cid="http://schemas.microsoft.com/office/word/2016/wordml/cid" xmlns:w16se="http://schemas.microsoft.com/office/word/2015/wordml/symex" xmlns:wpg="http://schemas.microsoft.com/office/word/2010/wordprocessingGroup" xmlns:wpi="http://schemas.microsoft.com/office/word/2010/wordprocessingInk" xmlns:wne="http://schemas.microsoft.com/office/word/2006/wordml" xmlns:wps="http://schemas.microsoft.com/office/word/2010/wordprocessingShape" mc:Ignorable="w14 w15 w16se w16cid wp14">
+<w:endnotes xmlns:ve="http://schemas.openxmlformats.org/markup-compatibility/2006" xmlns:o="urn:schemas-microsoft-com:office:office" xmlns:r="http://schemas.openxmlformats.org/officeDocument/2006/relationships" xmlns:m="http://schemas.openxmlformats.org/officeDocument/2006/math" xmlns:v="urn:schemas-microsoft-com:vml" xmlns:wp="http://schemas.openxmlformats.org/drawingml/2006/wordprocessingDrawing" xmlns:w10="urn:schemas-microsoft-com:office:word" xmlns:w="http://schemas.openxmlformats.org/wordprocessingml/2006/main" xmlns:wne="http://schemas.microsoft.com/office/word/2006/wordml">
   <w:endnote w:type="separator" w:id="-1">
     <w:p>
       <w:r>
@@ -2951,7 +3621,7 @@
 </file>
 
 <file path=word/footnotes.xml><?xml version="1.0" encoding="utf-8"?>
-<w:footnotes xmlns:wpc="http://schemas.microsoft.com/office/word/2010/wordprocessingCanvas" xmlns:cx="http://schemas.microsoft.com/office/drawing/2014/chartex" xmlns:cx1="http://schemas.microsoft.com/office/drawing/2015/9/8/chartex" xmlns:cx2="http://schemas.microsoft.com/office/drawing/2015/10/21/chartex" xmlns:cx3="http://schemas.microsoft.com/office/drawing/2016/5/9/chartex" xmlns:cx4="http://schemas.microsoft.com/office/drawing/2016/5/10/chartex" xmlns:cx5="http://schemas.microsoft.com/office/drawing/2016/5/11/chartex" xmlns:cx6="http://schemas.microsoft.com/office/drawing/2016/5/12/chartex" xmlns:cx7="http://schemas.microsoft.com/office/drawing/2016/5/13/chartex" xmlns:cx8="http://schemas.microsoft.com/office/drawing/2016/5/14/chartex" xmlns:mc="http://schemas.openxmlformats.org/markup-compatibility/2006" xmlns:aink="http://schemas.microsoft.com/office/drawing/2016/ink" xmlns:am3d="http://schemas.microsoft.com/office/drawing/2017/model3d" xmlns:o="urn:schemas-microsoft-com:office:office" xmlns:r="http://schemas.openxmlformats.org/officeDocument/2006/relationships" xmlns:m="http://schemas.openxmlformats.org/officeDocument/2006/math" xmlns:v="urn:schemas-microsoft-com:vml" xmlns:wp14="http://schemas.microsoft.com/office/word/2010/wordprocessingDrawing" xmlns:wp="http://schemas.openxmlformats.org/drawingml/2006/wordprocessingDrawing" xmlns:w10="urn:schemas-microsoft-com:office:word" xmlns:w="http://schemas.openxmlformats.org/wordprocessingml/2006/main" xmlns:w14="http://schemas.microsoft.com/office/word/2010/wordml" xmlns:w15="http://schemas.microsoft.com/office/word/2012/wordml" xmlns:w16cid="http://schemas.microsoft.com/office/word/2016/wordml/cid" xmlns:w16se="http://schemas.microsoft.com/office/word/2015/wordml/symex" xmlns:wpg="http://schemas.microsoft.com/office/word/2010/wordprocessingGroup" xmlns:wpi="http://schemas.microsoft.com/office/word/2010/wordprocessingInk" xmlns:wne="http://schemas.microsoft.com/office/word/2006/wordml" xmlns:wps="http://schemas.microsoft.com/office/word/2010/wordprocessingShape" mc:Ignorable="w14 w15 w16se w16cid wp14">
+<w:footnotes xmlns:ve="http://schemas.openxmlformats.org/markup-compatibility/2006" xmlns:o="urn:schemas-microsoft-com:office:office" xmlns:r="http://schemas.openxmlformats.org/officeDocument/2006/relationships" xmlns:m="http://schemas.openxmlformats.org/officeDocument/2006/math" xmlns:v="urn:schemas-microsoft-com:vml" xmlns:wp="http://schemas.openxmlformats.org/drawingml/2006/wordprocessingDrawing" xmlns:w10="urn:schemas-microsoft-com:office:word" xmlns:w="http://schemas.openxmlformats.org/wordprocessingml/2006/main" xmlns:wne="http://schemas.microsoft.com/office/word/2006/wordml">
   <w:footnote w:type="separator" w:id="-1">
     <w:p>
       <w:r>
@@ -2970,8 +3640,8 @@
 </file>
 
 <file path=word/numbering.xml><?xml version="1.0" encoding="utf-8"?>
-<w:numbering xmlns:wpc="http://schemas.microsoft.com/office/word/2010/wordprocessingCanvas" xmlns:cx="http://schemas.microsoft.com/office/drawing/2014/chartex" xmlns:cx1="http://schemas.microsoft.com/office/drawing/2015/9/8/chartex" xmlns:cx2="http://schemas.microsoft.com/office/drawing/2015/10/21/chartex" xmlns:cx3="http://schemas.microsoft.com/office/drawing/2016/5/9/chartex" xmlns:cx4="http://schemas.microsoft.com/office/drawing/2016/5/10/chartex" xmlns:cx5="http://schemas.microsoft.com/office/drawing/2016/5/11/chartex" xmlns:cx6="http://schemas.microsoft.com/office/drawing/2016/5/12/chartex" xmlns:cx7="http://schemas.microsoft.com/office/drawing/2016/5/13/chartex" xmlns:cx8="http://schemas.microsoft.com/office/drawing/2016/5/14/chartex" xmlns:mc="http://schemas.openxmlformats.org/markup-compatibility/2006" xmlns:aink="http://schemas.microsoft.com/office/drawing/2016/ink" xmlns:am3d="http://schemas.microsoft.com/office/drawing/2017/model3d" xmlns:o="urn:schemas-microsoft-com:office:office" xmlns:r="http://schemas.openxmlformats.org/officeDocument/2006/relationships" xmlns:m="http://schemas.openxmlformats.org/officeDocument/2006/math" xmlns:v="urn:schemas-microsoft-com:vml" xmlns:wp14="http://schemas.microsoft.com/office/word/2010/wordprocessingDrawing" xmlns:wp="http://schemas.openxmlformats.org/drawingml/2006/wordprocessingDrawing" xmlns:w10="urn:schemas-microsoft-com:office:word" xmlns:w="http://schemas.openxmlformats.org/wordprocessingml/2006/main" xmlns:w14="http://schemas.microsoft.com/office/word/2010/wordml" xmlns:w15="http://schemas.microsoft.com/office/word/2012/wordml" xmlns:w16cid="http://schemas.microsoft.com/office/word/2016/wordml/cid" xmlns:w16se="http://schemas.microsoft.com/office/word/2015/wordml/symex" xmlns:wpg="http://schemas.microsoft.com/office/word/2010/wordprocessingGroup" xmlns:wpi="http://schemas.microsoft.com/office/word/2010/wordprocessingInk" xmlns:wne="http://schemas.microsoft.com/office/word/2006/wordml" xmlns:wps="http://schemas.microsoft.com/office/word/2010/wordprocessingShape" mc:Ignorable="w14 w15 w16se w16cid wp14">
-  <w:abstractNum w:abstractNumId="0" w15:restartNumberingAfterBreak="0">
+<w:numbering xmlns:ve="http://schemas.openxmlformats.org/markup-compatibility/2006" xmlns:o="urn:schemas-microsoft-com:office:office" xmlns:r="http://schemas.openxmlformats.org/officeDocument/2006/relationships" xmlns:m="http://schemas.openxmlformats.org/officeDocument/2006/math" xmlns:v="urn:schemas-microsoft-com:vml" xmlns:wp="http://schemas.openxmlformats.org/drawingml/2006/wordprocessingDrawing" xmlns:w10="urn:schemas-microsoft-com:office:word" xmlns:w="http://schemas.openxmlformats.org/wordprocessingml/2006/main" xmlns:wne="http://schemas.microsoft.com/office/word/2006/wordml">
+  <w:abstractNum w:abstractNumId="0">
     <w:nsid w:val="027F0764"/>
     <w:multiLevelType w:val="singleLevel"/>
     <w:tmpl w:val="027F0764"/>
@@ -2983,7 +3653,7 @@
       <w:lvlJc w:val="left"/>
     </w:lvl>
   </w:abstractNum>
-  <w:abstractNum w:abstractNumId="1" w15:restartNumberingAfterBreak="0">
+  <w:abstractNum w:abstractNumId="1">
     <w:nsid w:val="346A0021"/>
     <w:multiLevelType w:val="hybridMultilevel"/>
     <w:tmpl w:val="152CB1EE"/>
@@ -3072,7 +3742,7 @@
       </w:pPr>
     </w:lvl>
   </w:abstractNum>
-  <w:abstractNum w:abstractNumId="2" w15:restartNumberingAfterBreak="0">
+  <w:abstractNum w:abstractNumId="2">
     <w:nsid w:val="7FFB15BB"/>
     <w:multiLevelType w:val="multilevel"/>
     <w:tmpl w:val="7FFB15BB"/>
@@ -3174,7 +3844,7 @@
 </file>
 
 <file path=word/styles.xml><?xml version="1.0" encoding="utf-8"?>
-<w:styles xmlns:mc="http://schemas.openxmlformats.org/markup-compatibility/2006" xmlns:r="http://schemas.openxmlformats.org/officeDocument/2006/relationships" xmlns:w="http://schemas.openxmlformats.org/wordprocessingml/2006/main" xmlns:w14="http://schemas.microsoft.com/office/word/2010/wordml" xmlns:w15="http://schemas.microsoft.com/office/word/2012/wordml" xmlns:w16cid="http://schemas.microsoft.com/office/word/2016/wordml/cid" xmlns:w16se="http://schemas.microsoft.com/office/word/2015/wordml/symex" mc:Ignorable="w14 w15 w16se w16cid">
+<w:styles xmlns:r="http://schemas.openxmlformats.org/officeDocument/2006/relationships" xmlns:w="http://schemas.openxmlformats.org/wordprocessingml/2006/main">
   <w:docDefaults>
     <w:rPrDefault>
       <w:rPr>
@@ -3184,7 +3854,7 @@
     </w:rPrDefault>
     <w:pPrDefault/>
   </w:docDefaults>
-  <w:latentStyles w:defLockedState="0" w:defUIPriority="0" w:defSemiHidden="0" w:defUnhideWhenUsed="0" w:defQFormat="0" w:count="376">
+  <w:latentStyles w:defLockedState="0" w:defUIPriority="0" w:defSemiHidden="0" w:defUnhideWhenUsed="0" w:defQFormat="0" w:count="267">
     <w:lsdException w:name="Normal" w:qFormat="1"/>
     <w:lsdException w:name="heading 1" w:qFormat="1"/>
     <w:lsdException w:name="heading 2" w:uiPriority="9" w:unhideWhenUsed="1" w:qFormat="1"/>
@@ -3365,119 +4035,11 @@
     <w:lsdException w:name="Book Title" w:uiPriority="33" w:qFormat="1"/>
     <w:lsdException w:name="Bibliography" w:semiHidden="1" w:uiPriority="37" w:unhideWhenUsed="1"/>
     <w:lsdException w:name="TOC Heading" w:semiHidden="1" w:uiPriority="39" w:unhideWhenUsed="1" w:qFormat="1"/>
-    <w:lsdException w:name="Plain Table 1" w:uiPriority="41"/>
-    <w:lsdException w:name="Plain Table 2" w:uiPriority="42"/>
-    <w:lsdException w:name="Plain Table 3" w:uiPriority="43"/>
-    <w:lsdException w:name="Plain Table 4" w:uiPriority="44"/>
-    <w:lsdException w:name="Plain Table 5" w:uiPriority="45"/>
-    <w:lsdException w:name="Grid Table Light" w:uiPriority="40"/>
-    <w:lsdException w:name="Grid Table 1 Light" w:uiPriority="46"/>
-    <w:lsdException w:name="Grid Table 2" w:uiPriority="47"/>
-    <w:lsdException w:name="Grid Table 3" w:uiPriority="48"/>
-    <w:lsdException w:name="Grid Table 4" w:uiPriority="49"/>
-    <w:lsdException w:name="Grid Table 5 Dark" w:uiPriority="50"/>
-    <w:lsdException w:name="Grid Table 6 Colorful" w:uiPriority="51"/>
-    <w:lsdException w:name="Grid Table 7 Colorful" w:uiPriority="52"/>
-    <w:lsdException w:name="Grid Table 1 Light Accent 1" w:uiPriority="46"/>
-    <w:lsdException w:name="Grid Table 2 Accent 1" w:uiPriority="47"/>
-    <w:lsdException w:name="Grid Table 3 Accent 1" w:uiPriority="48"/>
-    <w:lsdException w:name="Grid Table 4 Accent 1" w:uiPriority="49"/>
-    <w:lsdException w:name="Grid Table 5 Dark Accent 1" w:uiPriority="50"/>
-    <w:lsdException w:name="Grid Table 6 Colorful Accent 1" w:uiPriority="51"/>
-    <w:lsdException w:name="Grid Table 7 Colorful Accent 1" w:uiPriority="52"/>
-    <w:lsdException w:name="Grid Table 1 Light Accent 2" w:uiPriority="46"/>
-    <w:lsdException w:name="Grid Table 2 Accent 2" w:uiPriority="47"/>
-    <w:lsdException w:name="Grid Table 3 Accent 2" w:uiPriority="48"/>
-    <w:lsdException w:name="Grid Table 4 Accent 2" w:uiPriority="49"/>
-    <w:lsdException w:name="Grid Table 5 Dark Accent 2" w:uiPriority="50"/>
-    <w:lsdException w:name="Grid Table 6 Colorful Accent 2" w:uiPriority="51"/>
-    <w:lsdException w:name="Grid Table 7 Colorful Accent 2" w:uiPriority="52"/>
-    <w:lsdException w:name="Grid Table 1 Light Accent 3" w:uiPriority="46"/>
-    <w:lsdException w:name="Grid Table 2 Accent 3" w:uiPriority="47"/>
-    <w:lsdException w:name="Grid Table 3 Accent 3" w:uiPriority="48"/>
-    <w:lsdException w:name="Grid Table 4 Accent 3" w:uiPriority="49"/>
-    <w:lsdException w:name="Grid Table 5 Dark Accent 3" w:uiPriority="50"/>
-    <w:lsdException w:name="Grid Table 6 Colorful Accent 3" w:uiPriority="51"/>
-    <w:lsdException w:name="Grid Table 7 Colorful Accent 3" w:uiPriority="52"/>
-    <w:lsdException w:name="Grid Table 1 Light Accent 4" w:uiPriority="46"/>
-    <w:lsdException w:name="Grid Table 2 Accent 4" w:uiPriority="47"/>
-    <w:lsdException w:name="Grid Table 3 Accent 4" w:uiPriority="48"/>
-    <w:lsdException w:name="Grid Table 4 Accent 4" w:uiPriority="49"/>
-    <w:lsdException w:name="Grid Table 5 Dark Accent 4" w:uiPriority="50"/>
-    <w:lsdException w:name="Grid Table 6 Colorful Accent 4" w:uiPriority="51"/>
-    <w:lsdException w:name="Grid Table 7 Colorful Accent 4" w:uiPriority="52"/>
-    <w:lsdException w:name="Grid Table 1 Light Accent 5" w:uiPriority="46"/>
-    <w:lsdException w:name="Grid Table 2 Accent 5" w:uiPriority="47"/>
-    <w:lsdException w:name="Grid Table 3 Accent 5" w:uiPriority="48"/>
-    <w:lsdException w:name="Grid Table 4 Accent 5" w:uiPriority="49"/>
-    <w:lsdException w:name="Grid Table 5 Dark Accent 5" w:uiPriority="50"/>
-    <w:lsdException w:name="Grid Table 6 Colorful Accent 5" w:uiPriority="51"/>
-    <w:lsdException w:name="Grid Table 7 Colorful Accent 5" w:uiPriority="52"/>
-    <w:lsdException w:name="Grid Table 1 Light Accent 6" w:uiPriority="46"/>
-    <w:lsdException w:name="Grid Table 2 Accent 6" w:uiPriority="47"/>
-    <w:lsdException w:name="Grid Table 3 Accent 6" w:uiPriority="48"/>
-    <w:lsdException w:name="Grid Table 4 Accent 6" w:uiPriority="49"/>
-    <w:lsdException w:name="Grid Table 5 Dark Accent 6" w:uiPriority="50"/>
-    <w:lsdException w:name="Grid Table 6 Colorful Accent 6" w:uiPriority="51"/>
-    <w:lsdException w:name="Grid Table 7 Colorful Accent 6" w:uiPriority="52"/>
-    <w:lsdException w:name="List Table 1 Light" w:uiPriority="46"/>
-    <w:lsdException w:name="List Table 2" w:uiPriority="47"/>
-    <w:lsdException w:name="List Table 3" w:uiPriority="48"/>
-    <w:lsdException w:name="List Table 4" w:uiPriority="49"/>
-    <w:lsdException w:name="List Table 5 Dark" w:uiPriority="50"/>
-    <w:lsdException w:name="List Table 6 Colorful" w:uiPriority="51"/>
-    <w:lsdException w:name="List Table 7 Colorful" w:uiPriority="52"/>
-    <w:lsdException w:name="List Table 1 Light Accent 1" w:uiPriority="46"/>
-    <w:lsdException w:name="List Table 2 Accent 1" w:uiPriority="47"/>
-    <w:lsdException w:name="List Table 3 Accent 1" w:uiPriority="48"/>
-    <w:lsdException w:name="List Table 4 Accent 1" w:uiPriority="49"/>
-    <w:lsdException w:name="List Table 5 Dark Accent 1" w:uiPriority="50"/>
-    <w:lsdException w:name="List Table 6 Colorful Accent 1" w:uiPriority="51"/>
-    <w:lsdException w:name="List Table 7 Colorful Accent 1" w:uiPriority="52"/>
-    <w:lsdException w:name="List Table 1 Light Accent 2" w:uiPriority="46"/>
-    <w:lsdException w:name="List Table 2 Accent 2" w:uiPriority="47"/>
-    <w:lsdException w:name="List Table 3 Accent 2" w:uiPriority="48"/>
-    <w:lsdException w:name="List Table 4 Accent 2" w:uiPriority="49"/>
-    <w:lsdException w:name="List Table 5 Dark Accent 2" w:uiPriority="50"/>
-    <w:lsdException w:name="List Table 6 Colorful Accent 2" w:uiPriority="51"/>
-    <w:lsdException w:name="List Table 7 Colorful Accent 2" w:uiPriority="52"/>
-    <w:lsdException w:name="List Table 1 Light Accent 3" w:uiPriority="46"/>
-    <w:lsdException w:name="List Table 2 Accent 3" w:uiPriority="47"/>
-    <w:lsdException w:name="List Table 3 Accent 3" w:uiPriority="48"/>
-    <w:lsdException w:name="List Table 4 Accent 3" w:uiPriority="49"/>
-    <w:lsdException w:name="List Table 5 Dark Accent 3" w:uiPriority="50"/>
-    <w:lsdException w:name="List Table 6 Colorful Accent 3" w:uiPriority="51"/>
-    <w:lsdException w:name="List Table 7 Colorful Accent 3" w:uiPriority="52"/>
-    <w:lsdException w:name="List Table 1 Light Accent 4" w:uiPriority="46"/>
-    <w:lsdException w:name="List Table 2 Accent 4" w:uiPriority="47"/>
-    <w:lsdException w:name="List Table 3 Accent 4" w:uiPriority="48"/>
-    <w:lsdException w:name="List Table 4 Accent 4" w:uiPriority="49"/>
-    <w:lsdException w:name="List Table 5 Dark Accent 4" w:uiPriority="50"/>
-    <w:lsdException w:name="List Table 6 Colorful Accent 4" w:uiPriority="51"/>
-    <w:lsdException w:name="List Table 7 Colorful Accent 4" w:uiPriority="52"/>
-    <w:lsdException w:name="List Table 1 Light Accent 5" w:uiPriority="46"/>
-    <w:lsdException w:name="List Table 2 Accent 5" w:uiPriority="47"/>
-    <w:lsdException w:name="List Table 3 Accent 5" w:uiPriority="48"/>
-    <w:lsdException w:name="List Table 4 Accent 5" w:uiPriority="49"/>
-    <w:lsdException w:name="List Table 5 Dark Accent 5" w:uiPriority="50"/>
-    <w:lsdException w:name="List Table 6 Colorful Accent 5" w:uiPriority="51"/>
-    <w:lsdException w:name="List Table 7 Colorful Accent 5" w:uiPriority="52"/>
-    <w:lsdException w:name="List Table 1 Light Accent 6" w:uiPriority="46"/>
-    <w:lsdException w:name="List Table 2 Accent 6" w:uiPriority="47"/>
-    <w:lsdException w:name="List Table 3 Accent 6" w:uiPriority="48"/>
-    <w:lsdException w:name="List Table 4 Accent 6" w:uiPriority="49"/>
-    <w:lsdException w:name="List Table 5 Dark Accent 6" w:uiPriority="50"/>
-    <w:lsdException w:name="List Table 6 Colorful Accent 6" w:uiPriority="51"/>
-    <w:lsdException w:name="List Table 7 Colorful Accent 6" w:uiPriority="52"/>
-    <w:lsdException w:name="Mention" w:semiHidden="1" w:uiPriority="99" w:unhideWhenUsed="1"/>
-    <w:lsdException w:name="Smart Hyperlink" w:semiHidden="1" w:uiPriority="99" w:unhideWhenUsed="1"/>
-    <w:lsdException w:name="Hashtag" w:semiHidden="1" w:uiPriority="99" w:unhideWhenUsed="1"/>
-    <w:lsdException w:name="Unresolved Mention" w:semiHidden="1" w:uiPriority="99" w:unhideWhenUsed="1"/>
-    <w:lsdException w:name="Smart Link" w:semiHidden="1" w:uiPriority="99" w:unhideWhenUsed="1"/>
   </w:latentStyles>
   <w:style w:type="paragraph" w:default="1" w:styleId="a">
     <w:name w:val="Normal"/>
     <w:qFormat/>
+    <w:rsid w:val="00160574"/>
     <w:pPr>
       <w:widowControl w:val="0"/>
       <w:jc w:val="both"/>
@@ -3494,6 +4056,7 @@
     <w:basedOn w:val="a"/>
     <w:next w:val="a"/>
     <w:qFormat/>
+    <w:rsid w:val="00160574"/>
     <w:pPr>
       <w:keepNext/>
       <w:keepLines/>
@@ -3510,10 +4073,11 @@
     <w:name w:val="heading 2"/>
     <w:basedOn w:val="a"/>
     <w:next w:val="a"/>
-    <w:link w:val="20"/>
+    <w:link w:val="2Char"/>
     <w:uiPriority w:val="9"/>
     <w:unhideWhenUsed/>
     <w:qFormat/>
+    <w:rsid w:val="00160574"/>
     <w:pPr>
       <w:keepNext/>
       <w:keepLines/>
@@ -3532,7 +4096,7 @@
     <w:name w:val="heading 3"/>
     <w:basedOn w:val="a"/>
     <w:next w:val="a"/>
-    <w:link w:val="30"/>
+    <w:link w:val="3Char"/>
     <w:uiPriority w:val="9"/>
     <w:unhideWhenUsed/>
     <w:qFormat/>
@@ -3561,6 +4125,7 @@
     <w:uiPriority w:val="99"/>
     <w:semiHidden/>
     <w:unhideWhenUsed/>
+    <w:qFormat/>
     <w:tblPr>
       <w:tblInd w:w="0" w:type="dxa"/>
       <w:tblCellMar>
@@ -3580,8 +4145,9 @@
   <w:style w:type="paragraph" w:styleId="a3">
     <w:name w:val="footer"/>
     <w:basedOn w:val="a"/>
-    <w:link w:val="a4"/>
+    <w:link w:val="Char"/>
     <w:qFormat/>
+    <w:rsid w:val="00160574"/>
     <w:pPr>
       <w:tabs>
         <w:tab w:val="center" w:pos="4153"/>
@@ -3595,11 +4161,12 @@
       <w:szCs w:val="18"/>
     </w:rPr>
   </w:style>
-  <w:style w:type="paragraph" w:styleId="a5">
+  <w:style w:type="paragraph" w:styleId="a4">
     <w:name w:val="header"/>
     <w:basedOn w:val="a"/>
-    <w:link w:val="a6"/>
+    <w:link w:val="Char0"/>
     <w:qFormat/>
+    <w:rsid w:val="00160574"/>
     <w:pPr>
       <w:pBdr>
         <w:bottom w:val="single" w:sz="6" w:space="1" w:color="auto"/>
@@ -3616,17 +4183,19 @@
       <w:szCs w:val="18"/>
     </w:rPr>
   </w:style>
-  <w:style w:type="table" w:styleId="a7">
+  <w:style w:type="table" w:styleId="a5">
     <w:name w:val="Table Grid"/>
     <w:basedOn w:val="a1"/>
     <w:uiPriority w:val="59"/>
     <w:qFormat/>
+    <w:rsid w:val="00160574"/>
     <w:rPr>
       <w:kern w:val="2"/>
       <w:sz w:val="21"/>
       <w:szCs w:val="22"/>
     </w:rPr>
     <w:tblPr>
+      <w:tblInd w:w="0" w:type="dxa"/>
       <w:tblBorders>
         <w:top w:val="single" w:sz="4" w:space="0" w:color="auto"/>
         <w:left w:val="single" w:sz="4" w:space="0" w:color="auto"/>
@@ -3635,36 +4204,45 @@
         <w:insideH w:val="single" w:sz="4" w:space="0" w:color="auto"/>
         <w:insideV w:val="single" w:sz="4" w:space="0" w:color="auto"/>
       </w:tblBorders>
+      <w:tblCellMar>
+        <w:top w:w="0" w:type="dxa"/>
+        <w:left w:w="108" w:type="dxa"/>
+        <w:bottom w:w="0" w:type="dxa"/>
+        <w:right w:w="108" w:type="dxa"/>
+      </w:tblCellMar>
     </w:tblPr>
   </w:style>
-  <w:style w:type="character" w:customStyle="1" w:styleId="a6">
-    <w:name w:val="页眉 字符"/>
+  <w:style w:type="character" w:customStyle="1" w:styleId="Char0">
+    <w:name w:val="页眉 Char"/>
     <w:basedOn w:val="a0"/>
-    <w:link w:val="a5"/>
+    <w:link w:val="a4"/>
     <w:qFormat/>
+    <w:rsid w:val="00160574"/>
     <w:rPr>
       <w:kern w:val="2"/>
       <w:sz w:val="18"/>
       <w:szCs w:val="18"/>
     </w:rPr>
   </w:style>
-  <w:style w:type="character" w:customStyle="1" w:styleId="a4">
-    <w:name w:val="页脚 字符"/>
+  <w:style w:type="character" w:customStyle="1" w:styleId="Char">
+    <w:name w:val="页脚 Char"/>
     <w:basedOn w:val="a0"/>
     <w:link w:val="a3"/>
     <w:qFormat/>
+    <w:rsid w:val="00160574"/>
     <w:rPr>
       <w:kern w:val="2"/>
       <w:sz w:val="18"/>
       <w:szCs w:val="18"/>
     </w:rPr>
   </w:style>
-  <w:style w:type="character" w:customStyle="1" w:styleId="20">
-    <w:name w:val="标题 2 字符"/>
+  <w:style w:type="character" w:customStyle="1" w:styleId="2Char">
+    <w:name w:val="标题 2 Char"/>
     <w:basedOn w:val="a0"/>
     <w:link w:val="2"/>
     <w:uiPriority w:val="9"/>
     <w:qFormat/>
+    <w:rsid w:val="00160574"/>
     <w:rPr>
       <w:rFonts w:asciiTheme="majorHAnsi" w:eastAsiaTheme="majorEastAsia" w:hAnsiTheme="majorHAnsi" w:cstheme="majorBidi"/>
       <w:b/>
@@ -3674,11 +4252,12 @@
       <w:szCs w:val="32"/>
     </w:rPr>
   </w:style>
-  <w:style w:type="paragraph" w:styleId="a8">
+  <w:style w:type="paragraph" w:styleId="a6">
     <w:name w:val="List Paragraph"/>
     <w:basedOn w:val="a"/>
     <w:uiPriority w:val="34"/>
     <w:qFormat/>
+    <w:rsid w:val="00160574"/>
     <w:pPr>
       <w:ind w:firstLineChars="200" w:firstLine="420"/>
     </w:pPr>
@@ -3686,8 +4265,8 @@
       <w:szCs w:val="22"/>
     </w:rPr>
   </w:style>
-  <w:style w:type="character" w:customStyle="1" w:styleId="30">
-    <w:name w:val="标题 3 字符"/>
+  <w:style w:type="character" w:customStyle="1" w:styleId="3Char">
+    <w:name w:val="标题 3 Char"/>
     <w:basedOn w:val="a0"/>
     <w:link w:val="3"/>
     <w:uiPriority w:val="9"/>

--- a/软件配置管理计划1.0.docx
+++ b/软件配置管理计划1.0.docx
@@ -101,6 +101,9 @@
       </w:r>
     </w:p>
     <w:p>
+      <w:pPr>
+        <w:ind w:firstLine="420" w:firstLineChars="200"/>
+      </w:pPr>
       <w:r>
         <w:rPr>
           <w:rFonts w:hint="eastAsia"/>
@@ -136,6 +139,9 @@
       </w:r>
     </w:p>
     <w:p>
+      <w:pPr>
+        <w:ind w:firstLine="420" w:firstLineChars="200"/>
+      </w:pPr>
       <w:r>
         <w:t>为了保证项目团队按时保质地完成项目目标，便于项目团队成员更好地了解项目情况，使项目工作开展的各个过程合理有序，因此以文件化的形式，把对于在项目生命周期内的工作任务范围、各项工作的任务分解、项目团队组织结构、各团队成员的工作责任、团队内外沟通协作方式、开发进度、经费预算、项目内外环境条件、风险对策等内容做出的安排以书面的方式，作为项目团队成员以及项目干系人之间的共识与约定，项目生命周期内的所有项目活动的行动基础，项目团队开展和检查项目工作的依据。</w:t>
       </w:r>
@@ -571,8 +577,6 @@
         </w:rPr>
         <w:t>对以上接口的任意接口的修改，必须办理正规的审批，最后要经软件配置管理小组的批准，体流程请查看4.2的详细规定。</w:t>
       </w:r>
-      <w:bookmarkStart w:id="0" w:name="_GoBack"/>
-      <w:bookmarkEnd w:id="0"/>
     </w:p>
     <w:p>
       <w:pPr>
@@ -602,6 +606,10 @@
         <w:t xml:space="preserve"> </w:t>
       </w:r>
       <w:r>
+        <w:rPr>
+          <w:rFonts w:hint="eastAsia"/>
+          <w:lang w:val="en-US" w:eastAsia="zh-CN"/>
+        </w:rPr>
         <w:t xml:space="preserve">  </w:t>
       </w:r>
       <w:r>
@@ -680,6 +688,26 @@
       </w:r>
     </w:p>
     <w:p>
+      <w:pPr>
+        <w:ind w:firstLine="420" w:firstLineChars="200"/>
+      </w:pPr>
+      <w:r>
+        <w:rPr>
+          <w:rFonts w:hint="eastAsia"/>
+        </w:rPr>
+        <w:t>除应定本计划1</w:t>
+      </w:r>
+      <w:r>
+        <w:t>.3</w:t>
+      </w:r>
+      <w:r>
+        <w:rPr>
+          <w:rFonts w:hint="eastAsia"/>
+        </w:rPr>
+        <w:t>条中指出的参考资料以及本计划中的其他章条所做的各项规定外，还应适应如下标准、条例和约定：</w:t>
+      </w:r>
+    </w:p>
+    <w:p>
       <w:r>
         <w:rPr>
           <w:rFonts w:hint="eastAsia"/>
@@ -693,89 +721,83 @@
         <w:rPr>
           <w:rFonts w:hint="eastAsia"/>
         </w:rPr>
-        <w:t>除应定本计划1</w:t>
-      </w:r>
-      <w:r>
-        <w:t>.3</w:t>
-      </w:r>
-      <w:r>
-        <w:rPr>
-          <w:rFonts w:hint="eastAsia"/>
-        </w:rPr>
-        <w:t>条中指出的参考资料以及本计划中的其他章条所做的各项规定外，还应适应如下标准、条例和约定：</w:t>
-      </w:r>
-    </w:p>
-    <w:p>
-      <w:r>
-        <w:rPr>
-          <w:rFonts w:hint="eastAsia"/>
-        </w:rPr>
+        <w:t>A</w:t>
+      </w:r>
+      <w:r>
         <w:t xml:space="preserve"> </w:t>
       </w:r>
       <w:r>
+        <w:rPr>
+          <w:rFonts w:hint="eastAsia"/>
+        </w:rPr>
+        <w:t>软件开发库 、软件受控库与软件产品的操作规程与管理规程；</w:t>
+      </w:r>
+    </w:p>
+    <w:p>
+      <w:r>
+        <w:rPr>
+          <w:rFonts w:hint="eastAsia"/>
+        </w:rPr>
+        <w:t xml:space="preserve"> </w:t>
+      </w:r>
+      <w:r>
         <w:t xml:space="preserve">     </w:t>
       </w:r>
       <w:r>
         <w:rPr>
           <w:rFonts w:hint="eastAsia"/>
         </w:rPr>
-        <w:t>A</w:t>
-      </w:r>
-      <w:r>
+        <w:t>B、系统、子系统、模块和程序单元的命名约定；</w:t>
+      </w:r>
+    </w:p>
+    <w:p>
+      <w:r>
+        <w:rPr>
+          <w:rFonts w:hint="eastAsia"/>
+        </w:rPr>
         <w:t xml:space="preserve"> </w:t>
       </w:r>
       <w:r>
-        <w:rPr>
-          <w:rFonts w:hint="eastAsia"/>
-        </w:rPr>
-        <w:t>软件开发库 、软件受控库与软件产品的操作规程与管理规程；</w:t>
-      </w:r>
-    </w:p>
-    <w:p>
-      <w:r>
-        <w:rPr>
-          <w:rFonts w:hint="eastAsia"/>
-        </w:rPr>
+        <w:t xml:space="preserve">     </w:t>
+      </w:r>
+      <w:r>
+        <w:rPr>
+          <w:rFonts w:hint="eastAsia"/>
+        </w:rPr>
+        <w:t>C。、文档和测试用例的命名和管理规程。</w:t>
+      </w:r>
+    </w:p>
+    <w:p>
+      <w:r>
+        <w:rPr>
+          <w:rFonts w:hint="eastAsia"/>
+        </w:rPr>
+        <w:t>这引起命名约定、操作规程与管理规程应由CADCSC项目技术组负责制订，并应认真听取个子系统项目负责人的意见，最后报项目总体组审批。在执行过程中，如果发现某些条款需要修改，则必须办理正规的审批手续，最后要经项目总体组批准。</w:t>
+      </w:r>
+    </w:p>
+    <w:p>
+      <w:pPr>
+        <w:pStyle w:val="2"/>
+      </w:pPr>
+      <w:r>
+        <w:rPr>
+          <w:rFonts w:hint="eastAsia"/>
+        </w:rPr>
+        <w:t>4</w:t>
+      </w:r>
+      <w:r>
         <w:t xml:space="preserve"> </w:t>
       </w:r>
       <w:r>
-        <w:t xml:space="preserve">     </w:t>
-      </w:r>
-      <w:r>
-        <w:rPr>
-          <w:rFonts w:hint="eastAsia"/>
-        </w:rPr>
-        <w:t>B、系统、子系统、模块和程序单元的命名约定；</w:t>
-      </w:r>
-    </w:p>
-    <w:p>
-      <w:r>
-        <w:rPr>
-          <w:rFonts w:hint="eastAsia"/>
-        </w:rPr>
-        <w:t xml:space="preserve"> </w:t>
-      </w:r>
-      <w:r>
-        <w:t xml:space="preserve">     </w:t>
-      </w:r>
-      <w:r>
-        <w:rPr>
-          <w:rFonts w:hint="eastAsia"/>
-        </w:rPr>
-        <w:t>C。、文档和测试用例的命名和管理规程。</w:t>
-      </w:r>
-    </w:p>
-    <w:p>
-      <w:r>
-        <w:rPr>
-          <w:rFonts w:hint="eastAsia"/>
-        </w:rPr>
-        <w:t>这引起命名约定、操作规程与管理规程应由CADCSC项目技术组负责制订，并应认真听取个子系统项目负责人的意见，最后报项目总体组审批。在执行过程中，如果发现某些条款需要修改，则必须办理正规的审批手续，最后要经项目总体组批准。</w:t>
-      </w:r>
-    </w:p>
-    <w:p>
-      <w:pPr>
-        <w:pStyle w:val="2"/>
+        <w:rPr>
+          <w:rFonts w:hint="eastAsia"/>
+        </w:rPr>
+        <w:t>软件配置管理活动</w:t>
+      </w:r>
+    </w:p>
+    <w:p>
+      <w:pPr>
+        <w:pStyle w:val="3"/>
       </w:pPr>
       <w:r>
         <w:rPr>
@@ -784,18 +806,61 @@
         <w:t>4</w:t>
       </w:r>
       <w:r>
-        <w:t xml:space="preserve"> </w:t>
-      </w:r>
-      <w:r>
-        <w:rPr>
-          <w:rFonts w:hint="eastAsia"/>
-        </w:rPr>
-        <w:t>软件配置管理活动</w:t>
-      </w:r>
-    </w:p>
-    <w:p>
-      <w:pPr>
-        <w:pStyle w:val="3"/>
+        <w:t xml:space="preserve">.1 </w:t>
+      </w:r>
+      <w:r>
+        <w:rPr>
+          <w:rFonts w:hint="eastAsia"/>
+        </w:rPr>
+        <w:t>配置标识</w:t>
+      </w:r>
+    </w:p>
+    <w:p>
+      <w:pPr>
+        <w:pStyle w:val="4"/>
+      </w:pPr>
+      <w:r>
+        <w:t>4.1.1</w:t>
+      </w:r>
+      <w:r>
+        <w:rPr>
+          <w:rFonts w:hint="eastAsia"/>
+        </w:rPr>
+        <w:t>文档</w:t>
+      </w:r>
+    </w:p>
+    <w:p>
+      <w:pPr>
+        <w:ind w:firstLine="420" w:firstLineChars="200"/>
+      </w:pPr>
+      <w:r>
+        <w:rPr>
+          <w:rFonts w:hint="eastAsia"/>
+        </w:rPr>
+        <w:t>所有为本项目编制的文档，都要符合GB</w:t>
+      </w:r>
+      <w:r>
+        <w:t xml:space="preserve"> 8567</w:t>
+      </w:r>
+      <w:r>
+        <w:rPr>
+          <w:rFonts w:hint="eastAsia"/>
+        </w:rPr>
+        <w:t>中的规定。CADSC软件系统及其所属的各个子系统所编写的文档数目，可根据GB</w:t>
+      </w:r>
+      <w:r>
+        <w:t>8567</w:t>
+      </w:r>
+      <w:r>
+        <w:rPr>
+          <w:rFonts w:hint="eastAsia"/>
+        </w:rPr>
+        <w:t>的规定做适当的剪裁。剪裁方案有技术组提出建议。</w:t>
+      </w:r>
+    </w:p>
+    <w:p>
+      <w:pPr>
+        <w:pStyle w:val="4"/>
       </w:pPr>
       <w:r>
         <w:rPr>
@@ -804,13 +869,24 @@
         <w:t>4</w:t>
       </w:r>
       <w:r>
-        <w:t xml:space="preserve">.1 </w:t>
-      </w:r>
-      <w:r>
-        <w:rPr>
-          <w:rFonts w:hint="eastAsia"/>
-        </w:rPr>
-        <w:t>配置标识</w:t>
+        <w:t xml:space="preserve">.1.2 </w:t>
+      </w:r>
+      <w:r>
+        <w:rPr>
+          <w:rFonts w:hint="eastAsia"/>
+        </w:rPr>
+        <w:t>程序</w:t>
+      </w:r>
+    </w:p>
+    <w:p>
+      <w:pPr>
+        <w:ind w:firstLine="420" w:firstLineChars="200"/>
+      </w:pPr>
+      <w:r>
+        <w:rPr>
+          <w:rFonts w:hint="eastAsia"/>
+        </w:rPr>
+        <w:t>所有属于本项目的程序、分程序、模块和程序单元，都要按照项目技术组制订，且经总体组批准的软件系统的命名约定的规定来标识。</w:t>
       </w:r>
     </w:p>
     <w:p>
@@ -818,46 +894,6 @@
         <w:pStyle w:val="4"/>
       </w:pPr>
       <w:r>
-        <w:t>4.1.1</w:t>
-      </w:r>
-      <w:r>
-        <w:rPr>
-          <w:rFonts w:hint="eastAsia"/>
-        </w:rPr>
-        <w:t>文档</w:t>
-      </w:r>
-    </w:p>
-    <w:p>
-      <w:r>
-        <w:rPr>
-          <w:rFonts w:hint="eastAsia"/>
-        </w:rPr>
-        <w:t>所有为本项目编制的文档，都要符合GB</w:t>
-      </w:r>
-      <w:r>
-        <w:t xml:space="preserve"> 8567</w:t>
-      </w:r>
-      <w:r>
-        <w:rPr>
-          <w:rFonts w:hint="eastAsia"/>
-        </w:rPr>
-        <w:t>中的规定。CADSC软件系统及其所属的各个子系统所编写的文档数目，可根据GB</w:t>
-      </w:r>
-      <w:r>
-        <w:t>8567</w:t>
-      </w:r>
-      <w:r>
-        <w:rPr>
-          <w:rFonts w:hint="eastAsia"/>
-        </w:rPr>
-        <w:t>的规定做适当的剪裁。剪裁方案有技术组提出建议。</w:t>
-      </w:r>
-    </w:p>
-    <w:p>
-      <w:pPr>
-        <w:pStyle w:val="4"/>
-      </w:pPr>
-      <w:r>
         <w:rPr>
           <w:rFonts w:hint="eastAsia"/>
         </w:rPr>
@@ -870,38 +906,13 @@
         <w:rPr>
           <w:rFonts w:hint="eastAsia"/>
         </w:rPr>
-        <w:t>程序</w:t>
-      </w:r>
-    </w:p>
-    <w:p>
-      <w:r>
-        <w:rPr>
-          <w:rFonts w:hint="eastAsia"/>
-        </w:rPr>
-        <w:t>所有属于本项目的程序、分程序、模块和程序单元，都要按照项目技术组制订，且经总体组批准的软件系统的命名约定的规定来标识。</w:t>
-      </w:r>
-    </w:p>
-    <w:p>
-      <w:pPr>
-        <w:pStyle w:val="4"/>
-      </w:pPr>
-      <w:r>
-        <w:rPr>
-          <w:rFonts w:hint="eastAsia"/>
-        </w:rPr>
-        <w:t>4</w:t>
-      </w:r>
-      <w:r>
-        <w:t xml:space="preserve">.1.2 </w:t>
-      </w:r>
-      <w:r>
-        <w:rPr>
-          <w:rFonts w:hint="eastAsia"/>
-        </w:rPr>
         <w:t>各类基线</w:t>
       </w:r>
     </w:p>
     <w:p>
+      <w:pPr>
+        <w:ind w:firstLine="420" w:firstLineChars="200"/>
+      </w:pPr>
       <w:r>
         <w:rPr>
           <w:rFonts w:hint="eastAsia"/>
@@ -925,7 +936,7 @@
     <w:p>
       <w:pPr>
         <w:spacing w:line="360" w:lineRule="auto"/>
-        <w:ind w:firstLine="420"/>
+        <w:ind w:firstLine="420" w:firstLineChars="200"/>
       </w:pPr>
       <w:r>
         <w:rPr>
@@ -949,7 +960,7 @@
     <w:p>
       <w:pPr>
         <w:spacing w:line="360" w:lineRule="auto"/>
-        <w:ind w:firstLine="420"/>
+        <w:ind w:firstLine="420" w:firstLineChars="200"/>
       </w:pPr>
       <w:r>
         <w:rPr>
@@ -2495,6 +2506,9 @@
       </w:r>
     </w:p>
     <w:p>
+      <w:pPr>
+        <w:ind w:firstLine="420" w:firstLineChars="200"/>
+      </w:pPr>
       <w:r>
         <w:rPr>
           <w:rFonts w:hint="eastAsia"/>
@@ -2634,6 +2648,11 @@
       </w:r>
     </w:p>
     <w:p>
+      <w:pPr>
+        <w:ind w:firstLine="420" w:firstLineChars="200"/>
+      </w:pPr>
+      <w:bookmarkStart w:id="0" w:name="_GoBack"/>
+      <w:bookmarkEnd w:id="0"/>
       <w:r>
         <w:rPr>
           <w:rFonts w:hint="eastAsia"/>
@@ -3847,6 +3866,7 @@
     <w:name w:val="标题 3 Char"/>
     <w:basedOn w:val="9"/>
     <w:link w:val="4"/>
+    <w:qFormat/>
     <w:uiPriority w:val="9"/>
     <w:rPr>
       <w:rFonts w:asciiTheme="minorHAnsi" w:hAnsiTheme="minorHAnsi" w:cstheme="minorBidi"/>
